--- a/Report_outline.docx
+++ b/Report_outline.docx
@@ -1,6 +1,6 @@
 
 <file path=word/document.xml><?xml version="1.0" encoding="utf-8"?>
-<w:document xmlns:r="http://schemas.openxmlformats.org/officeDocument/2006/relationships" xmlns:wp="http://schemas.openxmlformats.org/drawingml/2006/wordprocessingDrawing" xmlns:w="http://schemas.openxmlformats.org/wordprocessingml/2006/main" xmlns:w10="urn:schemas-microsoft-com:office:word" xmlns:w14="http://schemas.microsoft.com/office/word/2010/wordml" xmlns:wps="http://schemas.microsoft.com/office/word/2010/wordprocessingShape" xmlns:wpg="http://schemas.microsoft.com/office/word/2010/wordprocessingGroup" xmlns:mc="http://schemas.openxmlformats.org/markup-compatibility/2006" xmlns:v="urn:schemas-microsoft-com:vml" xmlns:o="urn:schemas-microsoft-com:office:office" xmlns:m="http://schemas.openxmlformats.org/officeDocument/2006/math" mc:Ignorable="w14">
+<w:document xmlns:wpc="http://schemas.microsoft.com/office/word/2010/wordprocessingCanvas" xmlns:mc="http://schemas.openxmlformats.org/markup-compatibility/2006" xmlns:o="urn:schemas-microsoft-com:office:office" xmlns:r="http://schemas.openxmlformats.org/officeDocument/2006/relationships" xmlns:m="http://schemas.openxmlformats.org/officeDocument/2006/math" xmlns:v="urn:schemas-microsoft-com:vml" xmlns:wp14="http://schemas.microsoft.com/office/word/2010/wordprocessingDrawing" xmlns:wp="http://schemas.openxmlformats.org/drawingml/2006/wordprocessingDrawing" xmlns:w10="urn:schemas-microsoft-com:office:word" xmlns:w="http://schemas.openxmlformats.org/wordprocessingml/2006/main" xmlns:w14="http://schemas.microsoft.com/office/word/2010/wordml" xmlns:wpg="http://schemas.microsoft.com/office/word/2010/wordprocessingGroup" xmlns:wpi="http://schemas.microsoft.com/office/word/2010/wordprocessingInk" xmlns:wne="http://schemas.microsoft.com/office/word/2006/wordml" xmlns:wps="http://schemas.microsoft.com/office/word/2010/wordprocessingShape" mc:Ignorable="w14 wp14">
   <w:body>
     <w:p>
       <w:pPr>
@@ -15,1507 +15,1116 @@
         <w:rPr>
           <w:sz w:val="36"/>
           <w:szCs w:val="36"/>
-          <w:rtl w:val="0"/>
-          <w:lang w:val="en-US"/>
         </w:rPr>
         <w:t>Segmentation, characterization and superimposition of PSP damage-induced dental X-ray artifacts</w:t>
       </w:r>
     </w:p>
     <w:p>
       <w:pPr>
-        <w:pStyle w:val="List Paragraph"/>
+        <w:pStyle w:val="ListParagraph"/>
         <w:numPr>
           <w:ilvl w:val="0"/>
           <w:numId w:val="2"/>
         </w:numPr>
-        <w:rPr>
-          <w:lang w:val="en-US"/>
-        </w:rPr>
-      </w:pPr>
-      <w:r>
-        <w:rPr>
-          <w:rtl w:val="0"/>
-          <w:lang w:val="en-US"/>
-        </w:rPr>
+      </w:pPr>
+      <w:r>
         <w:t>Introduction</w:t>
       </w:r>
     </w:p>
     <w:p>
       <w:pPr>
-        <w:pStyle w:val="List Paragraph"/>
+        <w:pStyle w:val="ListParagraph"/>
         <w:numPr>
           <w:ilvl w:val="1"/>
           <w:numId w:val="2"/>
         </w:numPr>
-        <w:rPr>
-          <w:lang w:val="en-US"/>
-        </w:rPr>
-      </w:pPr>
-      <w:r>
-        <w:rPr>
-          <w:rtl w:val="0"/>
-          <w:lang w:val="en-US"/>
-        </w:rPr>
+      </w:pPr>
+      <w:r>
         <w:t>Background</w:t>
       </w:r>
     </w:p>
     <w:p>
       <w:pPr>
-        <w:pStyle w:val="List Paragraph"/>
+        <w:pStyle w:val="ListParagraph"/>
         <w:numPr>
           <w:ilvl w:val="2"/>
           <w:numId w:val="2"/>
         </w:numPr>
-        <w:rPr>
-          <w:lang w:val="en-US"/>
-        </w:rPr>
-      </w:pPr>
-      <w:r>
-        <w:rPr>
-          <w:rtl w:val="0"/>
-          <w:lang w:val="en-US"/>
-        </w:rPr>
+      </w:pPr>
+      <w:r>
         <w:t>Phosphor Storage Plates (PSPs) and their use in dental imaging; comparison to complementary metal oxide semiconductor (CMOS).</w:t>
       </w:r>
     </w:p>
     <w:p>
       <w:pPr>
-        <w:pStyle w:val="List Paragraph"/>
+        <w:pStyle w:val="ListParagraph"/>
         <w:numPr>
           <w:ilvl w:val="2"/>
           <w:numId w:val="2"/>
         </w:numPr>
-        <w:rPr>
-          <w:lang w:val="en-US"/>
-        </w:rPr>
-      </w:pPr>
-      <w:r>
-        <w:rPr>
-          <w:rtl w:val="0"/>
-          <w:lang w:val="en-US"/>
-        </w:rPr>
-        <w:t>Problem of producing image artifacts that comes with using PSPs.</w:t>
-      </w:r>
-    </w:p>
-    <w:p>
-      <w:pPr>
-        <w:pStyle w:val="List Paragraph"/>
+      </w:pPr>
+      <w:r>
+        <w:t xml:space="preserve">Problem </w:t>
+      </w:r>
+      <w:r>
+        <w:t>of producing image artifacts that comes with using PSPs.</w:t>
+      </w:r>
+    </w:p>
+    <w:p>
+      <w:pPr>
+        <w:pStyle w:val="ListParagraph"/>
         <w:numPr>
           <w:ilvl w:val="2"/>
           <w:numId w:val="2"/>
         </w:numPr>
-        <w:rPr>
-          <w:lang w:val="en-US"/>
-        </w:rPr>
-      </w:pPr>
-      <w:r>
-        <w:rPr>
-          <w:rtl w:val="0"/>
-          <w:lang w:val="en-US"/>
-        </w:rPr>
+      </w:pPr>
+      <w:r>
         <w:t>Concerns and evidence that PSP artifacts could impede diagnosis.</w:t>
       </w:r>
     </w:p>
     <w:p>
       <w:pPr>
-        <w:pStyle w:val="List Paragraph"/>
+        <w:pStyle w:val="ListParagraph"/>
         <w:numPr>
           <w:ilvl w:val="2"/>
           <w:numId w:val="2"/>
         </w:numPr>
-        <w:rPr>
-          <w:lang w:val="en-US"/>
-        </w:rPr>
-      </w:pPr>
-      <w:r>
-        <w:rPr>
-          <w:rtl w:val="0"/>
-          <w:lang w:val="en-US"/>
-        </w:rPr>
-        <w:t xml:space="preserve">How the clinics are dealing with that issue now and the need for an accurate predictor to avoid missed diagnosis and improve economic efficiency. </w:t>
-      </w:r>
-    </w:p>
-    <w:p>
-      <w:pPr>
-        <w:pStyle w:val="List Paragraph"/>
+      </w:pPr>
+      <w:r>
+        <w:t xml:space="preserve">How the clinics are dealing with that issue now and the need for an accurate predictor to avoid missed diagnosis and improve economic </w:t>
+      </w:r>
+      <w:r>
+        <w:t xml:space="preserve">efficiency. </w:t>
+      </w:r>
+    </w:p>
+    <w:p>
+      <w:pPr>
+        <w:pStyle w:val="ListParagraph"/>
         <w:numPr>
           <w:ilvl w:val="2"/>
           <w:numId w:val="2"/>
         </w:numPr>
-        <w:rPr>
-          <w:lang w:val="en-US"/>
-        </w:rPr>
-      </w:pPr>
-      <w:r>
-        <w:rPr>
-          <w:rtl w:val="0"/>
-          <w:lang w:val="en-US"/>
-        </w:rPr>
+      </w:pPr>
+      <w:r>
         <w:t>Previous attempts of classifying and quantifying artifacts and their shortcomings.</w:t>
       </w:r>
     </w:p>
     <w:p>
       <w:pPr>
-        <w:pStyle w:val="List Paragraph"/>
+        <w:pStyle w:val="ListParagraph"/>
         <w:numPr>
           <w:ilvl w:val="1"/>
           <w:numId w:val="2"/>
         </w:numPr>
-        <w:rPr>
-          <w:lang w:val="en-US"/>
-        </w:rPr>
-      </w:pPr>
-      <w:r>
-        <w:rPr>
-          <w:rtl w:val="0"/>
-          <w:lang w:val="en-US"/>
-        </w:rPr>
+      </w:pPr>
+      <w:r>
         <w:t>Research question</w:t>
       </w:r>
     </w:p>
     <w:p>
       <w:pPr>
-        <w:pStyle w:val="List Paragraph"/>
+        <w:pStyle w:val="ListParagraph"/>
         <w:numPr>
           <w:ilvl w:val="2"/>
           <w:numId w:val="2"/>
         </w:numPr>
-        <w:rPr>
-          <w:lang w:val="en-US"/>
-        </w:rPr>
-      </w:pPr>
-      <w:r>
-        <w:rPr>
-          <w:rtl w:val="0"/>
-          <w:lang w:val="en-US"/>
-        </w:rPr>
-        <w:t>Research question: Can we segment, characterize artifacts and superimpose them onto clean teeth images for future studies?</w:t>
-      </w:r>
-    </w:p>
-    <w:p>
-      <w:pPr>
-        <w:pStyle w:val="List Paragraph"/>
+      </w:pPr>
+      <w:r>
+        <w:t>Research question: Can we segment, characterize artifacts and superimpose them onto clean teeth images</w:t>
+      </w:r>
+      <w:r>
+        <w:t xml:space="preserve"> for future studies</w:t>
+      </w:r>
+      <w:r>
+        <w:t>?</w:t>
+      </w:r>
+    </w:p>
+    <w:p>
+      <w:pPr>
+        <w:pStyle w:val="ListParagraph"/>
         <w:numPr>
           <w:ilvl w:val="2"/>
           <w:numId w:val="2"/>
         </w:numPr>
-        <w:rPr>
-          <w:lang w:val="en-US"/>
-        </w:rPr>
-      </w:pPr>
-      <w:r>
-        <w:rPr>
-          <w:rtl w:val="0"/>
-          <w:lang w:val="en-US"/>
-        </w:rPr>
-        <w:t>Hypothesis: We can segment, characterize and superimpose the artifacts using an algorithmic approach.</w:t>
-      </w:r>
-    </w:p>
-    <w:p>
-      <w:pPr>
-        <w:pStyle w:val="List Paragraph"/>
+      </w:pPr>
+      <w:r>
+        <w:t xml:space="preserve">Hypothesis: We can </w:t>
+      </w:r>
+      <w:r>
+        <w:t xml:space="preserve">segment, characterize and superimpose the artifacts using an algorithmic </w:t>
+      </w:r>
+      <w:r>
+        <w:t xml:space="preserve">and machine learning </w:t>
+      </w:r>
+      <w:r>
+        <w:t>approach.</w:t>
+      </w:r>
+    </w:p>
+    <w:p>
+      <w:pPr>
+        <w:pStyle w:val="ListParagraph"/>
         <w:numPr>
           <w:ilvl w:val="0"/>
           <w:numId w:val="2"/>
         </w:numPr>
-        <w:rPr>
-          <w:lang w:val="en-US"/>
-        </w:rPr>
-      </w:pPr>
-      <w:r>
-        <w:rPr>
-          <w:rtl w:val="0"/>
-          <w:lang w:val="en-US"/>
-        </w:rPr>
+      </w:pPr>
+      <w:r>
         <w:t>Objectives and methods</w:t>
       </w:r>
     </w:p>
     <w:p>
       <w:pPr>
-        <w:pStyle w:val="List Paragraph"/>
+        <w:pStyle w:val="ListParagraph"/>
         <w:numPr>
           <w:ilvl w:val="1"/>
           <w:numId w:val="2"/>
         </w:numPr>
-        <w:rPr>
-          <w:lang w:val="en-US"/>
-        </w:rPr>
-      </w:pPr>
-      <w:r>
-        <w:rPr>
-          <w:rtl w:val="0"/>
-          <w:lang w:val="en-US"/>
-        </w:rPr>
+      </w:pPr>
+      <w:r>
         <w:t>Objectives</w:t>
       </w:r>
     </w:p>
     <w:p>
       <w:pPr>
-        <w:pStyle w:val="List Paragraph"/>
+        <w:pStyle w:val="ListParagraph"/>
         <w:numPr>
           <w:ilvl w:val="2"/>
           <w:numId w:val="2"/>
         </w:numPr>
-        <w:rPr>
-          <w:lang w:val="en-US"/>
-        </w:rPr>
-      </w:pPr>
-      <w:r>
-        <w:rPr>
-          <w:rtl w:val="0"/>
-          <w:lang w:val="en-US"/>
-        </w:rPr>
+      </w:pPr>
+      <w:r>
         <w:t>Segment the artifacts from the image;</w:t>
       </w:r>
     </w:p>
     <w:p>
       <w:pPr>
-        <w:pStyle w:val="List Paragraph"/>
+        <w:pStyle w:val="ListParagraph"/>
         <w:numPr>
           <w:ilvl w:val="2"/>
           <w:numId w:val="2"/>
         </w:numPr>
-        <w:rPr>
-          <w:lang w:val="en-US"/>
-        </w:rPr>
-      </w:pPr>
-      <w:r>
-        <w:rPr>
-          <w:rtl w:val="0"/>
-          <w:lang w:val="en-US"/>
-        </w:rPr>
+      </w:pPr>
+      <w:r>
         <w:t>Quantify and characterize the artifacts;</w:t>
       </w:r>
     </w:p>
     <w:p>
       <w:pPr>
-        <w:pStyle w:val="List Paragraph"/>
+        <w:pStyle w:val="ListParagraph"/>
         <w:numPr>
           <w:ilvl w:val="2"/>
           <w:numId w:val="2"/>
         </w:numPr>
-        <w:rPr>
-          <w:lang w:val="en-US"/>
-        </w:rPr>
-      </w:pPr>
-      <w:r>
-        <w:rPr>
-          <w:rtl w:val="0"/>
-          <w:lang w:val="en-US"/>
-        </w:rPr>
+      </w:pPr>
+      <w:r>
         <w:t>Cluster the segmented artifacts;</w:t>
       </w:r>
     </w:p>
     <w:p>
       <w:pPr>
-        <w:pStyle w:val="List Paragraph"/>
+        <w:pStyle w:val="ListParagraph"/>
         <w:numPr>
           <w:ilvl w:val="2"/>
           <w:numId w:val="2"/>
         </w:numPr>
-        <w:rPr>
-          <w:lang w:val="en-US"/>
-        </w:rPr>
-      </w:pPr>
-      <w:r>
-        <w:rPr>
-          <w:rtl w:val="0"/>
-          <w:lang w:val="en-US"/>
-        </w:rPr>
-        <w:t>Superimpose artifact images onto clean teeth images to mimic real dental images taken with damaged PSPs.</w:t>
-      </w:r>
-    </w:p>
-    <w:p>
-      <w:pPr>
-        <w:pStyle w:val="List Paragraph"/>
+      </w:pPr>
+      <w:r>
+        <w:t>Superimpose artifact images</w:t>
+      </w:r>
+      <w:r>
+        <w:t xml:space="preserve"> onto clean teeth images to mimic real dental images taken with damaged PSPs.</w:t>
+      </w:r>
+    </w:p>
+    <w:p>
+      <w:pPr>
+        <w:pStyle w:val="ListParagraph"/>
         <w:numPr>
           <w:ilvl w:val="1"/>
           <w:numId w:val="2"/>
         </w:numPr>
-        <w:rPr>
-          <w:lang w:val="en-US"/>
-        </w:rPr>
-      </w:pPr>
-      <w:r>
-        <w:rPr>
-          <w:rtl w:val="0"/>
-          <w:lang w:val="en-US"/>
-        </w:rPr>
+      </w:pPr>
+      <w:r>
         <w:t>Methods</w:t>
       </w:r>
     </w:p>
     <w:p>
       <w:pPr>
-        <w:pStyle w:val="List Paragraph"/>
+        <w:pStyle w:val="ListParagraph"/>
         <w:numPr>
           <w:ilvl w:val="2"/>
           <w:numId w:val="2"/>
         </w:numPr>
-        <w:rPr>
-          <w:lang w:val="en-US"/>
-        </w:rPr>
-      </w:pPr>
-      <w:r>
-        <w:rPr>
-          <w:rtl w:val="0"/>
-          <w:lang w:val="en-US"/>
-        </w:rPr>
+      </w:pPr>
+      <w:r>
         <w:t>Preprocessing</w:t>
       </w:r>
     </w:p>
     <w:p>
       <w:pPr>
-        <w:pStyle w:val="List Paragraph"/>
+        <w:pStyle w:val="ListParagraph"/>
         <w:numPr>
           <w:ilvl w:val="3"/>
           <w:numId w:val="2"/>
         </w:numPr>
-        <w:rPr>
-          <w:lang w:val="en-US"/>
-        </w:rPr>
-      </w:pPr>
-      <w:r>
-        <w:rPr>
-          <w:rtl w:val="0"/>
-          <w:lang w:val="en-US"/>
-        </w:rPr>
-        <w:t>Contrast limited histogram equalization</w:t>
-      </w:r>
-      <w:r>
-        <w:rPr>
-          <w:rtl w:val="0"/>
-          <w:lang w:val="en-US"/>
-        </w:rPr>
-        <w:t>.</w:t>
-      </w:r>
-    </w:p>
-    <w:p>
-      <w:pPr>
-        <w:pStyle w:val="List Paragraph"/>
+      </w:pPr>
+      <w:r>
+        <w:lastRenderedPageBreak/>
+        <w:t>Contrast limited histogram equalization.</w:t>
+      </w:r>
+    </w:p>
+    <w:p>
+      <w:pPr>
+        <w:pStyle w:val="ListParagraph"/>
         <w:numPr>
           <w:ilvl w:val="2"/>
           <w:numId w:val="2"/>
         </w:numPr>
-        <w:rPr>
-          <w:lang w:val="en-US"/>
-        </w:rPr>
-      </w:pPr>
-      <w:r>
-        <w:rPr>
-          <w:rtl w:val="0"/>
-          <w:lang w:val="en-US"/>
-        </w:rPr>
+      </w:pPr>
+      <w:r>
         <w:t>Superimposition</w:t>
       </w:r>
     </w:p>
     <w:p>
       <w:pPr>
-        <w:pStyle w:val="List Paragraph"/>
+        <w:pStyle w:val="ListParagraph"/>
         <w:numPr>
           <w:ilvl w:val="3"/>
           <w:numId w:val="2"/>
         </w:numPr>
-        <w:rPr>
-          <w:lang w:val="en-US"/>
-        </w:rPr>
-      </w:pPr>
-      <w:r>
-        <w:rPr>
-          <w:rtl w:val="0"/>
-          <w:lang w:val="en-US"/>
-        </w:rPr>
-        <w:t>Linear combination of two images</w:t>
-      </w:r>
-      <w:r>
-        <w:rPr>
-          <w:rtl w:val="0"/>
-          <w:lang w:val="en-US"/>
-        </w:rPr>
-        <w:t>.</w:t>
-      </w:r>
-    </w:p>
-    <w:p>
-      <w:pPr>
-        <w:pStyle w:val="List Paragraph"/>
+      </w:pPr>
+      <w:r>
+        <w:t>Linear combination of two images.</w:t>
+      </w:r>
+    </w:p>
+    <w:p>
+      <w:pPr>
+        <w:pStyle w:val="ListParagraph"/>
         <w:numPr>
           <w:ilvl w:val="3"/>
           <w:numId w:val="2"/>
         </w:numPr>
-        <w:rPr>
-          <w:lang w:val="en-US"/>
-        </w:rPr>
-      </w:pPr>
-      <w:r>
-        <w:rPr>
-          <w:rtl w:val="0"/>
-          <w:lang w:val="en-US"/>
-        </w:rPr>
-        <w:t>L</w:t>
-      </w:r>
-      <w:r>
-        <w:rPr>
-          <w:rtl w:val="0"/>
-          <w:lang w:val="en-US"/>
-        </w:rPr>
-        <w:t xml:space="preserve">inear combination </w:t>
-      </w:r>
-      <w:r>
-        <w:rPr>
-          <w:rtl w:val="0"/>
-          <w:lang w:val="en-US"/>
-        </w:rPr>
-        <w:t>where d</w:t>
-      </w:r>
-      <w:r>
-        <w:rPr>
-          <w:rtl w:val="0"/>
-          <w:lang w:val="en-US"/>
-        </w:rPr>
-        <w:t xml:space="preserve">ifferent weights </w:t>
-      </w:r>
-      <w:r>
-        <w:rPr>
-          <w:rtl w:val="0"/>
-          <w:lang w:val="en-US"/>
-        </w:rPr>
-        <w:t>are applied to</w:t>
-      </w:r>
-      <w:r>
-        <w:rPr>
-          <w:rtl w:val="0"/>
-          <w:lang w:val="en-US"/>
-        </w:rPr>
-        <w:t xml:space="preserve"> pixel</w:t>
-      </w:r>
-      <w:r>
-        <w:rPr>
-          <w:rtl w:val="0"/>
-          <w:lang w:val="en-US"/>
-        </w:rPr>
-        <w:t>s in different intensity intervals.</w:t>
-      </w:r>
-    </w:p>
-    <w:p>
-      <w:pPr>
-        <w:pStyle w:val="List Paragraph"/>
+      </w:pPr>
+      <w:r>
+        <w:t xml:space="preserve">Linear combination where different weights are applied to pixels </w:t>
+      </w:r>
+      <w:r>
+        <w:t>in different intensity intervals.</w:t>
+      </w:r>
+    </w:p>
+    <w:p>
+      <w:pPr>
+        <w:pStyle w:val="ListParagraph"/>
         <w:numPr>
           <w:ilvl w:val="3"/>
           <w:numId w:val="2"/>
         </w:numPr>
-        <w:rPr>
-          <w:lang w:val="en-US"/>
-        </w:rPr>
-      </w:pPr>
-      <w:r>
-        <w:rPr>
-          <w:rtl w:val="0"/>
-          <w:lang w:val="en-US"/>
-        </w:rPr>
-        <w:t>An exponential weighting function</w:t>
-      </w:r>
-      <w:r>
-        <w:rPr>
-          <w:rtl w:val="0"/>
-          <w:lang w:val="en-US"/>
-        </w:rPr>
-        <w:t xml:space="preserve"> across all pixel values combined.</w:t>
-      </w:r>
-    </w:p>
-    <w:p>
-      <w:pPr>
-        <w:pStyle w:val="List Paragraph"/>
+      </w:pPr>
+      <w:r>
+        <w:t>An exponential weighting function across all pixel values combined.</w:t>
+      </w:r>
+    </w:p>
+    <w:p>
+      <w:pPr>
+        <w:pStyle w:val="ListParagraph"/>
         <w:numPr>
           <w:ilvl w:val="2"/>
           <w:numId w:val="2"/>
         </w:numPr>
-        <w:rPr>
-          <w:lang w:val="en-US"/>
-        </w:rPr>
-      </w:pPr>
-      <w:r>
-        <w:rPr>
-          <w:rtl w:val="0"/>
-          <w:lang w:val="en-US"/>
-        </w:rPr>
+      </w:pPr>
+      <w:r>
         <w:t>Validating superimposition</w:t>
       </w:r>
     </w:p>
     <w:p>
       <w:pPr>
-        <w:pStyle w:val="List Paragraph"/>
+        <w:pStyle w:val="ListParagraph"/>
         <w:numPr>
           <w:ilvl w:val="3"/>
           <w:numId w:val="2"/>
         </w:numPr>
-        <w:rPr>
-          <w:lang w:val="en-US"/>
-        </w:rPr>
-      </w:pPr>
-      <w:r>
-        <w:rPr>
-          <w:rtl w:val="0"/>
-          <w:lang w:val="en-US"/>
-        </w:rPr>
-        <w:t>Scale-invariant feature transform (SIFT): feature matching</w:t>
-      </w:r>
-      <w:r>
-        <w:rPr>
-          <w:rtl w:val="0"/>
-          <w:lang w:val="en-US"/>
-        </w:rPr>
-        <w:t>.</w:t>
-      </w:r>
-    </w:p>
-    <w:p>
-      <w:pPr>
-        <w:pStyle w:val="List Paragraph"/>
+      </w:pPr>
+      <w:r>
+        <w:t>Scale-invariant feature transform (SIFT): feature matching.</w:t>
+      </w:r>
+    </w:p>
+    <w:p>
+      <w:pPr>
+        <w:pStyle w:val="ListParagraph"/>
         <w:numPr>
           <w:ilvl w:val="3"/>
           <w:numId w:val="2"/>
         </w:numPr>
-        <w:rPr>
-          <w:lang w:val="en-US"/>
-        </w:rPr>
-      </w:pPr>
-      <w:r>
-        <w:rPr>
-          <w:rtl w:val="0"/>
-          <w:lang w:val="en-US"/>
-        </w:rPr>
-        <w:t>Structure similarity index (SSIM)</w:t>
-      </w:r>
-      <w:r>
-        <w:rPr>
-          <w:rtl w:val="0"/>
-          <w:lang w:val="en-US"/>
-        </w:rPr>
-        <w:t>.</w:t>
-      </w:r>
-    </w:p>
-    <w:p>
-      <w:pPr>
-        <w:pStyle w:val="List Paragraph"/>
+      </w:pPr>
+      <w:r>
+        <w:t>Structure similarity index (SSIM).</w:t>
+      </w:r>
+    </w:p>
+    <w:p>
+      <w:pPr>
+        <w:pStyle w:val="ListParagraph"/>
         <w:numPr>
           <w:ilvl w:val="2"/>
           <w:numId w:val="2"/>
         </w:numPr>
-        <w:rPr>
-          <w:lang w:val="en-US"/>
-        </w:rPr>
-      </w:pPr>
-      <w:r>
-        <w:rPr>
-          <w:rtl w:val="0"/>
-          <w:lang w:val="en-US"/>
-        </w:rPr>
+      </w:pPr>
+      <w:r>
         <w:t>Segmentation</w:t>
       </w:r>
     </w:p>
     <w:p>
       <w:pPr>
-        <w:pStyle w:val="List Paragraph"/>
+        <w:pStyle w:val="ListParagraph"/>
         <w:numPr>
           <w:ilvl w:val="3"/>
           <w:numId w:val="2"/>
         </w:numPr>
-        <w:rPr>
-          <w:lang w:val="en-US"/>
-        </w:rPr>
-      </w:pPr>
-      <w:r>
-        <w:rPr>
-          <w:rtl w:val="0"/>
-          <w:lang w:val="en-US"/>
-        </w:rPr>
+      </w:pPr>
+      <w:r>
         <w:t>Canny edge detector</w:t>
       </w:r>
       <w:r>
-        <w:rPr>
-          <w:rtl w:val="0"/>
-          <w:lang w:val="en-US"/>
-        </w:rPr>
         <w:t>.</w:t>
       </w:r>
     </w:p>
     <w:p>
       <w:pPr>
-        <w:pStyle w:val="List Paragraph"/>
+        <w:pStyle w:val="ListParagraph"/>
         <w:numPr>
           <w:ilvl w:val="3"/>
           <w:numId w:val="2"/>
         </w:numPr>
-        <w:rPr>
-          <w:lang w:val="en-US"/>
-        </w:rPr>
-      </w:pPr>
-      <w:r>
-        <w:rPr>
-          <w:rtl w:val="0"/>
-          <w:lang w:val="en-US"/>
-        </w:rPr>
-        <w:t>Density based spatial clustering algorithm with noise (DBSCAN)</w:t>
-      </w:r>
-      <w:r>
-        <w:rPr>
-          <w:rtl w:val="0"/>
-          <w:lang w:val="en-US"/>
-        </w:rPr>
-        <w:t>.</w:t>
-      </w:r>
-    </w:p>
-    <w:p>
-      <w:pPr>
-        <w:pStyle w:val="List Paragraph"/>
+      </w:pPr>
+      <w:r>
+        <w:t>Density based spatial clustering algorithm with noise (DBSCAN).</w:t>
+      </w:r>
+    </w:p>
+    <w:p>
+      <w:pPr>
+        <w:pStyle w:val="ListParagraph"/>
         <w:numPr>
           <w:ilvl w:val="2"/>
           <w:numId w:val="3"/>
         </w:numPr>
-        <w:rPr>
-          <w:lang w:val="en-US"/>
-        </w:rPr>
-      </w:pPr>
-      <w:r>
-        <w:rPr>
-          <w:rtl w:val="0"/>
-          <w:lang w:val="en-US"/>
-        </w:rPr>
+      </w:pPr>
+      <w:r>
         <w:t>Clustering</w:t>
       </w:r>
     </w:p>
     <w:p>
       <w:pPr>
-        <w:pStyle w:val="List Paragraph"/>
+        <w:pStyle w:val="ListParagraph"/>
         <w:numPr>
           <w:ilvl w:val="3"/>
           <w:numId w:val="3"/>
         </w:numPr>
-        <w:rPr>
-          <w:lang w:val="en-US"/>
-        </w:rPr>
-      </w:pPr>
-      <w:r>
-        <w:rPr>
-          <w:rtl w:val="0"/>
-          <w:lang w:val="en-US"/>
-        </w:rPr>
+      </w:pPr>
+      <w:r>
         <w:t>Feature computation and K-means.</w:t>
       </w:r>
     </w:p>
     <w:p>
       <w:pPr>
-        <w:pStyle w:val="List Paragraph"/>
+        <w:pStyle w:val="ListParagraph"/>
         <w:numPr>
           <w:ilvl w:val="3"/>
           <w:numId w:val="3"/>
         </w:numPr>
-        <w:rPr>
-          <w:lang w:val="en-US"/>
-        </w:rPr>
-      </w:pPr>
-      <w:r>
-        <w:rPr>
-          <w:rtl w:val="0"/>
-          <w:lang w:val="en-US"/>
-        </w:rPr>
-        <w:t>Multilayer perceptron (MLP) autoencoder (combined with some unsupervised clustering algorithm).</w:t>
-      </w:r>
-    </w:p>
-    <w:p>
-      <w:pPr>
-        <w:pStyle w:val="List Paragraph"/>
+      </w:pPr>
+      <w:r>
+        <w:t>Reducing dimensionality of raw data then feed to clustering algorithm</w:t>
+      </w:r>
+    </w:p>
+    <w:p>
+      <w:pPr>
+        <w:pStyle w:val="ListParagraph"/>
+        <w:numPr>
+          <w:ilvl w:val="4"/>
+          <w:numId w:val="3"/>
+        </w:numPr>
+      </w:pPr>
+      <w:r>
+        <w:t>CNN Autoencoder</w:t>
+      </w:r>
+    </w:p>
+    <w:p>
+      <w:pPr>
+        <w:pStyle w:val="ListParagraph"/>
+        <w:numPr>
+          <w:ilvl w:val="4"/>
+          <w:numId w:val="3"/>
+        </w:numPr>
+      </w:pPr>
+      <w:r>
+        <w:t>Principle component analysis</w:t>
+      </w:r>
+    </w:p>
+    <w:p>
+      <w:pPr>
+        <w:pStyle w:val="ListParagraph"/>
         <w:numPr>
           <w:ilvl w:val="0"/>
           <w:numId w:val="2"/>
         </w:numPr>
-        <w:rPr>
-          <w:lang w:val="en-US"/>
-        </w:rPr>
-      </w:pPr>
-      <w:r>
-        <w:rPr>
-          <w:rtl w:val="0"/>
-          <w:lang w:val="en-US"/>
-        </w:rPr>
+      </w:pPr>
+      <w:r>
         <w:t>Results</w:t>
       </w:r>
     </w:p>
     <w:p>
       <w:pPr>
-        <w:pStyle w:val="List Paragraph"/>
+        <w:pStyle w:val="ListParagraph"/>
         <w:numPr>
           <w:ilvl w:val="1"/>
           <w:numId w:val="4"/>
         </w:numPr>
-        <w:rPr>
-          <w:lang w:val="en-US"/>
-        </w:rPr>
-      </w:pPr>
-      <w:r>
-        <w:rPr>
-          <w:rtl w:val="0"/>
-          <w:lang w:val="en-US"/>
-        </w:rPr>
+      </w:pPr>
+      <w:r>
         <w:t>Preprocessing</w:t>
       </w:r>
     </w:p>
     <w:p>
       <w:pPr>
-        <w:pStyle w:val="List Paragraph"/>
+        <w:pStyle w:val="ListParagraph"/>
         <w:numPr>
           <w:ilvl w:val="2"/>
           <w:numId w:val="4"/>
         </w:numPr>
-        <w:rPr>
-          <w:lang w:val="en-US"/>
-        </w:rPr>
-      </w:pPr>
-      <w:r>
-        <w:rPr>
-          <w:rtl w:val="0"/>
-          <w:lang w:val="en-US"/>
-        </w:rPr>
-        <w:t>Show results of contrast limited histogram equalization with a comparison to the original artifact image: subtle artifacts are now better shown on the image.</w:t>
-      </w:r>
-    </w:p>
-    <w:p>
-      <w:pPr>
-        <w:pStyle w:val="List Paragraph"/>
+      </w:pPr>
+      <w:r>
+        <w:t>Show results of contrast lim</w:t>
+      </w:r>
+      <w:r>
+        <w:t>ited histogram equalization with a comparison to the original artifact image: subtle artifacts are now better shown on the image.</w:t>
+      </w:r>
+    </w:p>
+    <w:p>
+      <w:pPr>
+        <w:pStyle w:val="ListParagraph"/>
         <w:numPr>
           <w:ilvl w:val="2"/>
           <w:numId w:val="4"/>
         </w:numPr>
-        <w:rPr>
-          <w:lang w:val="en-US"/>
-        </w:rPr>
-      </w:pPr>
-      <w:r>
-        <w:rPr>
-          <w:rtl w:val="0"/>
-          <w:lang w:val="en-US"/>
-        </w:rPr>
+      </w:pPr>
+      <w:r>
         <w:t>Show image histogram before and after the equalization.</w:t>
       </w:r>
     </w:p>
     <w:p>
       <w:pPr>
-        <w:pStyle w:val="List Paragraph"/>
+        <w:pStyle w:val="ListParagraph"/>
         <w:numPr>
           <w:ilvl w:val="1"/>
           <w:numId w:val="4"/>
         </w:numPr>
-        <w:rPr>
-          <w:lang w:val="en-US"/>
-        </w:rPr>
-      </w:pPr>
-      <w:r>
-        <w:rPr>
-          <w:rtl w:val="0"/>
-          <w:lang w:val="en-US"/>
-        </w:rPr>
+      </w:pPr>
+      <w:r>
         <w:t>Superimposition</w:t>
       </w:r>
     </w:p>
     <w:p>
       <w:pPr>
-        <w:pStyle w:val="List Paragraph"/>
+        <w:pStyle w:val="ListParagraph"/>
         <w:numPr>
           <w:ilvl w:val="2"/>
           <w:numId w:val="4"/>
         </w:numPr>
-        <w:rPr>
-          <w:lang w:val="en-US"/>
-        </w:rPr>
-      </w:pPr>
-      <w:r>
-        <w:rPr>
-          <w:rtl w:val="0"/>
-          <w:lang w:val="en-US"/>
-        </w:rPr>
-        <w:t>Show results of whole image linear combination using original artifact images and equalized artifact images (side by side with images taken with the damaged plate as a control). Discuss the problems:</w:t>
-      </w:r>
-    </w:p>
-    <w:p>
-      <w:pPr>
-        <w:pStyle w:val="List Paragraph"/>
+      </w:pPr>
+      <w:r>
+        <w:lastRenderedPageBreak/>
+        <w:t>Show results of whole image linear combination using o</w:t>
+      </w:r>
+      <w:r>
+        <w:t>riginal artifact images and equalized artifact images (side by side with images taken with the damaged plate as a control). Discuss the problems:</w:t>
+      </w:r>
+    </w:p>
+    <w:p>
+      <w:pPr>
+        <w:pStyle w:val="ListParagraph"/>
         <w:numPr>
           <w:ilvl w:val="3"/>
           <w:numId w:val="4"/>
         </w:numPr>
-        <w:rPr>
-          <w:lang w:val="en-US"/>
-        </w:rPr>
-      </w:pPr>
-      <w:r>
-        <w:rPr>
-          <w:rtl w:val="0"/>
-          <w:lang w:val="en-US"/>
-        </w:rPr>
+      </w:pPr>
+      <w:r>
         <w:t>While using original images, subtle artifacts are not obvious enough in the final superimposed images.</w:t>
       </w:r>
     </w:p>
     <w:p>
       <w:pPr>
-        <w:pStyle w:val="List Paragraph"/>
+        <w:pStyle w:val="ListParagraph"/>
         <w:numPr>
           <w:ilvl w:val="3"/>
           <w:numId w:val="4"/>
         </w:numPr>
-        <w:rPr>
-          <w:lang w:val="en-US"/>
-        </w:rPr>
-      </w:pPr>
-      <w:r>
-        <w:rPr>
-          <w:rtl w:val="0"/>
-          <w:lang w:val="en-US"/>
-        </w:rPr>
-        <w:t>While using equalized artifacts, artifacts with high intensities are not bright enough in the final superimposed images.</w:t>
-      </w:r>
-    </w:p>
-    <w:p>
-      <w:pPr>
-        <w:pStyle w:val="List Paragraph"/>
+      </w:pPr>
+      <w:r>
+        <w:t>While u</w:t>
+      </w:r>
+      <w:r>
+        <w:t>sing equalized artifacts, artifacts with high intensities are not bright enough in the final superimposed images.</w:t>
+      </w:r>
+    </w:p>
+    <w:p>
+      <w:pPr>
+        <w:pStyle w:val="ListParagraph"/>
         <w:numPr>
           <w:ilvl w:val="2"/>
           <w:numId w:val="4"/>
         </w:numPr>
-        <w:rPr>
-          <w:lang w:val="en-US"/>
-        </w:rPr>
-      </w:pPr>
-      <w:r>
-        <w:rPr>
-          <w:rtl w:val="0"/>
-          <w:lang w:val="en-US"/>
-        </w:rPr>
-        <w:t>Show results of using different weights for pixels within different intensity regions (using original and equalized artifacts in comparison to controls).</w:t>
-      </w:r>
-    </w:p>
-    <w:p>
-      <w:pPr>
-        <w:pStyle w:val="List Paragraph"/>
+      </w:pPr>
+      <w:r>
+        <w:t>Show results of using different weights for pixels within different intensity regions (using original and equalized artifacts in comparison to</w:t>
+      </w:r>
+      <w:r>
+        <w:t xml:space="preserve"> controls).</w:t>
+      </w:r>
+    </w:p>
+    <w:p>
+      <w:pPr>
+        <w:pStyle w:val="ListParagraph"/>
         <w:numPr>
           <w:ilvl w:val="3"/>
           <w:numId w:val="4"/>
         </w:numPr>
-        <w:rPr>
-          <w:lang w:val="en-US"/>
-        </w:rPr>
-      </w:pPr>
-      <w:r>
-        <w:rPr>
-          <w:rtl w:val="0"/>
-          <w:lang w:val="en-US"/>
-        </w:rPr>
+      </w:pPr>
+      <w:r>
         <w:t>Limited improvement if weights for neighboring thresholds are similar.</w:t>
       </w:r>
     </w:p>
     <w:p>
       <w:pPr>
-        <w:pStyle w:val="List Paragraph"/>
+        <w:pStyle w:val="ListParagraph"/>
         <w:numPr>
           <w:ilvl w:val="3"/>
           <w:numId w:val="4"/>
         </w:numPr>
-        <w:rPr>
-          <w:lang w:val="en-US"/>
-        </w:rPr>
-      </w:pPr>
-      <w:r>
-        <w:rPr>
-          <w:rtl w:val="0"/>
-          <w:lang w:val="en-US"/>
-        </w:rPr>
+      </w:pPr>
+      <w:r>
         <w:t>Visible inconsistency and gaps of intensity within regions that contain pixels from multiple thresholded intervals if weights for neighboring thresholds are distinct.</w:t>
       </w:r>
     </w:p>
     <w:p>
       <w:pPr>
-        <w:pStyle w:val="List Paragraph"/>
+        <w:pStyle w:val="ListParagraph"/>
         <w:numPr>
           <w:ilvl w:val="2"/>
           <w:numId w:val="4"/>
         </w:numPr>
-        <w:rPr>
-          <w:lang w:val="en-US"/>
-        </w:rPr>
-      </w:pPr>
-      <w:r>
-        <w:rPr>
-          <w:rtl w:val="0"/>
-          <w:lang w:val="en-US"/>
-        </w:rPr>
-        <w:t>Show results of using exponential weighting function (using original and equalized artifacts in comparison to controls).</w:t>
-      </w:r>
-    </w:p>
-    <w:p>
-      <w:pPr>
-        <w:pStyle w:val="List Paragraph"/>
+      </w:pPr>
+      <w:r>
+        <w:t>Show r</w:t>
+      </w:r>
+      <w:r>
+        <w:t>esults of using exponential weighting function (using original and equalized artifacts in comparison to controls).</w:t>
+      </w:r>
+    </w:p>
+    <w:p>
+      <w:pPr>
+        <w:pStyle w:val="ListParagraph"/>
         <w:numPr>
           <w:ilvl w:val="3"/>
           <w:numId w:val="4"/>
         </w:numPr>
-        <w:rPr>
-          <w:lang w:val="en-US"/>
-        </w:rPr>
-      </w:pPr>
-      <w:r>
-        <w:rPr>
-          <w:rtl w:val="0"/>
-          <w:lang w:val="en-US"/>
-        </w:rPr>
-        <w:t>Show how the parameters for the exponential function was determined.</w:t>
-      </w:r>
-    </w:p>
-    <w:p>
-      <w:pPr>
-        <w:pStyle w:val="List Paragraph"/>
+      </w:pPr>
+      <w:r>
+        <w:t>Show how the parameters for the exponential function were</w:t>
+      </w:r>
+      <w:r>
+        <w:t xml:space="preserve"> determined.</w:t>
+      </w:r>
+    </w:p>
+    <w:p>
+      <w:pPr>
+        <w:pStyle w:val="ListParagraph"/>
         <w:numPr>
           <w:ilvl w:val="3"/>
           <w:numId w:val="4"/>
         </w:numPr>
-        <w:rPr>
-          <w:lang w:val="en-US"/>
-        </w:rPr>
-      </w:pPr>
-      <w:r>
-        <w:rPr>
-          <w:rtl w:val="0"/>
-          <w:lang w:val="en-US"/>
-        </w:rPr>
-        <w:t>Show the final result: superimposition done with equalized artifact images, combined with the incorporation of the bright artifacts from original artifact images.</w:t>
-      </w:r>
-    </w:p>
-    <w:p>
-      <w:pPr>
-        <w:pStyle w:val="List Paragraph"/>
+      </w:pPr>
+      <w:r>
+        <w:t xml:space="preserve">Show the final result: superimposition done with equalized artifact </w:t>
+      </w:r>
+      <w:r>
+        <w:t>images, combined with the incorporation of the bright artifacts from original artifact images.</w:t>
+      </w:r>
+    </w:p>
+    <w:p>
+      <w:pPr>
+        <w:pStyle w:val="ListParagraph"/>
         <w:numPr>
           <w:ilvl w:val="1"/>
           <w:numId w:val="4"/>
         </w:numPr>
-        <w:rPr>
-          <w:lang w:val="en-US"/>
-        </w:rPr>
-      </w:pPr>
-      <w:r>
-        <w:rPr>
-          <w:rtl w:val="0"/>
-          <w:lang w:val="en-US"/>
-        </w:rPr>
+      </w:pPr>
+      <w:r>
         <w:t>Validating superimposition (failed attempts)</w:t>
       </w:r>
     </w:p>
     <w:p>
       <w:pPr>
-        <w:pStyle w:val="List Paragraph"/>
+        <w:pStyle w:val="ListParagraph"/>
         <w:numPr>
           <w:ilvl w:val="2"/>
           <w:numId w:val="4"/>
         </w:numPr>
-        <w:rPr>
-          <w:lang w:val="en-US"/>
-        </w:rPr>
-      </w:pPr>
-      <w:r>
-        <w:rPr>
-          <w:rtl w:val="0"/>
-          <w:lang w:val="en-US"/>
-        </w:rPr>
+      </w:pPr>
+      <w:r>
         <w:t>Show results of SIFT feature matching.</w:t>
       </w:r>
     </w:p>
     <w:p>
       <w:pPr>
-        <w:pStyle w:val="List Paragraph"/>
+        <w:pStyle w:val="ListParagraph"/>
         <w:numPr>
           <w:ilvl w:val="2"/>
           <w:numId w:val="4"/>
         </w:numPr>
-        <w:rPr>
-          <w:lang w:val="en-US"/>
-        </w:rPr>
-      </w:pPr>
-      <w:r>
-        <w:rPr>
-          <w:rtl w:val="0"/>
-          <w:lang w:val="en-US"/>
-        </w:rPr>
-        <w:t>Propose the idea that we can validate the superimposition if we find that using some distance metrics, the superimposed image can be determined to be the most similar to its corresponding control image than any other images in theDi control set.</w:t>
-      </w:r>
-    </w:p>
-    <w:p>
-      <w:pPr>
-        <w:pStyle w:val="List Paragraph"/>
+      </w:pPr>
+      <w:r>
+        <w:t>Propose the idea that we can validate the superimposition if we find that usi</w:t>
+      </w:r>
+      <w:r>
+        <w:t>ng some distance metrics, the superimposed image can be determined to be the most similar to its corresponding control image</w:t>
+      </w:r>
+      <w:r>
+        <w:t xml:space="preserve"> than any other images in the </w:t>
+      </w:r>
+      <w:r>
+        <w:t>control set.</w:t>
+      </w:r>
+    </w:p>
+    <w:p>
+      <w:pPr>
+        <w:pStyle w:val="ListParagraph"/>
         <w:numPr>
           <w:ilvl w:val="2"/>
           <w:numId w:val="4"/>
         </w:numPr>
-        <w:rPr>
-          <w:lang w:val="en-US"/>
-        </w:rPr>
-      </w:pPr>
-      <w:r>
-        <w:rPr>
-          <w:rtl w:val="0"/>
-          <w:lang w:val="en-US"/>
-        </w:rPr>
-        <w:t>Show results of using SSIM as the measurement of similarity (the most similar one always being image 10).</w:t>
-      </w:r>
-    </w:p>
-    <w:p>
-      <w:pPr>
-        <w:pStyle w:val="List Paragraph"/>
+      </w:pPr>
+      <w:r>
+        <w:t>Show results of using SSIM as the measurement of similarity (the most similar one alway</w:t>
+      </w:r>
+      <w:r>
+        <w:t>s being image 10).</w:t>
+      </w:r>
+    </w:p>
+    <w:p>
+      <w:pPr>
+        <w:pStyle w:val="ListParagraph"/>
         <w:numPr>
           <w:ilvl w:val="1"/>
           <w:numId w:val="4"/>
         </w:numPr>
-        <w:rPr>
-          <w:lang w:val="en-US"/>
-        </w:rPr>
-      </w:pPr>
-      <w:r>
-        <w:rPr>
-          <w:rtl w:val="0"/>
-          <w:lang w:val="en-US"/>
-        </w:rPr>
+      </w:pPr>
+      <w:r>
         <w:t xml:space="preserve">Segmentation </w:t>
       </w:r>
     </w:p>
     <w:p>
       <w:pPr>
-        <w:pStyle w:val="List Paragraph"/>
+        <w:pStyle w:val="ListParagraph"/>
         <w:numPr>
           <w:ilvl w:val="2"/>
           <w:numId w:val="4"/>
         </w:numPr>
-        <w:rPr>
-          <w:lang w:val="en-US"/>
-        </w:rPr>
-      </w:pPr>
-      <w:r>
-        <w:rPr>
-          <w:rtl w:val="0"/>
-          <w:lang w:val="en-US"/>
-        </w:rPr>
+      </w:pPr>
+      <w:r>
         <w:t>Show results of Canny filter edge detection</w:t>
       </w:r>
     </w:p>
     <w:p>
       <w:pPr>
-        <w:pStyle w:val="List Paragraph"/>
+        <w:pStyle w:val="ListParagraph"/>
         <w:numPr>
           <w:ilvl w:val="2"/>
           <w:numId w:val="4"/>
         </w:numPr>
-        <w:rPr>
-          <w:lang w:val="en-US"/>
-        </w:rPr>
-      </w:pPr>
-      <w:r>
-        <w:rPr>
-          <w:rtl w:val="0"/>
-          <w:lang w:val="en-US"/>
-        </w:rPr>
+      </w:pPr>
+      <w:r>
+        <w:lastRenderedPageBreak/>
         <w:t>Show results of DBSCAN with thresholding</w:t>
       </w:r>
     </w:p>
     <w:p>
       <w:pPr>
-        <w:pStyle w:val="List Paragraph"/>
+        <w:pStyle w:val="ListParagraph"/>
         <w:numPr>
           <w:ilvl w:val="1"/>
           <w:numId w:val="4"/>
         </w:numPr>
-        <w:rPr>
-          <w:lang w:val="en-US"/>
-        </w:rPr>
-      </w:pPr>
-      <w:r>
-        <w:rPr>
-          <w:rtl w:val="0"/>
-          <w:lang w:val="en-US"/>
-        </w:rPr>
+      </w:pPr>
+      <w:r>
         <w:t>Clustering</w:t>
       </w:r>
     </w:p>
     <w:p>
       <w:pPr>
-        <w:pStyle w:val="List Paragraph"/>
+        <w:pStyle w:val="ListParagraph"/>
         <w:numPr>
           <w:ilvl w:val="2"/>
           <w:numId w:val="4"/>
         </w:numPr>
-        <w:rPr>
-          <w:lang w:val="en-US"/>
-        </w:rPr>
-      </w:pPr>
-      <w:r>
-        <w:rPr>
-          <w:rtl w:val="0"/>
-          <w:lang w:val="en-US"/>
-        </w:rPr>
-        <w:t>Show the results of k-means clustering based on feature computation together with the computed feature summary for each cluster.</w:t>
-      </w:r>
-    </w:p>
-    <w:p>
-      <w:pPr>
-        <w:pStyle w:val="List Paragraph"/>
+      </w:pPr>
+      <w:r>
+        <w:t xml:space="preserve">Show the results of k-means clustering based on feature computation together with the computed feature summary for each </w:t>
+      </w:r>
+      <w:r>
+        <w:t>cluster.</w:t>
+      </w:r>
+    </w:p>
+    <w:p>
+      <w:pPr>
+        <w:pStyle w:val="ListParagraph"/>
         <w:numPr>
           <w:ilvl w:val="2"/>
           <w:numId w:val="4"/>
         </w:numPr>
-        <w:rPr>
-          <w:lang w:val="en-US"/>
-        </w:rPr>
-      </w:pPr>
-      <w:r>
-        <w:rPr>
-          <w:rtl w:val="0"/>
-          <w:lang w:val="en-US"/>
-        </w:rPr>
-        <w:t>Show the results of the MLP autoencoder for dimensionality reduction.</w:t>
-      </w:r>
-    </w:p>
-    <w:p>
-      <w:pPr>
-        <w:pStyle w:val="List Paragraph"/>
+      </w:pPr>
+      <w:r>
+        <w:t xml:space="preserve">Show the results of the </w:t>
+      </w:r>
+      <w:r>
+        <w:t>autoencoder for dimensionality reduction.</w:t>
+      </w:r>
+    </w:p>
+    <w:p>
+      <w:pPr>
+        <w:pStyle w:val="ListParagraph"/>
         <w:numPr>
           <w:ilvl w:val="2"/>
           <w:numId w:val="4"/>
         </w:numPr>
-        <w:rPr>
-          <w:lang w:val="en-US"/>
-        </w:rPr>
-      </w:pPr>
-      <w:r>
-        <w:rPr>
-          <w:rtl w:val="0"/>
-          <w:lang w:val="en-US"/>
-        </w:rPr>
-        <w:t>Show the results of clustering using the encoded images.</w:t>
-      </w:r>
-    </w:p>
-    <w:p>
-      <w:pPr>
-        <w:pStyle w:val="List Paragraph"/>
+      </w:pPr>
+      <w:r>
+        <w:t xml:space="preserve">Show the results of clustering using the </w:t>
+      </w:r>
+      <w:r>
+        <w:t>PCA transformed images</w:t>
+      </w:r>
+      <w:r>
+        <w:t>.</w:t>
+      </w:r>
+    </w:p>
+    <w:p>
+      <w:pPr>
+        <w:pStyle w:val="ListParagraph"/>
         <w:numPr>
           <w:ilvl w:val="0"/>
           <w:numId w:val="2"/>
         </w:numPr>
-        <w:rPr>
-          <w:lang w:val="en-US"/>
-        </w:rPr>
-      </w:pPr>
-      <w:r>
-        <w:rPr>
-          <w:rtl w:val="0"/>
-          <w:lang w:val="en-US"/>
-        </w:rPr>
+      </w:pPr>
+      <w:r>
         <w:t>Discussion</w:t>
       </w:r>
     </w:p>
     <w:p>
       <w:pPr>
-        <w:pStyle w:val="List Paragraph"/>
+        <w:pStyle w:val="ListParagraph"/>
         <w:numPr>
           <w:ilvl w:val="1"/>
           <w:numId w:val="4"/>
         </w:numPr>
-        <w:rPr>
-          <w:lang w:val="en-US"/>
-        </w:rPr>
-      </w:pPr>
-      <w:r>
-        <w:rPr>
-          <w:rtl w:val="0"/>
-          <w:lang w:val="en-US"/>
-        </w:rPr>
-        <w:t>Discuss the histogram equalization and the different characteristics of the original and equalized artifact images.</w:t>
-      </w:r>
-    </w:p>
-    <w:p>
-      <w:pPr>
-        <w:pStyle w:val="List Paragraph"/>
+      </w:pPr>
+      <w:r>
+        <w:t>Discuss the histogram equalization and the different characteristics of the original and equalized artifact i</w:t>
+      </w:r>
+      <w:r>
+        <w:t>mages.</w:t>
+      </w:r>
+    </w:p>
+    <w:p>
+      <w:pPr>
+        <w:pStyle w:val="ListParagraph"/>
         <w:numPr>
           <w:ilvl w:val="1"/>
           <w:numId w:val="4"/>
         </w:numPr>
-        <w:rPr>
-          <w:lang w:val="en-US"/>
-        </w:rPr>
-      </w:pPr>
-      <w:r>
-        <w:rPr>
-          <w:rtl w:val="0"/>
-          <w:lang w:val="en-US"/>
-        </w:rPr>
+      </w:pPr>
+      <w:r>
         <w:t xml:space="preserve">Discuss the three superimposition algorithms used, their limitations and how they have improved from their precursor. </w:t>
       </w:r>
     </w:p>
     <w:p>
       <w:pPr>
-        <w:pStyle w:val="List Paragraph"/>
+        <w:pStyle w:val="ListParagraph"/>
         <w:numPr>
           <w:ilvl w:val="1"/>
           <w:numId w:val="4"/>
         </w:numPr>
-        <w:rPr>
-          <w:lang w:val="en-US"/>
-        </w:rPr>
-      </w:pPr>
-      <w:r>
-        <w:rPr>
-          <w:rtl w:val="0"/>
-          <w:lang w:val="en-US"/>
-        </w:rPr>
-        <w:t>Discuss the use of original artifact images and equalized artifact images, compare the results they produce. Discuss the reasons for the final approach taken, which used the equalized images for the bulk part and the original images for the bright artifacts.</w:t>
-      </w:r>
-    </w:p>
-    <w:p>
-      <w:pPr>
-        <w:pStyle w:val="List Paragraph"/>
+      </w:pPr>
+      <w:r>
+        <w:t>Discuss the use of original artifact images and equalized artifact images, compare the results they produce. Discuss the reasons f</w:t>
+      </w:r>
+      <w:r>
+        <w:t>or the final approach taken, which used the equalized images for the bulk part and the original images for the bright artifacts.</w:t>
+      </w:r>
+    </w:p>
+    <w:p>
+      <w:pPr>
+        <w:pStyle w:val="ListParagraph"/>
         <w:numPr>
           <w:ilvl w:val="1"/>
           <w:numId w:val="4"/>
         </w:numPr>
-        <w:rPr>
-          <w:lang w:val="en-US"/>
-        </w:rPr>
-      </w:pPr>
-      <w:r>
-        <w:rPr>
-          <w:rtl w:val="0"/>
-          <w:lang w:val="en-US"/>
-        </w:rPr>
-        <w:t>Discuss the need for a validation process for superimposition. Point out the difficulty of such validation on our dataset of superimposed vs real ones, which includes the shift of frame of the teeth in the back ground, the differences in scale between images taken with CMOS and PSPs, and the insufficient consideration of artifacts comparing to teeth background by the similarity metrics.</w:t>
-      </w:r>
-    </w:p>
-    <w:p>
-      <w:pPr>
-        <w:pStyle w:val="List Paragraph"/>
+      </w:pPr>
+      <w:r>
+        <w:t>Discuss the need for a validation process for superimpo</w:t>
+      </w:r>
+      <w:r>
+        <w:t>sition. Point out the difficulties</w:t>
+      </w:r>
+      <w:r>
+        <w:t xml:space="preserve"> of such validation on our dataset of su</w:t>
+      </w:r>
+      <w:r>
+        <w:t xml:space="preserve">perimposed vs real ones, which </w:t>
+      </w:r>
+      <w:r>
+        <w:t>include</w:t>
+      </w:r>
+      <w:r>
+        <w:t xml:space="preserve"> the shift of frame of the teeth in the back ground, the differences in scale between images taken with CMOS and PSPs, and the insufficient consideration of artifacts comparing to teeth background by the similarity me</w:t>
+      </w:r>
+      <w:r>
+        <w:t>trics.</w:t>
+      </w:r>
+    </w:p>
+    <w:p>
+      <w:pPr>
+        <w:pStyle w:val="ListParagraph"/>
         <w:numPr>
           <w:ilvl w:val="1"/>
           <w:numId w:val="4"/>
         </w:numPr>
-        <w:rPr>
-          <w:lang w:val="en-US"/>
-        </w:rPr>
-      </w:pPr>
-      <w:r>
-        <w:rPr>
-          <w:rtl w:val="0"/>
-          <w:lang w:val="en-US"/>
-        </w:rPr>
+      </w:pPr>
+      <w:r>
         <w:t>Briefly mention the Canny edge detector and its success in picking up line/crack artifacts</w:t>
       </w:r>
     </w:p>
     <w:p>
       <w:pPr>
-        <w:pStyle w:val="List Paragraph"/>
+        <w:pStyle w:val="ListParagraph"/>
         <w:numPr>
           <w:ilvl w:val="1"/>
           <w:numId w:val="4"/>
         </w:numPr>
-        <w:rPr>
-          <w:lang w:val="en-US"/>
-        </w:rPr>
-      </w:pPr>
-      <w:r>
-        <w:rPr>
-          <w:rtl w:val="0"/>
-          <w:lang w:val="en-US"/>
-        </w:rPr>
-        <w:t>Based on the results from DBSCAN, discuss the suitability and limitations of this algorithm. State the need for thresholding and explain the choice of parameters and the threshold.</w:t>
-      </w:r>
-    </w:p>
-    <w:p>
-      <w:pPr>
-        <w:pStyle w:val="List Paragraph"/>
+      </w:pPr>
+      <w:r>
+        <w:t>Based on the results from DBSCAN, discuss the suitability and limitations of this algorithm. State the need for thresholding and explain the choice of paramet</w:t>
+      </w:r>
+      <w:r>
+        <w:t>ers and the threshold.</w:t>
+      </w:r>
+    </w:p>
+    <w:p>
+      <w:pPr>
+        <w:pStyle w:val="ListParagraph"/>
         <w:numPr>
           <w:ilvl w:val="1"/>
           <w:numId w:val="4"/>
         </w:numPr>
-        <w:rPr>
-          <w:lang w:val="en-US"/>
-        </w:rPr>
-      </w:pPr>
-      <w:r>
-        <w:rPr>
-          <w:rtl w:val="0"/>
-          <w:lang w:val="en-US"/>
-        </w:rPr>
+      </w:pPr>
+      <w:r>
         <w:t>Discuss feature computation and the rationale for the features chosen. Based on the features for each determined cluster, discuss the results of k-means clustering and the loss of information due to feature computation.</w:t>
       </w:r>
     </w:p>
     <w:p>
       <w:pPr>
-        <w:pStyle w:val="List Paragraph"/>
+        <w:pStyle w:val="ListParagraph"/>
         <w:numPr>
           <w:ilvl w:val="1"/>
           <w:numId w:val="4"/>
         </w:numPr>
-        <w:rPr>
-          <w:lang w:val="en-US"/>
-        </w:rPr>
-      </w:pPr>
-      <w:r>
-        <w:rPr>
-          <w:rtl w:val="0"/>
-          <w:lang w:val="en-US"/>
-        </w:rPr>
-        <w:t>Explain the curse of dimensionality and the theory behind an autoencoder. Discuss the original effort of feeding the autoencoder artifacts on the background of the entire image and how that is still not sufficient to reduce the dimensionality. Discuss our current approach of providing smaller pieces of artifacts.</w:t>
-      </w:r>
-    </w:p>
-    <w:p>
-      <w:pPr>
-        <w:pStyle w:val="List Paragraph"/>
+      </w:pPr>
+      <w:r>
+        <w:t>Explain the c</w:t>
+      </w:r>
+      <w:r>
+        <w:t>urse of dimensionality and the theory beh</w:t>
+      </w:r>
+      <w:r>
+        <w:t xml:space="preserve">ind an autoencoder. Discuss Gaussian mixture model and a theoretical estimation of maximum features </w:t>
+      </w:r>
+      <w:r>
+        <w:t>the model can take in.</w:t>
+      </w:r>
+    </w:p>
+    <w:p>
+      <w:pPr>
+        <w:pStyle w:val="ListParagraph"/>
         <w:numPr>
           <w:ilvl w:val="1"/>
           <w:numId w:val="4"/>
         </w:numPr>
-        <w:rPr>
-          <w:lang w:val="en-US"/>
-        </w:rPr>
-      </w:pPr>
-      <w:r>
-        <w:rPr>
-          <w:rtl w:val="0"/>
-          <w:lang w:val="en-US"/>
-        </w:rPr>
-        <w:t>Discuss the clustering results of the encoded images.</w:t>
-      </w:r>
-    </w:p>
-    <w:p>
-      <w:pPr>
-        <w:pStyle w:val="List Paragraph"/>
+      </w:pPr>
+      <w:r>
+        <w:lastRenderedPageBreak/>
+        <w:t>Discuss PCA for dimension reduction.</w:t>
+      </w:r>
+    </w:p>
+    <w:p>
+      <w:pPr>
+        <w:pStyle w:val="ListParagraph"/>
+        <w:numPr>
+          <w:ilvl w:val="1"/>
+          <w:numId w:val="4"/>
+        </w:numPr>
+      </w:pPr>
+      <w:r>
+        <w:t>Discuss the clustering results</w:t>
+      </w:r>
+      <w:bookmarkStart w:id="0" w:name="_GoBack"/>
+      <w:bookmarkEnd w:id="0"/>
+      <w:r>
+        <w:t>.</w:t>
+      </w:r>
+    </w:p>
+    <w:p>
+      <w:pPr>
+        <w:pStyle w:val="ListParagraph"/>
         <w:numPr>
           <w:ilvl w:val="0"/>
           <w:numId w:val="2"/>
         </w:numPr>
-        <w:rPr>
-          <w:lang w:val="en-US"/>
-        </w:rPr>
-      </w:pPr>
-      <w:r>
-        <w:rPr>
-          <w:rtl w:val="0"/>
-          <w:lang w:val="en-US"/>
-        </w:rPr>
+      </w:pPr>
+      <w:r>
         <w:t>Future directions</w:t>
       </w:r>
     </w:p>
     <w:p>
       <w:pPr>
-        <w:pStyle w:val="List Paragraph"/>
+        <w:pStyle w:val="ListParagraph"/>
         <w:numPr>
           <w:ilvl w:val="1"/>
           <w:numId w:val="4"/>
         </w:numPr>
-        <w:rPr>
-          <w:lang w:val="en-US"/>
-        </w:rPr>
-      </w:pPr>
-      <w:r>
-        <w:rPr>
-          <w:rtl w:val="0"/>
-          <w:lang w:val="en-US"/>
-        </w:rPr>
+      </w:pPr>
+      <w:r>
         <w:t xml:space="preserve">Use the superimposed images to obtain golden standards for whether an artifact will impede diagnosis. </w:t>
       </w:r>
     </w:p>
     <w:p>
       <w:pPr>
-        <w:pStyle w:val="List Paragraph"/>
+        <w:pStyle w:val="ListParagraph"/>
         <w:numPr>
           <w:ilvl w:val="1"/>
           <w:numId w:val="4"/>
         </w:numPr>
-        <w:rPr>
-          <w:lang w:val="en-US"/>
-        </w:rPr>
-      </w:pPr>
-      <w:r>
-        <w:rPr>
-          <w:rtl w:val="0"/>
-          <w:lang w:val="en-US"/>
-        </w:rPr>
-        <w:t>Following that, supervised machine learning can be applied to investigate the relationship between the artifacts (now segmented by DBSCAN) and their ability to impede diagnosis.</w:t>
-      </w:r>
-    </w:p>
-    <w:p>
-      <w:pPr>
-        <w:pStyle w:val="List Paragraph"/>
+      </w:pPr>
+      <w:r>
+        <w:t xml:space="preserve">Following that, supervised machine </w:t>
+      </w:r>
+      <w:r>
+        <w:t>learning can be applied to investigate the relationship between the artifacts (now segmented by DBSCAN) and their ability to impede diagnosis.</w:t>
+      </w:r>
+    </w:p>
+    <w:p>
+      <w:pPr>
+        <w:pStyle w:val="ListParagraph"/>
         <w:numPr>
           <w:ilvl w:val="1"/>
           <w:numId w:val="4"/>
         </w:numPr>
-        <w:rPr>
-          <w:lang w:val="en-US"/>
-        </w:rPr>
-      </w:pPr>
-      <w:r>
-        <w:rPr>
-          <w:rtl w:val="0"/>
-          <w:lang w:val="en-US"/>
-        </w:rPr>
-        <w:t>Ultimately the goal would be to establish a model that can accurately predict whether a given PSP will affect diagnosis, and therefore, should be discarded.</w:t>
+      </w:pPr>
+      <w:r>
+        <w:t>Ultimately the goal would be to establish a model that can accurately predict whether a given PSP will affect dia</w:t>
+      </w:r>
+      <w:r>
+        <w:t>gnosis, and therefore, should be discarded.</w:t>
       </w:r>
     </w:p>
     <w:sectPr>
-      <w:headerReference w:type="default" r:id="rId4"/>
-      <w:footerReference w:type="default" r:id="rId5"/>
-      <w:pgSz w:w="12240" w:h="15840" w:orient="portrait"/>
-      <w:pgMar w:top="1440" w:right="1440" w:bottom="1440" w:left="1440" w:header="720" w:footer="720"/>
-      <w:bidi w:val="0"/>
+      <w:headerReference w:type="default" r:id="rId8"/>
+      <w:footerReference w:type="default" r:id="rId9"/>
+      <w:pgSz w:w="12240" w:h="15840"/>
+      <w:pgMar w:top="1440" w:right="1440" w:bottom="1440" w:left="1440" w:header="720" w:footer="720" w:gutter="0"/>
+      <w:cols w:space="720"/>
     </w:sectPr>
   </w:body>
 </w:document>
 </file>
 
+<file path=word/endnotes.xml><?xml version="1.0" encoding="utf-8"?>
+<w:endnotes xmlns:wpc="http://schemas.microsoft.com/office/word/2010/wordprocessingCanvas" xmlns:mc="http://schemas.openxmlformats.org/markup-compatibility/2006" xmlns:o="urn:schemas-microsoft-com:office:office" xmlns:r="http://schemas.openxmlformats.org/officeDocument/2006/relationships" xmlns:m="http://schemas.openxmlformats.org/officeDocument/2006/math" xmlns:v="urn:schemas-microsoft-com:vml" xmlns:wp14="http://schemas.microsoft.com/office/word/2010/wordprocessingDrawing" xmlns:wp="http://schemas.openxmlformats.org/drawingml/2006/wordprocessingDrawing" xmlns:w10="urn:schemas-microsoft-com:office:word" xmlns:w="http://schemas.openxmlformats.org/wordprocessingml/2006/main" xmlns:w14="http://schemas.microsoft.com/office/word/2010/wordml" xmlns:wpg="http://schemas.microsoft.com/office/word/2010/wordprocessingGroup" xmlns:wpi="http://schemas.microsoft.com/office/word/2010/wordprocessingInk" xmlns:wne="http://schemas.microsoft.com/office/word/2006/wordml" xmlns:wps="http://schemas.microsoft.com/office/word/2010/wordprocessingShape" mc:Ignorable="w14 wp14">
+  <w:endnote w:type="separator" w:id="-1">
+    <w:p>
+      <w:r>
+        <w:separator/>
+      </w:r>
+    </w:p>
+  </w:endnote>
+  <w:endnote w:type="continuationSeparator" w:id="0">
+    <w:p>
+      <w:r>
+        <w:continuationSeparator/>
+      </w:r>
+    </w:p>
+  </w:endnote>
+</w:endnotes>
+</file>
+
 <file path=word/footer1.xml><?xml version="1.0" encoding="utf-8"?>
-<w:ftr xmlns:r="http://schemas.openxmlformats.org/officeDocument/2006/relationships" xmlns:wp="http://schemas.openxmlformats.org/drawingml/2006/wordprocessingDrawing" xmlns:w="http://schemas.openxmlformats.org/wordprocessingml/2006/main" xmlns:w10="urn:schemas-microsoft-com:office:word" xmlns:w14="http://schemas.microsoft.com/office/word/2010/wordml" xmlns:wps="http://schemas.microsoft.com/office/word/2010/wordprocessingShape" xmlns:wpg="http://schemas.microsoft.com/office/word/2010/wordprocessingGroup" xmlns:mc="http://schemas.openxmlformats.org/markup-compatibility/2006" xmlns:v="urn:schemas-microsoft-com:vml" xmlns:o="urn:schemas-microsoft-com:office:office" xmlns:m="http://schemas.openxmlformats.org/officeDocument/2006/math" mc:Ignorable="w14">
+<w:ftr xmlns:wpc="http://schemas.microsoft.com/office/word/2010/wordprocessingCanvas" xmlns:mc="http://schemas.openxmlformats.org/markup-compatibility/2006" xmlns:o="urn:schemas-microsoft-com:office:office" xmlns:r="http://schemas.openxmlformats.org/officeDocument/2006/relationships" xmlns:m="http://schemas.openxmlformats.org/officeDocument/2006/math" xmlns:v="urn:schemas-microsoft-com:vml" xmlns:wp14="http://schemas.microsoft.com/office/word/2010/wordprocessingDrawing" xmlns:wp="http://schemas.openxmlformats.org/drawingml/2006/wordprocessingDrawing" xmlns:w10="urn:schemas-microsoft-com:office:word" xmlns:w="http://schemas.openxmlformats.org/wordprocessingml/2006/main" xmlns:w14="http://schemas.microsoft.com/office/word/2010/wordml" xmlns:wpg="http://schemas.microsoft.com/office/word/2010/wordprocessingGroup" xmlns:wpi="http://schemas.microsoft.com/office/word/2010/wordprocessingInk" xmlns:wne="http://schemas.microsoft.com/office/word/2006/wordml" xmlns:wps="http://schemas.microsoft.com/office/word/2010/wordprocessingShape" mc:Ignorable="w14 wp14">
   <w:p>
     <w:pPr>
-      <w:pStyle w:val="Header &amp; Footer"/>
-      <w:bidi w:val="0"/>
+      <w:pStyle w:val="HeaderFooter"/>
+      <w:rPr>
+        <w:rFonts w:hint="eastAsia"/>
+      </w:rPr>
     </w:pPr>
-    <w:r/>
   </w:p>
 </w:ftr>
 </file>
 
+<file path=word/footnotes.xml><?xml version="1.0" encoding="utf-8"?>
+<w:footnotes xmlns:wpc="http://schemas.microsoft.com/office/word/2010/wordprocessingCanvas" xmlns:mc="http://schemas.openxmlformats.org/markup-compatibility/2006" xmlns:o="urn:schemas-microsoft-com:office:office" xmlns:r="http://schemas.openxmlformats.org/officeDocument/2006/relationships" xmlns:m="http://schemas.openxmlformats.org/officeDocument/2006/math" xmlns:v="urn:schemas-microsoft-com:vml" xmlns:wp14="http://schemas.microsoft.com/office/word/2010/wordprocessingDrawing" xmlns:wp="http://schemas.openxmlformats.org/drawingml/2006/wordprocessingDrawing" xmlns:w10="urn:schemas-microsoft-com:office:word" xmlns:w="http://schemas.openxmlformats.org/wordprocessingml/2006/main" xmlns:w14="http://schemas.microsoft.com/office/word/2010/wordml" xmlns:wpg="http://schemas.microsoft.com/office/word/2010/wordprocessingGroup" xmlns:wpi="http://schemas.microsoft.com/office/word/2010/wordprocessingInk" xmlns:wne="http://schemas.microsoft.com/office/word/2006/wordml" xmlns:wps="http://schemas.microsoft.com/office/word/2010/wordprocessingShape" mc:Ignorable="w14 wp14">
+  <w:footnote w:type="separator" w:id="-1">
+    <w:p>
+      <w:r>
+        <w:separator/>
+      </w:r>
+    </w:p>
+  </w:footnote>
+  <w:footnote w:type="continuationSeparator" w:id="0">
+    <w:p>
+      <w:r>
+        <w:continuationSeparator/>
+      </w:r>
+    </w:p>
+  </w:footnote>
+</w:footnotes>
+</file>
+
 <file path=word/header1.xml><?xml version="1.0" encoding="utf-8"?>
-<w:hdr xmlns:r="http://schemas.openxmlformats.org/officeDocument/2006/relationships" xmlns:wp="http://schemas.openxmlformats.org/drawingml/2006/wordprocessingDrawing" xmlns:w="http://schemas.openxmlformats.org/wordprocessingml/2006/main" xmlns:w10="urn:schemas-microsoft-com:office:word" xmlns:w14="http://schemas.microsoft.com/office/word/2010/wordml" xmlns:wps="http://schemas.microsoft.com/office/word/2010/wordprocessingShape" xmlns:wpg="http://schemas.microsoft.com/office/word/2010/wordprocessingGroup" xmlns:mc="http://schemas.openxmlformats.org/markup-compatibility/2006" xmlns:v="urn:schemas-microsoft-com:vml" xmlns:o="urn:schemas-microsoft-com:office:office" xmlns:m="http://schemas.openxmlformats.org/officeDocument/2006/math" mc:Ignorable="w14">
+<w:hdr xmlns:wpc="http://schemas.microsoft.com/office/word/2010/wordprocessingCanvas" xmlns:mc="http://schemas.openxmlformats.org/markup-compatibility/2006" xmlns:o="urn:schemas-microsoft-com:office:office" xmlns:r="http://schemas.openxmlformats.org/officeDocument/2006/relationships" xmlns:m="http://schemas.openxmlformats.org/officeDocument/2006/math" xmlns:v="urn:schemas-microsoft-com:vml" xmlns:wp14="http://schemas.microsoft.com/office/word/2010/wordprocessingDrawing" xmlns:wp="http://schemas.openxmlformats.org/drawingml/2006/wordprocessingDrawing" xmlns:w10="urn:schemas-microsoft-com:office:word" xmlns:w="http://schemas.openxmlformats.org/wordprocessingml/2006/main" xmlns:w14="http://schemas.microsoft.com/office/word/2010/wordml" xmlns:wpg="http://schemas.microsoft.com/office/word/2010/wordprocessingGroup" xmlns:wpi="http://schemas.microsoft.com/office/word/2010/wordprocessingInk" xmlns:wne="http://schemas.microsoft.com/office/word/2006/wordml" xmlns:wps="http://schemas.microsoft.com/office/word/2010/wordprocessingShape" mc:Ignorable="w14 wp14">
   <w:p>
     <w:pPr>
-      <w:pStyle w:val="Header &amp; Footer"/>
-      <w:bidi w:val="0"/>
+      <w:pStyle w:val="HeaderFooter"/>
+      <w:rPr>
+        <w:rFonts w:hint="eastAsia"/>
+      </w:rPr>
     </w:pPr>
-    <w:r/>
   </w:p>
 </w:hdr>
 </file>
 
 <file path=word/numbering.xml><?xml version="1.0" encoding="utf-8"?>
-<w:numbering xmlns:w="http://schemas.openxmlformats.org/wordprocessingml/2006/main" xmlns:wp="http://schemas.openxmlformats.org/drawingml/2006/wordprocessingDrawing" xmlns:w14="http://schemas.microsoft.com/office/word/2010/wordml" xmlns:r="http://schemas.openxmlformats.org/officeDocument/2006/relationships" xmlns:v="urn:schemas-microsoft-com:vml" xmlns:o="urn:schemas-microsoft-com:office:office">
+<w:numbering xmlns:wpc="http://schemas.microsoft.com/office/word/2010/wordprocessingCanvas" xmlns:mc="http://schemas.openxmlformats.org/markup-compatibility/2006" xmlns:o="urn:schemas-microsoft-com:office:office" xmlns:r="http://schemas.openxmlformats.org/officeDocument/2006/relationships" xmlns:m="http://schemas.openxmlformats.org/officeDocument/2006/math" xmlns:v="urn:schemas-microsoft-com:vml" xmlns:wp14="http://schemas.microsoft.com/office/word/2010/wordprocessingDrawing" xmlns:wp="http://schemas.openxmlformats.org/drawingml/2006/wordprocessingDrawing" xmlns:w10="urn:schemas-microsoft-com:office:word" xmlns:w="http://schemas.openxmlformats.org/wordprocessingml/2006/main" xmlns:w14="http://schemas.microsoft.com/office/word/2010/wordml" xmlns:wpg="http://schemas.microsoft.com/office/word/2010/wordprocessingGroup" xmlns:wpi="http://schemas.microsoft.com/office/word/2010/wordprocessingInk" xmlns:wne="http://schemas.microsoft.com/office/word/2006/wordml" xmlns:wps="http://schemas.microsoft.com/office/word/2010/wordprocessingShape" mc:Ignorable="w14 wp14">
   <w:abstractNum w:abstractNumId="0">
+    <w:nsid w:val="058445B2"/>
     <w:multiLevelType w:val="hybridMultilevel"/>
-    <w:numStyleLink w:val="Imported Style 1"/>
-  </w:abstractNum>
-  <w:abstractNum w:abstractNumId="1">
-    <w:multiLevelType w:val="hybridMultilevel"/>
-    <w:styleLink w:val="Imported Style 1"/>
-    <w:lvl w:ilvl="0">
+    <w:tmpl w:val="FBF21E4C"/>
+    <w:styleLink w:val="ImportedStyle1"/>
+    <w:lvl w:ilvl="0" w:tplc="8D9C1F0E">
       <w:start w:val="1"/>
       <w:numFmt w:val="bullet"/>
-      <w:suff w:val="tab"/>
       <w:lvlText w:val="·"/>
       <w:lvlJc w:val="left"/>
       <w:pPr>
         <w:ind w:left="720" w:hanging="360"/>
       </w:pPr>
       <w:rPr>
-        <w:rFonts w:ascii="Symbol" w:cs="Symbol" w:hAnsi="Symbol" w:eastAsia="Symbol"/>
+        <w:rFonts w:ascii="Symbol" w:eastAsia="Symbol" w:hAnsi="Symbol" w:cs="Symbol"/>
         <w:b w:val="0"/>
         <w:bCs w:val="0"/>
         <w:i w:val="0"/>
@@ -1535,17 +1144,16 @@
         <w:vertAlign w:val="baseline"/>
       </w:rPr>
     </w:lvl>
-    <w:lvl w:ilvl="1">
+    <w:lvl w:ilvl="1" w:tplc="CE4E0800">
       <w:start w:val="1"/>
       <w:numFmt w:val="bullet"/>
-      <w:suff w:val="tab"/>
       <w:lvlText w:val="o"/>
       <w:lvlJc w:val="left"/>
       <w:pPr>
         <w:ind w:left="1440" w:hanging="360"/>
       </w:pPr>
       <w:rPr>
-        <w:rFonts w:ascii="Courier New" w:cs="Courier New" w:hAnsi="Courier New" w:eastAsia="Courier New"/>
+        <w:rFonts w:ascii="Courier New" w:eastAsia="Courier New" w:hAnsi="Courier New" w:cs="Courier New"/>
         <w:b w:val="0"/>
         <w:bCs w:val="0"/>
         <w:i w:val="0"/>
@@ -1565,17 +1173,16 @@
         <w:vertAlign w:val="baseline"/>
       </w:rPr>
     </w:lvl>
-    <w:lvl w:ilvl="2">
+    <w:lvl w:ilvl="2" w:tplc="4E5C81AC">
       <w:start w:val="1"/>
       <w:numFmt w:val="bullet"/>
-      <w:suff w:val="tab"/>
       <w:lvlText w:val="▪"/>
       <w:lvlJc w:val="left"/>
       <w:pPr>
         <w:ind w:left="2160" w:hanging="360"/>
       </w:pPr>
       <w:rPr>
-        <w:rFonts w:ascii="Arial Unicode MS" w:cs="Arial Unicode MS" w:hAnsi="Arial Unicode MS" w:eastAsia="Arial Unicode MS"/>
+        <w:rFonts w:ascii="Arial Unicode MS" w:eastAsia="Arial Unicode MS" w:hAnsi="Arial Unicode MS" w:cs="Arial Unicode MS"/>
         <w:b w:val="0"/>
         <w:bCs w:val="0"/>
         <w:i w:val="0"/>
@@ -1595,17 +1202,16 @@
         <w:vertAlign w:val="baseline"/>
       </w:rPr>
     </w:lvl>
-    <w:lvl w:ilvl="3">
+    <w:lvl w:ilvl="3" w:tplc="318C3090">
       <w:start w:val="1"/>
       <w:numFmt w:val="bullet"/>
-      <w:suff w:val="tab"/>
       <w:lvlText w:val="·"/>
       <w:lvlJc w:val="left"/>
       <w:pPr>
         <w:ind w:left="2880" w:hanging="360"/>
       </w:pPr>
       <w:rPr>
-        <w:rFonts w:ascii="Symbol" w:cs="Symbol" w:hAnsi="Symbol" w:eastAsia="Symbol"/>
+        <w:rFonts w:ascii="Symbol" w:eastAsia="Symbol" w:hAnsi="Symbol" w:cs="Symbol"/>
         <w:b w:val="0"/>
         <w:bCs w:val="0"/>
         <w:i w:val="0"/>
@@ -1625,17 +1231,16 @@
         <w:vertAlign w:val="baseline"/>
       </w:rPr>
     </w:lvl>
-    <w:lvl w:ilvl="4">
+    <w:lvl w:ilvl="4" w:tplc="4D124518">
       <w:start w:val="1"/>
       <w:numFmt w:val="bullet"/>
-      <w:suff w:val="tab"/>
       <w:lvlText w:val="o"/>
       <w:lvlJc w:val="left"/>
       <w:pPr>
         <w:ind w:left="3600" w:hanging="360"/>
       </w:pPr>
       <w:rPr>
-        <w:rFonts w:ascii="Arial Unicode MS" w:cs="Arial Unicode MS" w:hAnsi="Arial Unicode MS" w:eastAsia="Arial Unicode MS"/>
+        <w:rFonts w:ascii="Arial Unicode MS" w:eastAsia="Arial Unicode MS" w:hAnsi="Arial Unicode MS" w:cs="Arial Unicode MS"/>
         <w:b w:val="0"/>
         <w:bCs w:val="0"/>
         <w:i w:val="0"/>
@@ -1655,17 +1260,16 @@
         <w:vertAlign w:val="baseline"/>
       </w:rPr>
     </w:lvl>
-    <w:lvl w:ilvl="5">
+    <w:lvl w:ilvl="5" w:tplc="3BC8D732">
       <w:start w:val="1"/>
       <w:numFmt w:val="bullet"/>
-      <w:suff w:val="tab"/>
       <w:lvlText w:val="▪"/>
       <w:lvlJc w:val="left"/>
       <w:pPr>
         <w:ind w:left="4320" w:hanging="360"/>
       </w:pPr>
       <w:rPr>
-        <w:rFonts w:ascii="Arial Unicode MS" w:cs="Arial Unicode MS" w:hAnsi="Arial Unicode MS" w:eastAsia="Arial Unicode MS"/>
+        <w:rFonts w:ascii="Arial Unicode MS" w:eastAsia="Arial Unicode MS" w:hAnsi="Arial Unicode MS" w:cs="Arial Unicode MS"/>
         <w:b w:val="0"/>
         <w:bCs w:val="0"/>
         <w:i w:val="0"/>
@@ -1685,17 +1289,16 @@
         <w:vertAlign w:val="baseline"/>
       </w:rPr>
     </w:lvl>
-    <w:lvl w:ilvl="6">
+    <w:lvl w:ilvl="6" w:tplc="12C441F6">
       <w:start w:val="1"/>
       <w:numFmt w:val="bullet"/>
-      <w:suff w:val="tab"/>
       <w:lvlText w:val="·"/>
       <w:lvlJc w:val="left"/>
       <w:pPr>
         <w:ind w:left="5040" w:hanging="360"/>
       </w:pPr>
       <w:rPr>
-        <w:rFonts w:ascii="Symbol" w:cs="Symbol" w:hAnsi="Symbol" w:eastAsia="Symbol"/>
+        <w:rFonts w:ascii="Symbol" w:eastAsia="Symbol" w:hAnsi="Symbol" w:cs="Symbol"/>
         <w:b w:val="0"/>
         <w:bCs w:val="0"/>
         <w:i w:val="0"/>
@@ -1715,17 +1318,16 @@
         <w:vertAlign w:val="baseline"/>
       </w:rPr>
     </w:lvl>
-    <w:lvl w:ilvl="7">
+    <w:lvl w:ilvl="7" w:tplc="0F22E55C">
       <w:start w:val="1"/>
       <w:numFmt w:val="bullet"/>
-      <w:suff w:val="tab"/>
       <w:lvlText w:val="o"/>
       <w:lvlJc w:val="left"/>
       <w:pPr>
         <w:ind w:left="5760" w:hanging="360"/>
       </w:pPr>
       <w:rPr>
-        <w:rFonts w:ascii="Arial Unicode MS" w:cs="Arial Unicode MS" w:hAnsi="Arial Unicode MS" w:eastAsia="Arial Unicode MS"/>
+        <w:rFonts w:ascii="Arial Unicode MS" w:eastAsia="Arial Unicode MS" w:hAnsi="Arial Unicode MS" w:cs="Arial Unicode MS"/>
         <w:b w:val="0"/>
         <w:bCs w:val="0"/>
         <w:i w:val="0"/>
@@ -1745,17 +1347,16 @@
         <w:vertAlign w:val="baseline"/>
       </w:rPr>
     </w:lvl>
-    <w:lvl w:ilvl="8">
+    <w:lvl w:ilvl="8" w:tplc="80ACE6DC">
       <w:start w:val="1"/>
       <w:numFmt w:val="bullet"/>
-      <w:suff w:val="tab"/>
       <w:lvlText w:val="▪"/>
       <w:lvlJc w:val="left"/>
       <w:pPr>
         <w:ind w:left="6480" w:hanging="360"/>
       </w:pPr>
       <w:rPr>
-        <w:rFonts w:ascii="Arial Unicode MS" w:cs="Arial Unicode MS" w:hAnsi="Arial Unicode MS" w:eastAsia="Arial Unicode MS"/>
+        <w:rFonts w:ascii="Arial Unicode MS" w:eastAsia="Arial Unicode MS" w:hAnsi="Arial Unicode MS" w:cs="Arial Unicode MS"/>
         <w:b w:val="0"/>
         <w:bCs w:val="0"/>
         <w:i w:val="0"/>
@@ -1776,26 +1377,31 @@
       </w:rPr>
     </w:lvl>
   </w:abstractNum>
+  <w:abstractNum w:abstractNumId="1">
+    <w:nsid w:val="0C7C2F6E"/>
+    <w:multiLevelType w:val="hybridMultilevel"/>
+    <w:tmpl w:val="FBF21E4C"/>
+    <w:numStyleLink w:val="ImportedStyle1"/>
+  </w:abstractNum>
   <w:num w:numId="1">
+    <w:abstractNumId w:val="0"/>
+  </w:num>
+  <w:num w:numId="2">
     <w:abstractNumId w:val="1"/>
   </w:num>
-  <w:num w:numId="2">
-    <w:abstractNumId w:val="0"/>
-  </w:num>
   <w:num w:numId="3">
-    <w:abstractNumId w:val="0"/>
+    <w:abstractNumId w:val="1"/>
     <w:lvlOverride w:ilvl="0">
-      <w:lvl w:ilvl="0">
+      <w:lvl w:ilvl="0" w:tplc="838C1974">
         <w:start w:val="1"/>
         <w:numFmt w:val="bullet"/>
-        <w:suff w:val="tab"/>
         <w:lvlText w:val="·"/>
         <w:lvlJc w:val="left"/>
         <w:pPr>
           <w:ind w:left="720" w:hanging="360"/>
         </w:pPr>
         <w:rPr>
-          <w:rFonts w:ascii="Symbol" w:cs="Symbol" w:hAnsi="Symbol" w:eastAsia="Symbol"/>
+          <w:rFonts w:ascii="Symbol" w:eastAsia="Symbol" w:hAnsi="Symbol" w:cs="Symbol"/>
           <w:b w:val="0"/>
           <w:bCs w:val="0"/>
           <w:i w:val="0"/>
@@ -1817,17 +1423,16 @@
       </w:lvl>
     </w:lvlOverride>
     <w:lvlOverride w:ilvl="1">
-      <w:lvl w:ilvl="1">
+      <w:lvl w:ilvl="1" w:tplc="FB14C49E">
         <w:start w:val="1"/>
         <w:numFmt w:val="bullet"/>
-        <w:suff w:val="tab"/>
         <w:lvlText w:val="o"/>
         <w:lvlJc w:val="left"/>
         <w:pPr>
           <w:ind w:left="1440" w:hanging="360"/>
         </w:pPr>
         <w:rPr>
-          <w:rFonts w:ascii="Courier New" w:cs="Courier New" w:hAnsi="Courier New" w:eastAsia="Courier New"/>
+          <w:rFonts w:ascii="Courier New" w:eastAsia="Courier New" w:hAnsi="Courier New" w:cs="Courier New"/>
           <w:b w:val="0"/>
           <w:bCs w:val="0"/>
           <w:i w:val="0"/>
@@ -1849,17 +1454,16 @@
       </w:lvl>
     </w:lvlOverride>
     <w:lvlOverride w:ilvl="2">
-      <w:lvl w:ilvl="2">
+      <w:lvl w:ilvl="2" w:tplc="75F4A5CC">
         <w:start w:val="1"/>
         <w:numFmt w:val="bullet"/>
-        <w:suff w:val="tab"/>
         <w:lvlText w:val="▪"/>
         <w:lvlJc w:val="left"/>
         <w:pPr>
           <w:ind w:left="2160" w:hanging="360"/>
         </w:pPr>
         <w:rPr>
-          <w:rFonts w:ascii="Arial Unicode MS" w:cs="Arial Unicode MS" w:hAnsi="Arial Unicode MS" w:eastAsia="Arial Unicode MS"/>
+          <w:rFonts w:ascii="Arial Unicode MS" w:eastAsia="Arial Unicode MS" w:hAnsi="Arial Unicode MS" w:cs="Arial Unicode MS"/>
           <w:b w:val="0"/>
           <w:bCs w:val="0"/>
           <w:i w:val="0"/>
@@ -1881,17 +1485,16 @@
       </w:lvl>
     </w:lvlOverride>
     <w:lvlOverride w:ilvl="3">
-      <w:lvl w:ilvl="3">
+      <w:lvl w:ilvl="3" w:tplc="EFF4F988">
         <w:start w:val="1"/>
         <w:numFmt w:val="bullet"/>
-        <w:suff w:val="tab"/>
         <w:lvlText w:val="·"/>
         <w:lvlJc w:val="left"/>
         <w:pPr>
           <w:ind w:left="2880" w:hanging="360"/>
         </w:pPr>
         <w:rPr>
-          <w:rFonts w:ascii="Symbol" w:cs="Symbol" w:hAnsi="Symbol" w:eastAsia="Symbol"/>
+          <w:rFonts w:ascii="Symbol" w:eastAsia="Symbol" w:hAnsi="Symbol" w:cs="Symbol"/>
           <w:b w:val="0"/>
           <w:bCs w:val="0"/>
           <w:i w:val="0"/>
@@ -1913,17 +1516,16 @@
       </w:lvl>
     </w:lvlOverride>
     <w:lvlOverride w:ilvl="4">
-      <w:lvl w:ilvl="4">
+      <w:lvl w:ilvl="4" w:tplc="8BC22362">
         <w:start w:val="1"/>
         <w:numFmt w:val="bullet"/>
-        <w:suff w:val="tab"/>
         <w:lvlText w:val="o"/>
         <w:lvlJc w:val="left"/>
         <w:pPr>
           <w:ind w:left="3600" w:hanging="360"/>
         </w:pPr>
         <w:rPr>
-          <w:rFonts w:ascii="Arial Unicode MS" w:cs="Arial Unicode MS" w:hAnsi="Arial Unicode MS" w:eastAsia="Arial Unicode MS"/>
+          <w:rFonts w:ascii="Arial Unicode MS" w:eastAsia="Arial Unicode MS" w:hAnsi="Arial Unicode MS" w:cs="Arial Unicode MS"/>
           <w:b w:val="0"/>
           <w:bCs w:val="0"/>
           <w:i w:val="0"/>
@@ -1945,17 +1547,16 @@
       </w:lvl>
     </w:lvlOverride>
     <w:lvlOverride w:ilvl="5">
-      <w:lvl w:ilvl="5">
+      <w:lvl w:ilvl="5" w:tplc="C5D626D4">
         <w:start w:val="1"/>
         <w:numFmt w:val="bullet"/>
-        <w:suff w:val="tab"/>
         <w:lvlText w:val="▪"/>
         <w:lvlJc w:val="left"/>
         <w:pPr>
           <w:ind w:left="4320" w:hanging="360"/>
         </w:pPr>
         <w:rPr>
-          <w:rFonts w:ascii="Arial Unicode MS" w:cs="Arial Unicode MS" w:hAnsi="Arial Unicode MS" w:eastAsia="Arial Unicode MS"/>
+          <w:rFonts w:ascii="Arial Unicode MS" w:eastAsia="Arial Unicode MS" w:hAnsi="Arial Unicode MS" w:cs="Arial Unicode MS"/>
           <w:b w:val="0"/>
           <w:bCs w:val="0"/>
           <w:i w:val="0"/>
@@ -1977,17 +1578,16 @@
       </w:lvl>
     </w:lvlOverride>
     <w:lvlOverride w:ilvl="6">
-      <w:lvl w:ilvl="6">
+      <w:lvl w:ilvl="6" w:tplc="F888421A">
         <w:start w:val="1"/>
         <w:numFmt w:val="bullet"/>
-        <w:suff w:val="tab"/>
         <w:lvlText w:val="·"/>
         <w:lvlJc w:val="left"/>
         <w:pPr>
           <w:ind w:left="5040" w:hanging="360"/>
         </w:pPr>
         <w:rPr>
-          <w:rFonts w:ascii="Symbol" w:cs="Symbol" w:hAnsi="Symbol" w:eastAsia="Symbol"/>
+          <w:rFonts w:ascii="Symbol" w:eastAsia="Symbol" w:hAnsi="Symbol" w:cs="Symbol"/>
           <w:b w:val="0"/>
           <w:bCs w:val="0"/>
           <w:i w:val="0"/>
@@ -2009,17 +1609,16 @@
       </w:lvl>
     </w:lvlOverride>
     <w:lvlOverride w:ilvl="7">
-      <w:lvl w:ilvl="7">
+      <w:lvl w:ilvl="7" w:tplc="6BD094C6">
         <w:start w:val="1"/>
         <w:numFmt w:val="bullet"/>
-        <w:suff w:val="tab"/>
         <w:lvlText w:val="o"/>
         <w:lvlJc w:val="left"/>
         <w:pPr>
           <w:ind w:left="5760" w:hanging="360"/>
         </w:pPr>
         <w:rPr>
-          <w:rFonts w:ascii="Arial Unicode MS" w:cs="Arial Unicode MS" w:hAnsi="Arial Unicode MS" w:eastAsia="Arial Unicode MS"/>
+          <w:rFonts w:ascii="Arial Unicode MS" w:eastAsia="Arial Unicode MS" w:hAnsi="Arial Unicode MS" w:cs="Arial Unicode MS"/>
           <w:b w:val="0"/>
           <w:bCs w:val="0"/>
           <w:i w:val="0"/>
@@ -2041,17 +1640,16 @@
       </w:lvl>
     </w:lvlOverride>
     <w:lvlOverride w:ilvl="8">
-      <w:lvl w:ilvl="8">
+      <w:lvl w:ilvl="8" w:tplc="E1E6D056">
         <w:start w:val="1"/>
         <w:numFmt w:val="bullet"/>
-        <w:suff w:val="tab"/>
         <w:lvlText w:val="▪"/>
         <w:lvlJc w:val="left"/>
         <w:pPr>
           <w:ind w:left="6480" w:hanging="360"/>
         </w:pPr>
         <w:rPr>
-          <w:rFonts w:ascii="Arial Unicode MS" w:cs="Arial Unicode MS" w:hAnsi="Arial Unicode MS" w:eastAsia="Arial Unicode MS"/>
+          <w:rFonts w:ascii="Arial Unicode MS" w:eastAsia="Arial Unicode MS" w:hAnsi="Arial Unicode MS" w:cs="Arial Unicode MS"/>
           <w:b w:val="0"/>
           <w:bCs w:val="0"/>
           <w:i w:val="0"/>
@@ -2074,19 +1672,18 @@
     </w:lvlOverride>
   </w:num>
   <w:num w:numId="4">
-    <w:abstractNumId w:val="0"/>
+    <w:abstractNumId w:val="1"/>
     <w:lvlOverride w:ilvl="0">
-      <w:lvl w:ilvl="0">
+      <w:lvl w:ilvl="0" w:tplc="838C1974">
         <w:start w:val="1"/>
         <w:numFmt w:val="bullet"/>
-        <w:suff w:val="tab"/>
         <w:lvlText w:val="·"/>
         <w:lvlJc w:val="left"/>
         <w:pPr>
           <w:ind w:left="720" w:hanging="360"/>
         </w:pPr>
         <w:rPr>
-          <w:rFonts w:ascii="Symbol" w:cs="Symbol" w:hAnsi="Symbol" w:eastAsia="Symbol"/>
+          <w:rFonts w:ascii="Symbol" w:eastAsia="Symbol" w:hAnsi="Symbol" w:cs="Symbol"/>
           <w:b w:val="0"/>
           <w:bCs w:val="0"/>
           <w:i w:val="0"/>
@@ -2108,17 +1705,16 @@
       </w:lvl>
     </w:lvlOverride>
     <w:lvlOverride w:ilvl="1">
-      <w:lvl w:ilvl="1">
+      <w:lvl w:ilvl="1" w:tplc="FB14C49E">
         <w:start w:val="1"/>
         <w:numFmt w:val="bullet"/>
-        <w:suff w:val="tab"/>
         <w:lvlText w:val="o"/>
         <w:lvlJc w:val="left"/>
         <w:pPr>
           <w:ind w:left="1440" w:hanging="360"/>
         </w:pPr>
         <w:rPr>
-          <w:rFonts w:ascii="Arial Unicode MS" w:cs="Arial Unicode MS" w:hAnsi="Arial Unicode MS" w:eastAsia="Arial Unicode MS"/>
+          <w:rFonts w:ascii="Arial Unicode MS" w:eastAsia="Arial Unicode MS" w:hAnsi="Arial Unicode MS" w:cs="Arial Unicode MS"/>
           <w:b w:val="0"/>
           <w:bCs w:val="0"/>
           <w:i w:val="0"/>
@@ -2140,17 +1736,16 @@
       </w:lvl>
     </w:lvlOverride>
     <w:lvlOverride w:ilvl="2">
-      <w:lvl w:ilvl="2">
+      <w:lvl w:ilvl="2" w:tplc="75F4A5CC">
         <w:start w:val="1"/>
         <w:numFmt w:val="bullet"/>
-        <w:suff w:val="tab"/>
         <w:lvlText w:val="▪"/>
         <w:lvlJc w:val="left"/>
         <w:pPr>
           <w:ind w:left="2160" w:hanging="360"/>
         </w:pPr>
         <w:rPr>
-          <w:rFonts w:ascii="Arial Unicode MS" w:cs="Arial Unicode MS" w:hAnsi="Arial Unicode MS" w:eastAsia="Arial Unicode MS"/>
+          <w:rFonts w:ascii="Arial Unicode MS" w:eastAsia="Arial Unicode MS" w:hAnsi="Arial Unicode MS" w:cs="Arial Unicode MS"/>
           <w:b w:val="0"/>
           <w:bCs w:val="0"/>
           <w:i w:val="0"/>
@@ -2172,17 +1767,16 @@
       </w:lvl>
     </w:lvlOverride>
     <w:lvlOverride w:ilvl="3">
-      <w:lvl w:ilvl="3">
+      <w:lvl w:ilvl="3" w:tplc="EFF4F988">
         <w:start w:val="1"/>
         <w:numFmt w:val="bullet"/>
-        <w:suff w:val="tab"/>
         <w:lvlText w:val="·"/>
         <w:lvlJc w:val="left"/>
         <w:pPr>
           <w:ind w:left="2880" w:hanging="360"/>
         </w:pPr>
         <w:rPr>
-          <w:rFonts w:ascii="Symbol" w:cs="Symbol" w:hAnsi="Symbol" w:eastAsia="Symbol"/>
+          <w:rFonts w:ascii="Symbol" w:eastAsia="Symbol" w:hAnsi="Symbol" w:cs="Symbol"/>
           <w:b w:val="0"/>
           <w:bCs w:val="0"/>
           <w:i w:val="0"/>
@@ -2204,17 +1798,16 @@
       </w:lvl>
     </w:lvlOverride>
     <w:lvlOverride w:ilvl="4">
-      <w:lvl w:ilvl="4">
+      <w:lvl w:ilvl="4" w:tplc="8BC22362">
         <w:start w:val="1"/>
         <w:numFmt w:val="bullet"/>
-        <w:suff w:val="tab"/>
         <w:lvlText w:val="o"/>
         <w:lvlJc w:val="left"/>
         <w:pPr>
           <w:ind w:left="3600" w:hanging="360"/>
         </w:pPr>
         <w:rPr>
-          <w:rFonts w:ascii="Arial Unicode MS" w:cs="Arial Unicode MS" w:hAnsi="Arial Unicode MS" w:eastAsia="Arial Unicode MS"/>
+          <w:rFonts w:ascii="Arial Unicode MS" w:eastAsia="Arial Unicode MS" w:hAnsi="Arial Unicode MS" w:cs="Arial Unicode MS"/>
           <w:b w:val="0"/>
           <w:bCs w:val="0"/>
           <w:i w:val="0"/>
@@ -2236,17 +1829,16 @@
       </w:lvl>
     </w:lvlOverride>
     <w:lvlOverride w:ilvl="5">
-      <w:lvl w:ilvl="5">
+      <w:lvl w:ilvl="5" w:tplc="C5D626D4">
         <w:start w:val="1"/>
         <w:numFmt w:val="bullet"/>
-        <w:suff w:val="tab"/>
         <w:lvlText w:val="▪"/>
         <w:lvlJc w:val="left"/>
         <w:pPr>
           <w:ind w:left="4320" w:hanging="360"/>
         </w:pPr>
         <w:rPr>
-          <w:rFonts w:ascii="Arial Unicode MS" w:cs="Arial Unicode MS" w:hAnsi="Arial Unicode MS" w:eastAsia="Arial Unicode MS"/>
+          <w:rFonts w:ascii="Arial Unicode MS" w:eastAsia="Arial Unicode MS" w:hAnsi="Arial Unicode MS" w:cs="Arial Unicode MS"/>
           <w:b w:val="0"/>
           <w:bCs w:val="0"/>
           <w:i w:val="0"/>
@@ -2268,17 +1860,16 @@
       </w:lvl>
     </w:lvlOverride>
     <w:lvlOverride w:ilvl="6">
-      <w:lvl w:ilvl="6">
+      <w:lvl w:ilvl="6" w:tplc="F888421A">
         <w:start w:val="1"/>
         <w:numFmt w:val="bullet"/>
-        <w:suff w:val="tab"/>
         <w:lvlText w:val="·"/>
         <w:lvlJc w:val="left"/>
         <w:pPr>
           <w:ind w:left="5040" w:hanging="360"/>
         </w:pPr>
         <w:rPr>
-          <w:rFonts w:ascii="Symbol" w:cs="Symbol" w:hAnsi="Symbol" w:eastAsia="Symbol"/>
+          <w:rFonts w:ascii="Symbol" w:eastAsia="Symbol" w:hAnsi="Symbol" w:cs="Symbol"/>
           <w:b w:val="0"/>
           <w:bCs w:val="0"/>
           <w:i w:val="0"/>
@@ -2300,17 +1891,16 @@
       </w:lvl>
     </w:lvlOverride>
     <w:lvlOverride w:ilvl="7">
-      <w:lvl w:ilvl="7">
+      <w:lvl w:ilvl="7" w:tplc="6BD094C6">
         <w:start w:val="1"/>
         <w:numFmt w:val="bullet"/>
-        <w:suff w:val="tab"/>
         <w:lvlText w:val="o"/>
         <w:lvlJc w:val="left"/>
         <w:pPr>
           <w:ind w:left="5760" w:hanging="360"/>
         </w:pPr>
         <w:rPr>
-          <w:rFonts w:ascii="Arial Unicode MS" w:cs="Arial Unicode MS" w:hAnsi="Arial Unicode MS" w:eastAsia="Arial Unicode MS"/>
+          <w:rFonts w:ascii="Arial Unicode MS" w:eastAsia="Arial Unicode MS" w:hAnsi="Arial Unicode MS" w:cs="Arial Unicode MS"/>
           <w:b w:val="0"/>
           <w:bCs w:val="0"/>
           <w:i w:val="0"/>
@@ -2332,17 +1922,16 @@
       </w:lvl>
     </w:lvlOverride>
     <w:lvlOverride w:ilvl="8">
-      <w:lvl w:ilvl="8">
+      <w:lvl w:ilvl="8" w:tplc="E1E6D056">
         <w:start w:val="1"/>
         <w:numFmt w:val="bullet"/>
-        <w:suff w:val="tab"/>
         <w:lvlText w:val="▪"/>
         <w:lvlJc w:val="left"/>
         <w:pPr>
           <w:ind w:left="6480" w:hanging="360"/>
         </w:pPr>
         <w:rPr>
-          <w:rFonts w:ascii="Arial Unicode MS" w:cs="Arial Unicode MS" w:hAnsi="Arial Unicode MS" w:eastAsia="Arial Unicode MS"/>
+          <w:rFonts w:ascii="Arial Unicode MS" w:eastAsia="Arial Unicode MS" w:hAnsi="Arial Unicode MS" w:cs="Arial Unicode MS"/>
           <w:b w:val="0"/>
           <w:bCs w:val="0"/>
           <w:i w:val="0"/>
@@ -2368,48 +1957,17 @@
 </file>
 
 <file path=word/styles.xml><?xml version="1.0" encoding="utf-8"?>
-<w:styles xmlns:w="http://schemas.openxmlformats.org/wordprocessingml/2006/main" xmlns:mc="http://schemas.openxmlformats.org/markup-compatibility/2006" xmlns:w14="http://schemas.microsoft.com/office/word/2010/wordml" mc:Ignorable="w14">
+<w:styles xmlns:mc="http://schemas.openxmlformats.org/markup-compatibility/2006" xmlns:r="http://schemas.openxmlformats.org/officeDocument/2006/relationships" xmlns:w="http://schemas.openxmlformats.org/wordprocessingml/2006/main" xmlns:w14="http://schemas.microsoft.com/office/word/2010/wordml" mc:Ignorable="w14">
   <w:docDefaults>
     <w:rPrDefault>
       <w:rPr>
-        <w:rFonts w:ascii="Times New Roman" w:cs="Times New Roman" w:hAnsi="Times New Roman" w:eastAsia="Arial Unicode MS"/>
-        <w:b w:val="0"/>
-        <w:bCs w:val="0"/>
-        <w:i w:val="0"/>
-        <w:iCs w:val="0"/>
-        <w:caps w:val="0"/>
-        <w:smallCaps w:val="0"/>
-        <w:strike w:val="0"/>
-        <w:dstrike w:val="0"/>
-        <w:outline w:val="0"/>
-        <w:emboss w:val="0"/>
-        <w:imprint w:val="0"/>
-        <w:vanish w:val="0"/>
-        <w:color w:val="auto"/>
-        <w:spacing w:val="0"/>
-        <w:w w:val="100"/>
-        <w:kern w:val="0"/>
-        <w:position w:val="0"/>
-        <w:sz w:val="20"/>
-        <w:szCs w:val="20"/>
-        <w:u w:val="none" w:color="auto"/>
+        <w:rFonts w:ascii="Times New Roman" w:eastAsia="Arial Unicode MS" w:hAnsi="Times New Roman" w:cs="Times New Roman"/>
         <w:bdr w:val="nil"/>
-        <w:vertAlign w:val="baseline"/>
-        <w:lang/>
+        <w:lang w:val="en-US" w:eastAsia="en-US" w:bidi="ar-SA"/>
       </w:rPr>
     </w:rPrDefault>
     <w:pPrDefault>
       <w:pPr>
-        <w:keepNext w:val="0"/>
-        <w:keepLines w:val="0"/>
-        <w:pageBreakBefore w:val="0"/>
-        <w:framePr w:anchorLock="0" w:w="0" w:h="0" w:vSpace="0" w:hSpace="0" w:xAlign="left" w:y="0" w:hRule="exact" w:vAnchor="margin"/>
-        <w:widowControl w:val="1"/>
-        <w:numPr>
-          <w:ilvl w:val="0"/>
-          <w:numId w:val="0"/>
-        </w:numPr>
-        <w:suppressLineNumbers w:val="0"/>
         <w:pBdr>
           <w:top w:val="nil"/>
           <w:left w:val="nil"/>
@@ -2418,28 +1976,181 @@
           <w:between w:val="nil"/>
           <w:bar w:val="nil"/>
         </w:pBdr>
-        <w:shd w:val="clear" w:color="auto" w:fill="auto"/>
-        <w:suppressAutoHyphens w:val="0"/>
-        <w:spacing w:before="0" w:beforeAutospacing="0" w:after="0" w:afterAutospacing="0" w:line="240" w:lineRule="auto"/>
-        <w:ind w:left="0" w:right="0" w:firstLine="0"/>
-        <w:jc w:val="left"/>
-        <w:outlineLvl w:val="9"/>
       </w:pPr>
     </w:pPrDefault>
   </w:docDefaults>
+  <w:latentStyles w:defLockedState="0" w:defUIPriority="99" w:defSemiHidden="1" w:defUnhideWhenUsed="1" w:defQFormat="0" w:count="267">
+    <w:lsdException w:name="Normal" w:semiHidden="0" w:uiPriority="0" w:unhideWhenUsed="0" w:qFormat="1"/>
+    <w:lsdException w:name="heading 1" w:semiHidden="0" w:uiPriority="9" w:unhideWhenUsed="0" w:qFormat="1"/>
+    <w:lsdException w:name="heading 2" w:uiPriority="9" w:qFormat="1"/>
+    <w:lsdException w:name="heading 3" w:uiPriority="9" w:qFormat="1"/>
+    <w:lsdException w:name="heading 4" w:uiPriority="9" w:qFormat="1"/>
+    <w:lsdException w:name="heading 5" w:uiPriority="9" w:qFormat="1"/>
+    <w:lsdException w:name="heading 6" w:uiPriority="9" w:qFormat="1"/>
+    <w:lsdException w:name="heading 7" w:uiPriority="9" w:qFormat="1"/>
+    <w:lsdException w:name="heading 8" w:uiPriority="9" w:qFormat="1"/>
+    <w:lsdException w:name="heading 9" w:uiPriority="9" w:qFormat="1"/>
+    <w:lsdException w:name="toc 1" w:uiPriority="39"/>
+    <w:lsdException w:name="toc 2" w:uiPriority="39"/>
+    <w:lsdException w:name="toc 3" w:uiPriority="39"/>
+    <w:lsdException w:name="toc 4" w:uiPriority="39"/>
+    <w:lsdException w:name="toc 5" w:uiPriority="39"/>
+    <w:lsdException w:name="toc 6" w:uiPriority="39"/>
+    <w:lsdException w:name="toc 7" w:uiPriority="39"/>
+    <w:lsdException w:name="toc 8" w:uiPriority="39"/>
+    <w:lsdException w:name="toc 9" w:uiPriority="39"/>
+    <w:lsdException w:name="caption" w:uiPriority="35" w:qFormat="1"/>
+    <w:lsdException w:name="Title" w:semiHidden="0" w:uiPriority="10" w:unhideWhenUsed="0" w:qFormat="1"/>
+    <w:lsdException w:name="Default Paragraph Font" w:uiPriority="1"/>
+    <w:lsdException w:name="Subtitle" w:semiHidden="0" w:uiPriority="11" w:unhideWhenUsed="0" w:qFormat="1"/>
+    <w:lsdException w:name="Strong" w:semiHidden="0" w:uiPriority="22" w:unhideWhenUsed="0" w:qFormat="1"/>
+    <w:lsdException w:name="Emphasis" w:semiHidden="0" w:uiPriority="20" w:unhideWhenUsed="0" w:qFormat="1"/>
+    <w:lsdException w:name="Table Grid" w:semiHidden="0" w:uiPriority="59" w:unhideWhenUsed="0"/>
+    <w:lsdException w:name="Placeholder Text" w:unhideWhenUsed="0"/>
+    <w:lsdException w:name="No Spacing" w:semiHidden="0" w:uiPriority="1" w:unhideWhenUsed="0" w:qFormat="1"/>
+    <w:lsdException w:name="Light Shading" w:semiHidden="0" w:uiPriority="60" w:unhideWhenUsed="0"/>
+    <w:lsdException w:name="Light List" w:semiHidden="0" w:uiPriority="61" w:unhideWhenUsed="0"/>
+    <w:lsdException w:name="Light Grid" w:semiHidden="0" w:uiPriority="62" w:unhideWhenUsed="0"/>
+    <w:lsdException w:name="Medium Shading 1" w:semiHidden="0" w:uiPriority="63" w:unhideWhenUsed="0"/>
+    <w:lsdException w:name="Medium Shading 2" w:semiHidden="0" w:uiPriority="64" w:unhideWhenUsed="0"/>
+    <w:lsdException w:name="Medium List 1" w:semiHidden="0" w:uiPriority="65" w:unhideWhenUsed="0"/>
+    <w:lsdException w:name="Medium List 2" w:semiHidden="0" w:uiPriority="66" w:unhideWhenUsed="0"/>
+    <w:lsdException w:name="Medium Grid 1" w:semiHidden="0" w:uiPriority="67" w:unhideWhenUsed="0"/>
+    <w:lsdException w:name="Medium Grid 2" w:semiHidden="0" w:uiPriority="68" w:unhideWhenUsed="0"/>
+    <w:lsdException w:name="Medium Grid 3" w:semiHidden="0" w:uiPriority="69" w:unhideWhenUsed="0"/>
+    <w:lsdException w:name="Dark List" w:semiHidden="0" w:uiPriority="70" w:unhideWhenUsed="0"/>
+    <w:lsdException w:name="Colorful Shading" w:semiHidden="0" w:uiPriority="71" w:unhideWhenUsed="0"/>
+    <w:lsdException w:name="Colorful List" w:semiHidden="0" w:uiPriority="72" w:unhideWhenUsed="0"/>
+    <w:lsdException w:name="Colorful Grid" w:semiHidden="0" w:uiPriority="73" w:unhideWhenUsed="0"/>
+    <w:lsdException w:name="Light Shading Accent 1" w:semiHidden="0" w:uiPriority="60" w:unhideWhenUsed="0"/>
+    <w:lsdException w:name="Light List Accent 1" w:semiHidden="0" w:uiPriority="61" w:unhideWhenUsed="0"/>
+    <w:lsdException w:name="Light Grid Accent 1" w:semiHidden="0" w:uiPriority="62" w:unhideWhenUsed="0"/>
+    <w:lsdException w:name="Medium Shading 1 Accent 1" w:semiHidden="0" w:uiPriority="63" w:unhideWhenUsed="0"/>
+    <w:lsdException w:name="Medium Shading 2 Accent 1" w:semiHidden="0" w:uiPriority="64" w:unhideWhenUsed="0"/>
+    <w:lsdException w:name="Medium List 1 Accent 1" w:semiHidden="0" w:uiPriority="65" w:unhideWhenUsed="0"/>
+    <w:lsdException w:name="Revision" w:unhideWhenUsed="0"/>
+    <w:lsdException w:name="List Paragraph" w:semiHidden="0" w:uiPriority="34" w:unhideWhenUsed="0" w:qFormat="1"/>
+    <w:lsdException w:name="Quote" w:semiHidden="0" w:uiPriority="29" w:unhideWhenUsed="0" w:qFormat="1"/>
+    <w:lsdException w:name="Intense Quote" w:semiHidden="0" w:uiPriority="30" w:unhideWhenUsed="0" w:qFormat="1"/>
+    <w:lsdException w:name="Medium List 2 Accent 1" w:semiHidden="0" w:uiPriority="66" w:unhideWhenUsed="0"/>
+    <w:lsdException w:name="Medium Grid 1 Accent 1" w:semiHidden="0" w:uiPriority="67" w:unhideWhenUsed="0"/>
+    <w:lsdException w:name="Medium Grid 2 Accent 1" w:semiHidden="0" w:uiPriority="68" w:unhideWhenUsed="0"/>
+    <w:lsdException w:name="Medium Grid 3 Accent 1" w:semiHidden="0" w:uiPriority="69" w:unhideWhenUsed="0"/>
+    <w:lsdException w:name="Dark List Accent 1" w:semiHidden="0" w:uiPriority="70" w:unhideWhenUsed="0"/>
+    <w:lsdException w:name="Colorful Shading Accent 1" w:semiHidden="0" w:uiPriority="71" w:unhideWhenUsed="0"/>
+    <w:lsdException w:name="Colorful List Accent 1" w:semiHidden="0" w:uiPriority="72" w:unhideWhenUsed="0"/>
+    <w:lsdException w:name="Colorful Grid Accent 1" w:semiHidden="0" w:uiPriority="73" w:unhideWhenUsed="0"/>
+    <w:lsdException w:name="Light Shading Accent 2" w:semiHidden="0" w:uiPriority="60" w:unhideWhenUsed="0"/>
+    <w:lsdException w:name="Light List Accent 2" w:semiHidden="0" w:uiPriority="61" w:unhideWhenUsed="0"/>
+    <w:lsdException w:name="Light Grid Accent 2" w:semiHidden="0" w:uiPriority="62" w:unhideWhenUsed="0"/>
+    <w:lsdException w:name="Medium Shading 1 Accent 2" w:semiHidden="0" w:uiPriority="63" w:unhideWhenUsed="0"/>
+    <w:lsdException w:name="Medium Shading 2 Accent 2" w:semiHidden="0" w:uiPriority="64" w:unhideWhenUsed="0"/>
+    <w:lsdException w:name="Medium List 1 Accent 2" w:semiHidden="0" w:uiPriority="65" w:unhideWhenUsed="0"/>
+    <w:lsdException w:name="Medium List 2 Accent 2" w:semiHidden="0" w:uiPriority="66" w:unhideWhenUsed="0"/>
+    <w:lsdException w:name="Medium Grid 1 Accent 2" w:semiHidden="0" w:uiPriority="67" w:unhideWhenUsed="0"/>
+    <w:lsdException w:name="Medium Grid 2 Accent 2" w:semiHidden="0" w:uiPriority="68" w:unhideWhenUsed="0"/>
+    <w:lsdException w:name="Medium Grid 3 Accent 2" w:semiHidden="0" w:uiPriority="69" w:unhideWhenUsed="0"/>
+    <w:lsdException w:name="Dark List Accent 2" w:semiHidden="0" w:uiPriority="70" w:unhideWhenUsed="0"/>
+    <w:lsdException w:name="Colorful Shading Accent 2" w:semiHidden="0" w:uiPriority="71" w:unhideWhenUsed="0"/>
+    <w:lsdException w:name="Colorful List Accent 2" w:semiHidden="0" w:uiPriority="72" w:unhideWhenUsed="0"/>
+    <w:lsdException w:name="Colorful Grid Accent 2" w:semiHidden="0" w:uiPriority="73" w:unhideWhenUsed="0"/>
+    <w:lsdException w:name="Light Shading Accent 3" w:semiHidden="0" w:uiPriority="60" w:unhideWhenUsed="0"/>
+    <w:lsdException w:name="Light List Accent 3" w:semiHidden="0" w:uiPriority="61" w:unhideWhenUsed="0"/>
+    <w:lsdException w:name="Light Grid Accent 3" w:semiHidden="0" w:uiPriority="62" w:unhideWhenUsed="0"/>
+    <w:lsdException w:name="Medium Shading 1 Accent 3" w:semiHidden="0" w:uiPriority="63" w:unhideWhenUsed="0"/>
+    <w:lsdException w:name="Medium Shading 2 Accent 3" w:semiHidden="0" w:uiPriority="64" w:unhideWhenUsed="0"/>
+    <w:lsdException w:name="Medium List 1 Accent 3" w:semiHidden="0" w:uiPriority="65" w:unhideWhenUsed="0"/>
+    <w:lsdException w:name="Medium List 2 Accent 3" w:semiHidden="0" w:uiPriority="66" w:unhideWhenUsed="0"/>
+    <w:lsdException w:name="Medium Grid 1 Accent 3" w:semiHidden="0" w:uiPriority="67" w:unhideWhenUsed="0"/>
+    <w:lsdException w:name="Medium Grid 2 Accent 3" w:semiHidden="0" w:uiPriority="68" w:unhideWhenUsed="0"/>
+    <w:lsdException w:name="Medium Grid 3 Accent 3" w:semiHidden="0" w:uiPriority="69" w:unhideWhenUsed="0"/>
+    <w:lsdException w:name="Dark List Accent 3" w:semiHidden="0" w:uiPriority="70" w:unhideWhenUsed="0"/>
+    <w:lsdException w:name="Colorful Shading Accent 3" w:semiHidden="0" w:uiPriority="71" w:unhideWhenUsed="0"/>
+    <w:lsdException w:name="Colorful List Accent 3" w:semiHidden="0" w:uiPriority="72" w:unhideWhenUsed="0"/>
+    <w:lsdException w:name="Colorful Grid Accent 3" w:semiHidden="0" w:uiPriority="73" w:unhideWhenUsed="0"/>
+    <w:lsdException w:name="Light Shading Accent 4" w:semiHidden="0" w:uiPriority="60" w:unhideWhenUsed="0"/>
+    <w:lsdException w:name="Light List Accent 4" w:semiHidden="0" w:uiPriority="61" w:unhideWhenUsed="0"/>
+    <w:lsdException w:name="Light Grid Accent 4" w:semiHidden="0" w:uiPriority="62" w:unhideWhenUsed="0"/>
+    <w:lsdException w:name="Medium Shading 1 Accent 4" w:semiHidden="0" w:uiPriority="63" w:unhideWhenUsed="0"/>
+    <w:lsdException w:name="Medium Shading 2 Accent 4" w:semiHidden="0" w:uiPriority="64" w:unhideWhenUsed="0"/>
+    <w:lsdException w:name="Medium List 1 Accent 4" w:semiHidden="0" w:uiPriority="65" w:unhideWhenUsed="0"/>
+    <w:lsdException w:name="Medium List 2 Accent 4" w:semiHidden="0" w:uiPriority="66" w:unhideWhenUsed="0"/>
+    <w:lsdException w:name="Medium Grid 1 Accent 4" w:semiHidden="0" w:uiPriority="67" w:unhideWhenUsed="0"/>
+    <w:lsdException w:name="Medium Grid 2 Accent 4" w:semiHidden="0" w:uiPriority="68" w:unhideWhenUsed="0"/>
+    <w:lsdException w:name="Medium Grid 3 Accent 4" w:semiHidden="0" w:uiPriority="69" w:unhideWhenUsed="0"/>
+    <w:lsdException w:name="Dark List Accent 4" w:semiHidden="0" w:uiPriority="70" w:unhideWhenUsed="0"/>
+    <w:lsdException w:name="Colorful Shading Accent 4" w:semiHidden="0" w:uiPriority="71" w:unhideWhenUsed="0"/>
+    <w:lsdException w:name="Colorful List Accent 4" w:semiHidden="0" w:uiPriority="72" w:unhideWhenUsed="0"/>
+    <w:lsdException w:name="Colorful Grid Accent 4" w:semiHidden="0" w:uiPriority="73" w:unhideWhenUsed="0"/>
+    <w:lsdException w:name="Light Shading Accent 5" w:semiHidden="0" w:uiPriority="60" w:unhideWhenUsed="0"/>
+    <w:lsdException w:name="Light List Accent 5" w:semiHidden="0" w:uiPriority="61" w:unhideWhenUsed="0"/>
+    <w:lsdException w:name="Light Grid Accent 5" w:semiHidden="0" w:uiPriority="62" w:unhideWhenUsed="0"/>
+    <w:lsdException w:name="Medium Shading 1 Accent 5" w:semiHidden="0" w:uiPriority="63" w:unhideWhenUsed="0"/>
+    <w:lsdException w:name="Medium Shading 2 Accent 5" w:semiHidden="0" w:uiPriority="64" w:unhideWhenUsed="0"/>
+    <w:lsdException w:name="Medium List 1 Accent 5" w:semiHidden="0" w:uiPriority="65" w:unhideWhenUsed="0"/>
+    <w:lsdException w:name="Medium List 2 Accent 5" w:semiHidden="0" w:uiPriority="66" w:unhideWhenUsed="0"/>
+    <w:lsdException w:name="Medium Grid 1 Accent 5" w:semiHidden="0" w:uiPriority="67" w:unhideWhenUsed="0"/>
+    <w:lsdException w:name="Medium Grid 2 Accent 5" w:semiHidden="0" w:uiPriority="68" w:unhideWhenUsed="0"/>
+    <w:lsdException w:name="Medium Grid 3 Accent 5" w:semiHidden="0" w:uiPriority="69" w:unhideWhenUsed="0"/>
+    <w:lsdException w:name="Dark List Accent 5" w:semiHidden="0" w:uiPriority="70" w:unhideWhenUsed="0"/>
+    <w:lsdException w:name="Colorful Shading Accent 5" w:semiHidden="0" w:uiPriority="71" w:unhideWhenUsed="0"/>
+    <w:lsdException w:name="Colorful List Accent 5" w:semiHidden="0" w:uiPriority="72" w:unhideWhenUsed="0"/>
+    <w:lsdException w:name="Colorful Grid Accent 5" w:semiHidden="0" w:uiPriority="73" w:unhideWhenUsed="0"/>
+    <w:lsdException w:name="Light Shading Accent 6" w:semiHidden="0" w:uiPriority="60" w:unhideWhenUsed="0"/>
+    <w:lsdException w:name="Light List Accent 6" w:semiHidden="0" w:uiPriority="61" w:unhideWhenUsed="0"/>
+    <w:lsdException w:name="Light Grid Accent 6" w:semiHidden="0" w:uiPriority="62" w:unhideWhenUsed="0"/>
+    <w:lsdException w:name="Medium Shading 1 Accent 6" w:semiHidden="0" w:uiPriority="63" w:unhideWhenUsed="0"/>
+    <w:lsdException w:name="Medium Shading 2 Accent 6" w:semiHidden="0" w:uiPriority="64" w:unhideWhenUsed="0"/>
+    <w:lsdException w:name="Medium List 1 Accent 6" w:semiHidden="0" w:uiPriority="65" w:unhideWhenUsed="0"/>
+    <w:lsdException w:name="Medium List 2 Accent 6" w:semiHidden="0" w:uiPriority="66" w:unhideWhenUsed="0"/>
+    <w:lsdException w:name="Medium Grid 1 Accent 6" w:semiHidden="0" w:uiPriority="67" w:unhideWhenUsed="0"/>
+    <w:lsdException w:name="Medium Grid 2 Accent 6" w:semiHidden="0" w:uiPriority="68" w:unhideWhenUsed="0"/>
+    <w:lsdException w:name="Medium Grid 3 Accent 6" w:semiHidden="0" w:uiPriority="69" w:unhideWhenUsed="0"/>
+    <w:lsdException w:name="Dark List Accent 6" w:semiHidden="0" w:uiPriority="70" w:unhideWhenUsed="0"/>
+    <w:lsdException w:name="Colorful Shading Accent 6" w:semiHidden="0" w:uiPriority="71" w:unhideWhenUsed="0"/>
+    <w:lsdException w:name="Colorful List Accent 6" w:semiHidden="0" w:uiPriority="72" w:unhideWhenUsed="0"/>
+    <w:lsdException w:name="Colorful Grid Accent 6" w:semiHidden="0" w:uiPriority="73" w:unhideWhenUsed="0"/>
+    <w:lsdException w:name="Subtle Emphasis" w:semiHidden="0" w:uiPriority="19" w:unhideWhenUsed="0" w:qFormat="1"/>
+    <w:lsdException w:name="Intense Emphasis" w:semiHidden="0" w:uiPriority="21" w:unhideWhenUsed="0" w:qFormat="1"/>
+    <w:lsdException w:name="Subtle Reference" w:semiHidden="0" w:uiPriority="31" w:unhideWhenUsed="0" w:qFormat="1"/>
+    <w:lsdException w:name="Intense Reference" w:semiHidden="0" w:uiPriority="32" w:unhideWhenUsed="0" w:qFormat="1"/>
+    <w:lsdException w:name="Book Title" w:semiHidden="0" w:uiPriority="33" w:unhideWhenUsed="0" w:qFormat="1"/>
+    <w:lsdException w:name="Bibliography" w:uiPriority="37"/>
+    <w:lsdException w:name="TOC Heading" w:uiPriority="39" w:qFormat="1"/>
+  </w:latentStyles>
   <w:style w:type="paragraph" w:default="1" w:styleId="Normal">
     <w:name w:val="Normal"/>
-    <w:next w:val="Normal"/>
-    <w:pPr/>
     <w:rPr>
       <w:sz w:val="24"/>
       <w:szCs w:val="24"/>
-      <w:lang w:val="en-US" w:eastAsia="en-US" w:bidi="ar-SA"/>
     </w:rPr>
   </w:style>
-  <w:style w:type="character" w:default="1" w:styleId="Default Paragraph Font">
+  <w:style w:type="character" w:default="1" w:styleId="DefaultParagraphFont">
     <w:name w:val="Default Paragraph Font"/>
-    <w:next w:val="Default Paragraph Font"/>
+    <w:uiPriority w:val="1"/>
+    <w:semiHidden/>
+    <w:unhideWhenUsed/>
+  </w:style>
+  <w:style w:type="table" w:default="1" w:styleId="TableNormal">
+    <w:name w:val="Normal Table"/>
+    <w:uiPriority w:val="99"/>
+    <w:semiHidden/>
+    <w:unhideWhenUsed/>
+    <w:tblPr>
+      <w:tblInd w:w="0" w:type="dxa"/>
+      <w:tblCellMar>
+        <w:top w:w="0" w:type="dxa"/>
+        <w:left w:w="108" w:type="dxa"/>
+        <w:bottom w:w="0" w:type="dxa"/>
+        <w:right w:w="108" w:type="dxa"/>
+      </w:tblCellMar>
+    </w:tblPr>
+  </w:style>
+  <w:style w:type="numbering" w:default="1" w:styleId="NoList">
+    <w:name w:val="No List"/>
+    <w:uiPriority w:val="99"/>
+    <w:semiHidden/>
+    <w:unhideWhenUsed/>
   </w:style>
   <w:style w:type="character" w:styleId="Hyperlink">
     <w:name w:val="Hyperlink"/>
@@ -2447,150 +2158,302 @@
       <w:u w:val="single"/>
     </w:rPr>
   </w:style>
-  <w:style w:type="table" w:default="1" w:styleId="Table Normal">
-    <w:name w:val="Table Normal"/>
-    <w:next w:val="Table Normal"/>
-    <w:pPr/>
-    <w:tblPr>
-      <w:tblInd w:w="0" w:type="dxa"/>
-    </w:tblPr>
-    <w:trPr/>
-    <w:tcPr/>
-    <w:tblStylePr w:type="firstRow"/>
-    <w:tblStylePr w:type="lastRow"/>
-    <w:tblStylePr w:type="firstCol"/>
-    <w:tblStylePr w:type="lastCol"/>
-    <w:tblStylePr w:type="band1Vert"/>
-    <w:tblStylePr w:type="band2Vert"/>
-    <w:tblStylePr w:type="band1Horz"/>
-    <w:tblStylePr w:type="band2Horz"/>
-    <w:tblStylePr w:type="neCell"/>
-    <w:tblStylePr w:type="nwCell"/>
-    <w:tblStylePr w:type="seCell"/>
-    <w:tblStylePr w:type="swCell"/>
-  </w:style>
-  <w:style w:type="numbering" w:default="1" w:styleId="No List">
-    <w:name w:val="No List"/>
-    <w:next w:val="No List"/>
-    <w:pPr/>
-  </w:style>
-  <w:style w:type="paragraph" w:styleId="Header &amp; Footer">
+  <w:style w:type="paragraph" w:customStyle="1" w:styleId="HeaderFooter">
     <w:name w:val="Header &amp; Footer"/>
-    <w:next w:val="Header &amp; Footer"/>
     <w:pPr>
-      <w:keepNext w:val="0"/>
-      <w:keepLines w:val="0"/>
-      <w:pageBreakBefore w:val="0"/>
-      <w:widowControl w:val="1"/>
-      <w:shd w:val="clear" w:color="auto" w:fill="auto"/>
       <w:tabs>
         <w:tab w:val="right" w:pos="9020"/>
       </w:tabs>
-      <w:suppressAutoHyphens w:val="0"/>
-      <w:bidi w:val="0"/>
-      <w:spacing w:before="0" w:after="0" w:line="240" w:lineRule="auto"/>
-      <w:ind w:left="0" w:right="0" w:firstLine="0"/>
-      <w:jc w:val="left"/>
-      <w:outlineLvl w:val="9"/>
     </w:pPr>
     <w:rPr>
-      <w:rFonts w:ascii="Helvetica Neue" w:cs="Arial Unicode MS" w:hAnsi="Helvetica Neue" w:eastAsia="Arial Unicode MS"/>
-      <w:b w:val="0"/>
-      <w:bCs w:val="0"/>
-      <w:i w:val="0"/>
-      <w:iCs w:val="0"/>
-      <w:caps w:val="0"/>
-      <w:smallCaps w:val="0"/>
-      <w:strike w:val="0"/>
-      <w:dstrike w:val="0"/>
-      <w:outline w:val="0"/>
+      <w:rFonts w:ascii="Helvetica Neue" w:hAnsi="Helvetica Neue" w:cs="Arial Unicode MS"/>
       <w:color w:val="000000"/>
-      <w:spacing w:val="0"/>
-      <w:kern w:val="0"/>
-      <w:position w:val="0"/>
       <w:sz w:val="24"/>
       <w:szCs w:val="24"/>
-      <w:u w:val="none"/>
-      <w:vertAlign w:val="baseline"/>
     </w:rPr>
   </w:style>
-  <w:style w:type="paragraph" w:styleId="Body">
+  <w:style w:type="paragraph" w:customStyle="1" w:styleId="Body">
     <w:name w:val="Body"/>
-    <w:next w:val="Body"/>
     <w:pPr>
-      <w:keepNext w:val="0"/>
-      <w:keepLines w:val="0"/>
-      <w:pageBreakBefore w:val="0"/>
-      <w:widowControl w:val="1"/>
-      <w:shd w:val="clear" w:color="auto" w:fill="auto"/>
-      <w:suppressAutoHyphens w:val="0"/>
-      <w:bidi w:val="0"/>
-      <w:spacing w:before="0" w:after="200" w:line="276" w:lineRule="auto"/>
-      <w:ind w:left="0" w:right="0" w:firstLine="0"/>
-      <w:jc w:val="left"/>
-      <w:outlineLvl w:val="9"/>
+      <w:spacing w:after="200" w:line="276" w:lineRule="auto"/>
     </w:pPr>
     <w:rPr>
-      <w:rFonts w:ascii="Calibri" w:cs="Calibri" w:hAnsi="Calibri" w:eastAsia="Calibri"/>
-      <w:b w:val="0"/>
-      <w:bCs w:val="0"/>
-      <w:i w:val="0"/>
-      <w:iCs w:val="0"/>
-      <w:caps w:val="0"/>
-      <w:smallCaps w:val="0"/>
-      <w:strike w:val="0"/>
-      <w:dstrike w:val="0"/>
-      <w:outline w:val="0"/>
+      <w:rFonts w:ascii="Calibri" w:eastAsia="Calibri" w:hAnsi="Calibri" w:cs="Calibri"/>
       <w:color w:val="000000"/>
-      <w:spacing w:val="0"/>
-      <w:kern w:val="0"/>
-      <w:position w:val="0"/>
       <w:sz w:val="22"/>
       <w:szCs w:val="22"/>
-      <w:u w:val="none" w:color="000000"/>
-      <w:vertAlign w:val="baseline"/>
-      <w:lang w:val="en-US"/>
+      <w:u w:color="000000"/>
     </w:rPr>
   </w:style>
-  <w:style w:type="paragraph" w:styleId="List Paragraph">
+  <w:style w:type="paragraph" w:styleId="ListParagraph">
     <w:name w:val="List Paragraph"/>
-    <w:next w:val="List Paragraph"/>
     <w:pPr>
-      <w:keepNext w:val="0"/>
-      <w:keepLines w:val="0"/>
-      <w:pageBreakBefore w:val="0"/>
-      <w:widowControl w:val="1"/>
-      <w:shd w:val="clear" w:color="auto" w:fill="auto"/>
-      <w:suppressAutoHyphens w:val="0"/>
-      <w:bidi w:val="0"/>
-      <w:spacing w:before="0" w:after="200" w:line="276" w:lineRule="auto"/>
-      <w:ind w:left="720" w:right="0" w:firstLine="0"/>
-      <w:jc w:val="left"/>
-      <w:outlineLvl w:val="9"/>
+      <w:spacing w:after="200" w:line="276" w:lineRule="auto"/>
+      <w:ind w:left="720"/>
     </w:pPr>
     <w:rPr>
-      <w:rFonts w:ascii="Calibri" w:cs="Calibri" w:hAnsi="Calibri" w:eastAsia="Calibri"/>
-      <w:b w:val="0"/>
-      <w:bCs w:val="0"/>
-      <w:i w:val="0"/>
-      <w:iCs w:val="0"/>
-      <w:caps w:val="0"/>
-      <w:smallCaps w:val="0"/>
-      <w:strike w:val="0"/>
-      <w:dstrike w:val="0"/>
-      <w:outline w:val="0"/>
+      <w:rFonts w:ascii="Calibri" w:eastAsia="Calibri" w:hAnsi="Calibri" w:cs="Calibri"/>
       <w:color w:val="000000"/>
-      <w:spacing w:val="0"/>
-      <w:kern w:val="0"/>
-      <w:position w:val="0"/>
       <w:sz w:val="22"/>
       <w:szCs w:val="22"/>
-      <w:u w:val="none" w:color="000000"/>
-      <w:vertAlign w:val="baseline"/>
-      <w:lang w:val="en-US"/>
+      <w:u w:color="000000"/>
     </w:rPr>
   </w:style>
-  <w:style w:type="numbering" w:styleId="Imported Style 1">
+  <w:style w:type="numbering" w:customStyle="1" w:styleId="ImportedStyle1">
+    <w:name w:val="Imported Style 1"/>
+    <w:pPr>
+      <w:numPr>
+        <w:numId w:val="1"/>
+      </w:numPr>
+    </w:pPr>
+  </w:style>
+</w:styles>
+</file>
+
+<file path=word/stylesWithEffects.xml><?xml version="1.0" encoding="utf-8"?>
+<w:styles xmlns:wpc="http://schemas.microsoft.com/office/word/2010/wordprocessingCanvas" xmlns:mc="http://schemas.openxmlformats.org/markup-compatibility/2006" xmlns:o="urn:schemas-microsoft-com:office:office" xmlns:r="http://schemas.openxmlformats.org/officeDocument/2006/relationships" xmlns:m="http://schemas.openxmlformats.org/officeDocument/2006/math" xmlns:v="urn:schemas-microsoft-com:vml" xmlns:wp14="http://schemas.microsoft.com/office/word/2010/wordprocessingDrawing" xmlns:wp="http://schemas.openxmlformats.org/drawingml/2006/wordprocessingDrawing" xmlns:w10="urn:schemas-microsoft-com:office:word" xmlns:w="http://schemas.openxmlformats.org/wordprocessingml/2006/main" xmlns:w14="http://schemas.microsoft.com/office/word/2010/wordml" xmlns:wpg="http://schemas.microsoft.com/office/word/2010/wordprocessingGroup" xmlns:wpi="http://schemas.microsoft.com/office/word/2010/wordprocessingInk" xmlns:wne="http://schemas.microsoft.com/office/word/2006/wordml" xmlns:wps="http://schemas.microsoft.com/office/word/2010/wordprocessingShape" mc:Ignorable="w14 wp14">
+  <w:docDefaults>
+    <w:rPrDefault>
+      <w:rPr>
+        <w:rFonts w:ascii="Times New Roman" w:eastAsia="Arial Unicode MS" w:hAnsi="Times New Roman" w:cs="Times New Roman"/>
+        <w:bdr w:val="nil"/>
+        <w:lang w:val="en-US" w:eastAsia="en-US" w:bidi="ar-SA"/>
+      </w:rPr>
+    </w:rPrDefault>
+    <w:pPrDefault>
+      <w:pPr>
+        <w:pBdr>
+          <w:top w:val="nil"/>
+          <w:left w:val="nil"/>
+          <w:bottom w:val="nil"/>
+          <w:right w:val="nil"/>
+          <w:between w:val="nil"/>
+          <w:bar w:val="nil"/>
+        </w:pBdr>
+      </w:pPr>
+    </w:pPrDefault>
+  </w:docDefaults>
+  <w:latentStyles w:defLockedState="0" w:defUIPriority="99" w:defSemiHidden="1" w:defUnhideWhenUsed="1" w:defQFormat="0" w:count="267">
+    <w:lsdException w:name="Normal" w:semiHidden="0" w:uiPriority="0" w:unhideWhenUsed="0" w:qFormat="1"/>
+    <w:lsdException w:name="heading 1" w:semiHidden="0" w:uiPriority="9" w:unhideWhenUsed="0" w:qFormat="1"/>
+    <w:lsdException w:name="heading 2" w:uiPriority="9" w:qFormat="1"/>
+    <w:lsdException w:name="heading 3" w:uiPriority="9" w:qFormat="1"/>
+    <w:lsdException w:name="heading 4" w:uiPriority="9" w:qFormat="1"/>
+    <w:lsdException w:name="heading 5" w:uiPriority="9" w:qFormat="1"/>
+    <w:lsdException w:name="heading 6" w:uiPriority="9" w:qFormat="1"/>
+    <w:lsdException w:name="heading 7" w:uiPriority="9" w:qFormat="1"/>
+    <w:lsdException w:name="heading 8" w:uiPriority="9" w:qFormat="1"/>
+    <w:lsdException w:name="heading 9" w:uiPriority="9" w:qFormat="1"/>
+    <w:lsdException w:name="toc 1" w:uiPriority="39"/>
+    <w:lsdException w:name="toc 2" w:uiPriority="39"/>
+    <w:lsdException w:name="toc 3" w:uiPriority="39"/>
+    <w:lsdException w:name="toc 4" w:uiPriority="39"/>
+    <w:lsdException w:name="toc 5" w:uiPriority="39"/>
+    <w:lsdException w:name="toc 6" w:uiPriority="39"/>
+    <w:lsdException w:name="toc 7" w:uiPriority="39"/>
+    <w:lsdException w:name="toc 8" w:uiPriority="39"/>
+    <w:lsdException w:name="toc 9" w:uiPriority="39"/>
+    <w:lsdException w:name="caption" w:uiPriority="35" w:qFormat="1"/>
+    <w:lsdException w:name="Title" w:semiHidden="0" w:uiPriority="10" w:unhideWhenUsed="0" w:qFormat="1"/>
+    <w:lsdException w:name="Default Paragraph Font" w:uiPriority="1"/>
+    <w:lsdException w:name="Subtitle" w:semiHidden="0" w:uiPriority="11" w:unhideWhenUsed="0" w:qFormat="1"/>
+    <w:lsdException w:name="Strong" w:semiHidden="0" w:uiPriority="22" w:unhideWhenUsed="0" w:qFormat="1"/>
+    <w:lsdException w:name="Emphasis" w:semiHidden="0" w:uiPriority="20" w:unhideWhenUsed="0" w:qFormat="1"/>
+    <w:lsdException w:name="Table Grid" w:semiHidden="0" w:uiPriority="59" w:unhideWhenUsed="0"/>
+    <w:lsdException w:name="Placeholder Text" w:unhideWhenUsed="0"/>
+    <w:lsdException w:name="No Spacing" w:semiHidden="0" w:uiPriority="1" w:unhideWhenUsed="0" w:qFormat="1"/>
+    <w:lsdException w:name="Light Shading" w:semiHidden="0" w:uiPriority="60" w:unhideWhenUsed="0"/>
+    <w:lsdException w:name="Light List" w:semiHidden="0" w:uiPriority="61" w:unhideWhenUsed="0"/>
+    <w:lsdException w:name="Light Grid" w:semiHidden="0" w:uiPriority="62" w:unhideWhenUsed="0"/>
+    <w:lsdException w:name="Medium Shading 1" w:semiHidden="0" w:uiPriority="63" w:unhideWhenUsed="0"/>
+    <w:lsdException w:name="Medium Shading 2" w:semiHidden="0" w:uiPriority="64" w:unhideWhenUsed="0"/>
+    <w:lsdException w:name="Medium List 1" w:semiHidden="0" w:uiPriority="65" w:unhideWhenUsed="0"/>
+    <w:lsdException w:name="Medium List 2" w:semiHidden="0" w:uiPriority="66" w:unhideWhenUsed="0"/>
+    <w:lsdException w:name="Medium Grid 1" w:semiHidden="0" w:uiPriority="67" w:unhideWhenUsed="0"/>
+    <w:lsdException w:name="Medium Grid 2" w:semiHidden="0" w:uiPriority="68" w:unhideWhenUsed="0"/>
+    <w:lsdException w:name="Medium Grid 3" w:semiHidden="0" w:uiPriority="69" w:unhideWhenUsed="0"/>
+    <w:lsdException w:name="Dark List" w:semiHidden="0" w:uiPriority="70" w:unhideWhenUsed="0"/>
+    <w:lsdException w:name="Colorful Shading" w:semiHidden="0" w:uiPriority="71" w:unhideWhenUsed="0"/>
+    <w:lsdException w:name="Colorful List" w:semiHidden="0" w:uiPriority="72" w:unhideWhenUsed="0"/>
+    <w:lsdException w:name="Colorful Grid" w:semiHidden="0" w:uiPriority="73" w:unhideWhenUsed="0"/>
+    <w:lsdException w:name="Light Shading Accent 1" w:semiHidden="0" w:uiPriority="60" w:unhideWhenUsed="0"/>
+    <w:lsdException w:name="Light List Accent 1" w:semiHidden="0" w:uiPriority="61" w:unhideWhenUsed="0"/>
+    <w:lsdException w:name="Light Grid Accent 1" w:semiHidden="0" w:uiPriority="62" w:unhideWhenUsed="0"/>
+    <w:lsdException w:name="Medium Shading 1 Accent 1" w:semiHidden="0" w:uiPriority="63" w:unhideWhenUsed="0"/>
+    <w:lsdException w:name="Medium Shading 2 Accent 1" w:semiHidden="0" w:uiPriority="64" w:unhideWhenUsed="0"/>
+    <w:lsdException w:name="Medium List 1 Accent 1" w:semiHidden="0" w:uiPriority="65" w:unhideWhenUsed="0"/>
+    <w:lsdException w:name="Revision" w:unhideWhenUsed="0"/>
+    <w:lsdException w:name="List Paragraph" w:semiHidden="0" w:uiPriority="34" w:unhideWhenUsed="0" w:qFormat="1"/>
+    <w:lsdException w:name="Quote" w:semiHidden="0" w:uiPriority="29" w:unhideWhenUsed="0" w:qFormat="1"/>
+    <w:lsdException w:name="Intense Quote" w:semiHidden="0" w:uiPriority="30" w:unhideWhenUsed="0" w:qFormat="1"/>
+    <w:lsdException w:name="Medium List 2 Accent 1" w:semiHidden="0" w:uiPriority="66" w:unhideWhenUsed="0"/>
+    <w:lsdException w:name="Medium Grid 1 Accent 1" w:semiHidden="0" w:uiPriority="67" w:unhideWhenUsed="0"/>
+    <w:lsdException w:name="Medium Grid 2 Accent 1" w:semiHidden="0" w:uiPriority="68" w:unhideWhenUsed="0"/>
+    <w:lsdException w:name="Medium Grid 3 Accent 1" w:semiHidden="0" w:uiPriority="69" w:unhideWhenUsed="0"/>
+    <w:lsdException w:name="Dark List Accent 1" w:semiHidden="0" w:uiPriority="70" w:unhideWhenUsed="0"/>
+    <w:lsdException w:name="Colorful Shading Accent 1" w:semiHidden="0" w:uiPriority="71" w:unhideWhenUsed="0"/>
+    <w:lsdException w:name="Colorful List Accent 1" w:semiHidden="0" w:uiPriority="72" w:unhideWhenUsed="0"/>
+    <w:lsdException w:name="Colorful Grid Accent 1" w:semiHidden="0" w:uiPriority="73" w:unhideWhenUsed="0"/>
+    <w:lsdException w:name="Light Shading Accent 2" w:semiHidden="0" w:uiPriority="60" w:unhideWhenUsed="0"/>
+    <w:lsdException w:name="Light List Accent 2" w:semiHidden="0" w:uiPriority="61" w:unhideWhenUsed="0"/>
+    <w:lsdException w:name="Light Grid Accent 2" w:semiHidden="0" w:uiPriority="62" w:unhideWhenUsed="0"/>
+    <w:lsdException w:name="Medium Shading 1 Accent 2" w:semiHidden="0" w:uiPriority="63" w:unhideWhenUsed="0"/>
+    <w:lsdException w:name="Medium Shading 2 Accent 2" w:semiHidden="0" w:uiPriority="64" w:unhideWhenUsed="0"/>
+    <w:lsdException w:name="Medium List 1 Accent 2" w:semiHidden="0" w:uiPriority="65" w:unhideWhenUsed="0"/>
+    <w:lsdException w:name="Medium List 2 Accent 2" w:semiHidden="0" w:uiPriority="66" w:unhideWhenUsed="0"/>
+    <w:lsdException w:name="Medium Grid 1 Accent 2" w:semiHidden="0" w:uiPriority="67" w:unhideWhenUsed="0"/>
+    <w:lsdException w:name="Medium Grid 2 Accent 2" w:semiHidden="0" w:uiPriority="68" w:unhideWhenUsed="0"/>
+    <w:lsdException w:name="Medium Grid 3 Accent 2" w:semiHidden="0" w:uiPriority="69" w:unhideWhenUsed="0"/>
+    <w:lsdException w:name="Dark List Accent 2" w:semiHidden="0" w:uiPriority="70" w:unhideWhenUsed="0"/>
+    <w:lsdException w:name="Colorful Shading Accent 2" w:semiHidden="0" w:uiPriority="71" w:unhideWhenUsed="0"/>
+    <w:lsdException w:name="Colorful List Accent 2" w:semiHidden="0" w:uiPriority="72" w:unhideWhenUsed="0"/>
+    <w:lsdException w:name="Colorful Grid Accent 2" w:semiHidden="0" w:uiPriority="73" w:unhideWhenUsed="0"/>
+    <w:lsdException w:name="Light Shading Accent 3" w:semiHidden="0" w:uiPriority="60" w:unhideWhenUsed="0"/>
+    <w:lsdException w:name="Light List Accent 3" w:semiHidden="0" w:uiPriority="61" w:unhideWhenUsed="0"/>
+    <w:lsdException w:name="Light Grid Accent 3" w:semiHidden="0" w:uiPriority="62" w:unhideWhenUsed="0"/>
+    <w:lsdException w:name="Medium Shading 1 Accent 3" w:semiHidden="0" w:uiPriority="63" w:unhideWhenUsed="0"/>
+    <w:lsdException w:name="Medium Shading 2 Accent 3" w:semiHidden="0" w:uiPriority="64" w:unhideWhenUsed="0"/>
+    <w:lsdException w:name="Medium List 1 Accent 3" w:semiHidden="0" w:uiPriority="65" w:unhideWhenUsed="0"/>
+    <w:lsdException w:name="Medium List 2 Accent 3" w:semiHidden="0" w:uiPriority="66" w:unhideWhenUsed="0"/>
+    <w:lsdException w:name="Medium Grid 1 Accent 3" w:semiHidden="0" w:uiPriority="67" w:unhideWhenUsed="0"/>
+    <w:lsdException w:name="Medium Grid 2 Accent 3" w:semiHidden="0" w:uiPriority="68" w:unhideWhenUsed="0"/>
+    <w:lsdException w:name="Medium Grid 3 Accent 3" w:semiHidden="0" w:uiPriority="69" w:unhideWhenUsed="0"/>
+    <w:lsdException w:name="Dark List Accent 3" w:semiHidden="0" w:uiPriority="70" w:unhideWhenUsed="0"/>
+    <w:lsdException w:name="Colorful Shading Accent 3" w:semiHidden="0" w:uiPriority="71" w:unhideWhenUsed="0"/>
+    <w:lsdException w:name="Colorful List Accent 3" w:semiHidden="0" w:uiPriority="72" w:unhideWhenUsed="0"/>
+    <w:lsdException w:name="Colorful Grid Accent 3" w:semiHidden="0" w:uiPriority="73" w:unhideWhenUsed="0"/>
+    <w:lsdException w:name="Light Shading Accent 4" w:semiHidden="0" w:uiPriority="60" w:unhideWhenUsed="0"/>
+    <w:lsdException w:name="Light List Accent 4" w:semiHidden="0" w:uiPriority="61" w:unhideWhenUsed="0"/>
+    <w:lsdException w:name="Light Grid Accent 4" w:semiHidden="0" w:uiPriority="62" w:unhideWhenUsed="0"/>
+    <w:lsdException w:name="Medium Shading 1 Accent 4" w:semiHidden="0" w:uiPriority="63" w:unhideWhenUsed="0"/>
+    <w:lsdException w:name="Medium Shading 2 Accent 4" w:semiHidden="0" w:uiPriority="64" w:unhideWhenUsed="0"/>
+    <w:lsdException w:name="Medium List 1 Accent 4" w:semiHidden="0" w:uiPriority="65" w:unhideWhenUsed="0"/>
+    <w:lsdException w:name="Medium List 2 Accent 4" w:semiHidden="0" w:uiPriority="66" w:unhideWhenUsed="0"/>
+    <w:lsdException w:name="Medium Grid 1 Accent 4" w:semiHidden="0" w:uiPriority="67" w:unhideWhenUsed="0"/>
+    <w:lsdException w:name="Medium Grid 2 Accent 4" w:semiHidden="0" w:uiPriority="68" w:unhideWhenUsed="0"/>
+    <w:lsdException w:name="Medium Grid 3 Accent 4" w:semiHidden="0" w:uiPriority="69" w:unhideWhenUsed="0"/>
+    <w:lsdException w:name="Dark List Accent 4" w:semiHidden="0" w:uiPriority="70" w:unhideWhenUsed="0"/>
+    <w:lsdException w:name="Colorful Shading Accent 4" w:semiHidden="0" w:uiPriority="71" w:unhideWhenUsed="0"/>
+    <w:lsdException w:name="Colorful List Accent 4" w:semiHidden="0" w:uiPriority="72" w:unhideWhenUsed="0"/>
+    <w:lsdException w:name="Colorful Grid Accent 4" w:semiHidden="0" w:uiPriority="73" w:unhideWhenUsed="0"/>
+    <w:lsdException w:name="Light Shading Accent 5" w:semiHidden="0" w:uiPriority="60" w:unhideWhenUsed="0"/>
+    <w:lsdException w:name="Light List Accent 5" w:semiHidden="0" w:uiPriority="61" w:unhideWhenUsed="0"/>
+    <w:lsdException w:name="Light Grid Accent 5" w:semiHidden="0" w:uiPriority="62" w:unhideWhenUsed="0"/>
+    <w:lsdException w:name="Medium Shading 1 Accent 5" w:semiHidden="0" w:uiPriority="63" w:unhideWhenUsed="0"/>
+    <w:lsdException w:name="Medium Shading 2 Accent 5" w:semiHidden="0" w:uiPriority="64" w:unhideWhenUsed="0"/>
+    <w:lsdException w:name="Medium List 1 Accent 5" w:semiHidden="0" w:uiPriority="65" w:unhideWhenUsed="0"/>
+    <w:lsdException w:name="Medium List 2 Accent 5" w:semiHidden="0" w:uiPriority="66" w:unhideWhenUsed="0"/>
+    <w:lsdException w:name="Medium Grid 1 Accent 5" w:semiHidden="0" w:uiPriority="67" w:unhideWhenUsed="0"/>
+    <w:lsdException w:name="Medium Grid 2 Accent 5" w:semiHidden="0" w:uiPriority="68" w:unhideWhenUsed="0"/>
+    <w:lsdException w:name="Medium Grid 3 Accent 5" w:semiHidden="0" w:uiPriority="69" w:unhideWhenUsed="0"/>
+    <w:lsdException w:name="Dark List Accent 5" w:semiHidden="0" w:uiPriority="70" w:unhideWhenUsed="0"/>
+    <w:lsdException w:name="Colorful Shading Accent 5" w:semiHidden="0" w:uiPriority="71" w:unhideWhenUsed="0"/>
+    <w:lsdException w:name="Colorful List Accent 5" w:semiHidden="0" w:uiPriority="72" w:unhideWhenUsed="0"/>
+    <w:lsdException w:name="Colorful Grid Accent 5" w:semiHidden="0" w:uiPriority="73" w:unhideWhenUsed="0"/>
+    <w:lsdException w:name="Light Shading Accent 6" w:semiHidden="0" w:uiPriority="60" w:unhideWhenUsed="0"/>
+    <w:lsdException w:name="Light List Accent 6" w:semiHidden="0" w:uiPriority="61" w:unhideWhenUsed="0"/>
+    <w:lsdException w:name="Light Grid Accent 6" w:semiHidden="0" w:uiPriority="62" w:unhideWhenUsed="0"/>
+    <w:lsdException w:name="Medium Shading 1 Accent 6" w:semiHidden="0" w:uiPriority="63" w:unhideWhenUsed="0"/>
+    <w:lsdException w:name="Medium Shading 2 Accent 6" w:semiHidden="0" w:uiPriority="64" w:unhideWhenUsed="0"/>
+    <w:lsdException w:name="Medium List 1 Accent 6" w:semiHidden="0" w:uiPriority="65" w:unhideWhenUsed="0"/>
+    <w:lsdException w:name="Medium List 2 Accent 6" w:semiHidden="0" w:uiPriority="66" w:unhideWhenUsed="0"/>
+    <w:lsdException w:name="Medium Grid 1 Accent 6" w:semiHidden="0" w:uiPriority="67" w:unhideWhenUsed="0"/>
+    <w:lsdException w:name="Medium Grid 2 Accent 6" w:semiHidden="0" w:uiPriority="68" w:unhideWhenUsed="0"/>
+    <w:lsdException w:name="Medium Grid 3 Accent 6" w:semiHidden="0" w:uiPriority="69" w:unhideWhenUsed="0"/>
+    <w:lsdException w:name="Dark List Accent 6" w:semiHidden="0" w:uiPriority="70" w:unhideWhenUsed="0"/>
+    <w:lsdException w:name="Colorful Shading Accent 6" w:semiHidden="0" w:uiPriority="71" w:unhideWhenUsed="0"/>
+    <w:lsdException w:name="Colorful List Accent 6" w:semiHidden="0" w:uiPriority="72" w:unhideWhenUsed="0"/>
+    <w:lsdException w:name="Colorful Grid Accent 6" w:semiHidden="0" w:uiPriority="73" w:unhideWhenUsed="0"/>
+    <w:lsdException w:name="Subtle Emphasis" w:semiHidden="0" w:uiPriority="19" w:unhideWhenUsed="0" w:qFormat="1"/>
+    <w:lsdException w:name="Intense Emphasis" w:semiHidden="0" w:uiPriority="21" w:unhideWhenUsed="0" w:qFormat="1"/>
+    <w:lsdException w:name="Subtle Reference" w:semiHidden="0" w:uiPriority="31" w:unhideWhenUsed="0" w:qFormat="1"/>
+    <w:lsdException w:name="Intense Reference" w:semiHidden="0" w:uiPriority="32" w:unhideWhenUsed="0" w:qFormat="1"/>
+    <w:lsdException w:name="Book Title" w:semiHidden="0" w:uiPriority="33" w:unhideWhenUsed="0" w:qFormat="1"/>
+    <w:lsdException w:name="Bibliography" w:uiPriority="37"/>
+    <w:lsdException w:name="TOC Heading" w:uiPriority="39" w:qFormat="1"/>
+  </w:latentStyles>
+  <w:style w:type="paragraph" w:default="1" w:styleId="Normal">
+    <w:name w:val="Normal"/>
+    <w:rPr>
+      <w:sz w:val="24"/>
+      <w:szCs w:val="24"/>
+    </w:rPr>
+  </w:style>
+  <w:style w:type="character" w:default="1" w:styleId="DefaultParagraphFont">
+    <w:name w:val="Default Paragraph Font"/>
+    <w:uiPriority w:val="1"/>
+    <w:semiHidden/>
+    <w:unhideWhenUsed/>
+  </w:style>
+  <w:style w:type="table" w:default="1" w:styleId="TableNormal">
+    <w:name w:val="Normal Table"/>
+    <w:uiPriority w:val="99"/>
+    <w:semiHidden/>
+    <w:unhideWhenUsed/>
+    <w:tblPr>
+      <w:tblInd w:w="0" w:type="dxa"/>
+      <w:tblCellMar>
+        <w:top w:w="0" w:type="dxa"/>
+        <w:left w:w="108" w:type="dxa"/>
+        <w:bottom w:w="0" w:type="dxa"/>
+        <w:right w:w="108" w:type="dxa"/>
+      </w:tblCellMar>
+    </w:tblPr>
+  </w:style>
+  <w:style w:type="numbering" w:default="1" w:styleId="NoList">
+    <w:name w:val="No List"/>
+    <w:uiPriority w:val="99"/>
+    <w:semiHidden/>
+    <w:unhideWhenUsed/>
+  </w:style>
+  <w:style w:type="character" w:styleId="Hyperlink">
+    <w:name w:val="Hyperlink"/>
+    <w:rPr>
+      <w:u w:val="single"/>
+    </w:rPr>
+  </w:style>
+  <w:style w:type="paragraph" w:customStyle="1" w:styleId="HeaderFooter">
+    <w:name w:val="Header &amp; Footer"/>
+    <w:pPr>
+      <w:tabs>
+        <w:tab w:val="right" w:pos="9020"/>
+      </w:tabs>
+    </w:pPr>
+    <w:rPr>
+      <w:rFonts w:ascii="Helvetica Neue" w:hAnsi="Helvetica Neue" w:cs="Arial Unicode MS"/>
+      <w:color w:val="000000"/>
+      <w:sz w:val="24"/>
+      <w:szCs w:val="24"/>
+    </w:rPr>
+  </w:style>
+  <w:style w:type="paragraph" w:customStyle="1" w:styleId="Body">
+    <w:name w:val="Body"/>
+    <w:pPr>
+      <w:spacing w:after="200" w:line="276" w:lineRule="auto"/>
+    </w:pPr>
+    <w:rPr>
+      <w:rFonts w:ascii="Calibri" w:eastAsia="Calibri" w:hAnsi="Calibri" w:cs="Calibri"/>
+      <w:color w:val="000000"/>
+      <w:sz w:val="22"/>
+      <w:szCs w:val="22"/>
+      <w:u w:color="000000"/>
+    </w:rPr>
+  </w:style>
+  <w:style w:type="paragraph" w:styleId="ListParagraph">
+    <w:name w:val="List Paragraph"/>
+    <w:pPr>
+      <w:spacing w:after="200" w:line="276" w:lineRule="auto"/>
+      <w:ind w:left="720"/>
+    </w:pPr>
+    <w:rPr>
+      <w:rFonts w:ascii="Calibri" w:eastAsia="Calibri" w:hAnsi="Calibri" w:cs="Calibri"/>
+      <w:color w:val="000000"/>
+      <w:sz w:val="22"/>
+      <w:szCs w:val="22"/>
+      <w:u w:color="000000"/>
+    </w:rPr>
+  </w:style>
+  <w:style w:type="numbering" w:customStyle="1" w:styleId="ImportedStyle1">
     <w:name w:val="Imported Style 1"/>
     <w:pPr>
       <w:numPr>
@@ -2602,7 +2465,7 @@
 </file>
 
 <file path=word/theme/theme1.xml><?xml version="1.0" encoding="utf-8"?>
-<a:theme xmlns:a="http://schemas.openxmlformats.org/drawingml/2006/main" xmlns:r="http://schemas.openxmlformats.org/officeDocument/2006/relationships" name="Office Theme">
+<a:theme xmlns:a="http://schemas.openxmlformats.org/drawingml/2006/main" name="Office Theme">
   <a:themeElements>
     <a:clrScheme name="Office Theme">
       <a:dk1>
@@ -2728,7 +2591,7 @@
       <a:effectStyleLst>
         <a:effectStyle>
           <a:effectLst>
-            <a:outerShdw sx="100000" sy="100000" kx="0" ky="0" algn="b" rotWithShape="0" blurRad="38100" dist="23000" dir="5400000">
+            <a:outerShdw blurRad="38100" dist="23000" dir="5400000" rotWithShape="0">
               <a:srgbClr val="000000">
                 <a:alpha val="35000"/>
               </a:srgbClr>
@@ -2737,7 +2600,7 @@
         </a:effectStyle>
         <a:effectStyle>
           <a:effectLst>
-            <a:outerShdw sx="100000" sy="100000" kx="0" ky="0" algn="b" rotWithShape="0" blurRad="38100" dist="23000" dir="5400000">
+            <a:outerShdw blurRad="38100" dist="23000" dir="5400000" rotWithShape="0">
               <a:srgbClr val="000000">
                 <a:alpha val="35000"/>
               </a:srgbClr>
@@ -2746,7 +2609,7 @@
         </a:effectStyle>
         <a:effectStyle>
           <a:effectLst>
-            <a:outerShdw sx="100000" sy="100000" kx="0" ky="0" algn="b" rotWithShape="0" blurRad="38100" dist="20000" dir="5400000">
+            <a:outerShdw blurRad="38100" dist="20000" dir="5400000" rotWithShape="0">
               <a:srgbClr val="000000">
                 <a:alpha val="38000"/>
               </a:srgbClr>
@@ -2820,7 +2683,7 @@
           <a:round/>
         </a:ln>
         <a:effectLst>
-          <a:outerShdw sx="100000" sy="100000" kx="0" ky="0" algn="b" rotWithShape="0" blurRad="38100" dist="23000" dir="5400000">
+          <a:outerShdw blurRad="38100" dist="23000" dir="5400000" rotWithShape="0">
             <a:srgbClr val="000000">
               <a:alpha val="35000"/>
             </a:srgbClr>
@@ -2828,7 +2691,7 @@
         </a:effectLst>
         <a:sp3d/>
       </a:spPr>
-      <a:bodyPr rot="0" spcFirstLastPara="1" vertOverflow="overflow" horzOverflow="overflow" vert="horz" wrap="square" lIns="45719" tIns="45719" rIns="45719" bIns="45719" numCol="1" spcCol="38100" rtlCol="0" anchor="ctr" upright="0">
+      <a:bodyPr rot="0" spcFirstLastPara="1" vertOverflow="overflow" horzOverflow="overflow" vert="horz" wrap="square" lIns="45719" tIns="45719" rIns="45719" bIns="45719" numCol="1" spcCol="38100" rtlCol="0" anchor="ctr">
         <a:spAutoFit/>
       </a:bodyPr>
       <a:lstStyle>
@@ -2847,7 +2710,7 @@
           <a:buFontTx/>
           <a:buNone/>
           <a:tabLst/>
-          <a:defRPr b="0" baseline="0" cap="none" i="0" spc="0" strike="noStrike" sz="1800" u="none" kumimoji="0" normalizeH="0">
+          <a:defRPr kumimoji="0" sz="1800" b="0" i="0" u="none" strike="noStrike" cap="none" spc="0" normalizeH="0" baseline="0">
             <a:ln>
               <a:noFill/>
             </a:ln>
@@ -2877,7 +2740,7 @@
           <a:buFontTx/>
           <a:buNone/>
           <a:tabLst/>
-          <a:defRPr b="0" baseline="0" cap="none" i="0" spc="0" strike="noStrike" sz="1800" u="none" kumimoji="0" normalizeH="0">
+          <a:defRPr kumimoji="0" sz="1800" b="0" i="0" u="none" strike="noStrike" cap="none" spc="0" normalizeH="0" baseline="0">
             <a:ln>
               <a:noFill/>
             </a:ln>
@@ -2903,7 +2766,7 @@
           <a:buFontTx/>
           <a:buNone/>
           <a:tabLst/>
-          <a:defRPr b="0" baseline="0" cap="none" i="0" spc="0" strike="noStrike" sz="1800" u="none" kumimoji="0" normalizeH="0">
+          <a:defRPr kumimoji="0" sz="1800" b="0" i="0" u="none" strike="noStrike" cap="none" spc="0" normalizeH="0" baseline="0">
             <a:ln>
               <a:noFill/>
             </a:ln>
@@ -2929,7 +2792,7 @@
           <a:buFontTx/>
           <a:buNone/>
           <a:tabLst/>
-          <a:defRPr b="0" baseline="0" cap="none" i="0" spc="0" strike="noStrike" sz="1800" u="none" kumimoji="0" normalizeH="0">
+          <a:defRPr kumimoji="0" sz="1800" b="0" i="0" u="none" strike="noStrike" cap="none" spc="0" normalizeH="0" baseline="0">
             <a:ln>
               <a:noFill/>
             </a:ln>
@@ -2955,7 +2818,7 @@
           <a:buFontTx/>
           <a:buNone/>
           <a:tabLst/>
-          <a:defRPr b="0" baseline="0" cap="none" i="0" spc="0" strike="noStrike" sz="1800" u="none" kumimoji="0" normalizeH="0">
+          <a:defRPr kumimoji="0" sz="1800" b="0" i="0" u="none" strike="noStrike" cap="none" spc="0" normalizeH="0" baseline="0">
             <a:ln>
               <a:noFill/>
             </a:ln>
@@ -2981,7 +2844,7 @@
           <a:buFontTx/>
           <a:buNone/>
           <a:tabLst/>
-          <a:defRPr b="0" baseline="0" cap="none" i="0" spc="0" strike="noStrike" sz="1800" u="none" kumimoji="0" normalizeH="0">
+          <a:defRPr kumimoji="0" sz="1800" b="0" i="0" u="none" strike="noStrike" cap="none" spc="0" normalizeH="0" baseline="0">
             <a:ln>
               <a:noFill/>
             </a:ln>
@@ -3007,7 +2870,7 @@
           <a:buFontTx/>
           <a:buNone/>
           <a:tabLst/>
-          <a:defRPr b="0" baseline="0" cap="none" i="0" spc="0" strike="noStrike" sz="1800" u="none" kumimoji="0" normalizeH="0">
+          <a:defRPr kumimoji="0" sz="1800" b="0" i="0" u="none" strike="noStrike" cap="none" spc="0" normalizeH="0" baseline="0">
             <a:ln>
               <a:noFill/>
             </a:ln>
@@ -3033,7 +2896,7 @@
           <a:buFontTx/>
           <a:buNone/>
           <a:tabLst/>
-          <a:defRPr b="0" baseline="0" cap="none" i="0" spc="0" strike="noStrike" sz="1800" u="none" kumimoji="0" normalizeH="0">
+          <a:defRPr kumimoji="0" sz="1800" b="0" i="0" u="none" strike="noStrike" cap="none" spc="0" normalizeH="0" baseline="0">
             <a:ln>
               <a:noFill/>
             </a:ln>
@@ -3059,7 +2922,7 @@
           <a:buFontTx/>
           <a:buNone/>
           <a:tabLst/>
-          <a:defRPr b="0" baseline="0" cap="none" i="0" spc="0" strike="noStrike" sz="1800" u="none" kumimoji="0" normalizeH="0">
+          <a:defRPr kumimoji="0" sz="1800" b="0" i="0" u="none" strike="noStrike" cap="none" spc="0" normalizeH="0" baseline="0">
             <a:ln>
               <a:noFill/>
             </a:ln>
@@ -3085,7 +2948,7 @@
           <a:buFontTx/>
           <a:buNone/>
           <a:tabLst/>
-          <a:defRPr b="0" baseline="0" cap="none" i="0" spc="0" strike="noStrike" sz="1800" u="none" kumimoji="0" normalizeH="0">
+          <a:defRPr kumimoji="0" sz="1800" b="0" i="0" u="none" strike="noStrike" cap="none" spc="0" normalizeH="0" baseline="0">
             <a:ln>
               <a:noFill/>
             </a:ln>
@@ -3098,9 +2961,15 @@
         </a:lvl9pPr>
       </a:lstStyle>
       <a:style>
-        <a:lnRef idx="0"/>
-        <a:fillRef idx="0"/>
-        <a:effectRef idx="0"/>
+        <a:lnRef idx="0">
+          <a:scrgbClr r="0" g="0" b="0"/>
+        </a:lnRef>
+        <a:fillRef idx="0">
+          <a:scrgbClr r="0" g="0" b="0"/>
+        </a:fillRef>
+        <a:effectRef idx="0">
+          <a:scrgbClr r="0" g="0" b="0"/>
+        </a:effectRef>
         <a:fontRef idx="none"/>
       </a:style>
     </a:spDef>
@@ -3115,7 +2984,7 @@
           <a:round/>
         </a:ln>
         <a:effectLst>
-          <a:outerShdw sx="100000" sy="100000" kx="0" ky="0" algn="b" rotWithShape="0" blurRad="38100" dist="20000" dir="5400000">
+          <a:outerShdw blurRad="38100" dist="20000" dir="5400000" rotWithShape="0">
             <a:srgbClr val="000000">
               <a:alpha val="38000"/>
             </a:srgbClr>
@@ -3123,7 +2992,7 @@
         </a:effectLst>
         <a:sp3d/>
       </a:spPr>
-      <a:bodyPr rot="0" spcFirstLastPara="1" vertOverflow="overflow" horzOverflow="overflow" vert="horz" wrap="square" lIns="91439" tIns="45719" rIns="91439" bIns="45719" numCol="1" spcCol="38100" rtlCol="0" anchor="t" upright="0">
+      <a:bodyPr rot="0" spcFirstLastPara="1" vertOverflow="overflow" horzOverflow="overflow" vert="horz" wrap="square" lIns="91439" tIns="45719" rIns="91439" bIns="45719" numCol="1" spcCol="38100" rtlCol="0" anchor="t">
         <a:noAutofit/>
       </a:bodyPr>
       <a:lstStyle>
@@ -3142,7 +3011,7 @@
           <a:buFontTx/>
           <a:buNone/>
           <a:tabLst/>
-          <a:defRPr b="0" baseline="0" cap="none" i="0" spc="0" strike="noStrike" sz="1800" u="none" kumimoji="0" normalizeH="0">
+          <a:defRPr kumimoji="0" sz="1800" b="0" i="0" u="none" strike="noStrike" cap="none" spc="0" normalizeH="0" baseline="0">
             <a:ln>
               <a:noFill/>
             </a:ln>
@@ -3168,7 +3037,7 @@
           <a:buFontTx/>
           <a:buNone/>
           <a:tabLst/>
-          <a:defRPr b="0" baseline="0" cap="none" i="0" spc="0" strike="noStrike" sz="1800" u="none" kumimoji="0" normalizeH="0">
+          <a:defRPr kumimoji="0" sz="1800" b="0" i="0" u="none" strike="noStrike" cap="none" spc="0" normalizeH="0" baseline="0">
             <a:ln>
               <a:noFill/>
             </a:ln>
@@ -3194,7 +3063,7 @@
           <a:buFontTx/>
           <a:buNone/>
           <a:tabLst/>
-          <a:defRPr b="0" baseline="0" cap="none" i="0" spc="0" strike="noStrike" sz="1800" u="none" kumimoji="0" normalizeH="0">
+          <a:defRPr kumimoji="0" sz="1800" b="0" i="0" u="none" strike="noStrike" cap="none" spc="0" normalizeH="0" baseline="0">
             <a:ln>
               <a:noFill/>
             </a:ln>
@@ -3220,7 +3089,7 @@
           <a:buFontTx/>
           <a:buNone/>
           <a:tabLst/>
-          <a:defRPr b="0" baseline="0" cap="none" i="0" spc="0" strike="noStrike" sz="1800" u="none" kumimoji="0" normalizeH="0">
+          <a:defRPr kumimoji="0" sz="1800" b="0" i="0" u="none" strike="noStrike" cap="none" spc="0" normalizeH="0" baseline="0">
             <a:ln>
               <a:noFill/>
             </a:ln>
@@ -3246,7 +3115,7 @@
           <a:buFontTx/>
           <a:buNone/>
           <a:tabLst/>
-          <a:defRPr b="0" baseline="0" cap="none" i="0" spc="0" strike="noStrike" sz="1800" u="none" kumimoji="0" normalizeH="0">
+          <a:defRPr kumimoji="0" sz="1800" b="0" i="0" u="none" strike="noStrike" cap="none" spc="0" normalizeH="0" baseline="0">
             <a:ln>
               <a:noFill/>
             </a:ln>
@@ -3272,7 +3141,7 @@
           <a:buFontTx/>
           <a:buNone/>
           <a:tabLst/>
-          <a:defRPr b="0" baseline="0" cap="none" i="0" spc="0" strike="noStrike" sz="1800" u="none" kumimoji="0" normalizeH="0">
+          <a:defRPr kumimoji="0" sz="1800" b="0" i="0" u="none" strike="noStrike" cap="none" spc="0" normalizeH="0" baseline="0">
             <a:ln>
               <a:noFill/>
             </a:ln>
@@ -3298,7 +3167,7 @@
           <a:buFontTx/>
           <a:buNone/>
           <a:tabLst/>
-          <a:defRPr b="0" baseline="0" cap="none" i="0" spc="0" strike="noStrike" sz="1800" u="none" kumimoji="0" normalizeH="0">
+          <a:defRPr kumimoji="0" sz="1800" b="0" i="0" u="none" strike="noStrike" cap="none" spc="0" normalizeH="0" baseline="0">
             <a:ln>
               <a:noFill/>
             </a:ln>
@@ -3324,7 +3193,7 @@
           <a:buFontTx/>
           <a:buNone/>
           <a:tabLst/>
-          <a:defRPr b="0" baseline="0" cap="none" i="0" spc="0" strike="noStrike" sz="1800" u="none" kumimoji="0" normalizeH="0">
+          <a:defRPr kumimoji="0" sz="1800" b="0" i="0" u="none" strike="noStrike" cap="none" spc="0" normalizeH="0" baseline="0">
             <a:ln>
               <a:noFill/>
             </a:ln>
@@ -3350,7 +3219,7 @@
           <a:buFontTx/>
           <a:buNone/>
           <a:tabLst/>
-          <a:defRPr b="0" baseline="0" cap="none" i="0" spc="0" strike="noStrike" sz="1800" u="none" kumimoji="0" normalizeH="0">
+          <a:defRPr kumimoji="0" sz="1800" b="0" i="0" u="none" strike="noStrike" cap="none" spc="0" normalizeH="0" baseline="0">
             <a:ln>
               <a:noFill/>
             </a:ln>
@@ -3376,7 +3245,7 @@
           <a:buFontTx/>
           <a:buNone/>
           <a:tabLst/>
-          <a:defRPr b="0" baseline="0" cap="none" i="0" spc="0" strike="noStrike" sz="1800" u="none" kumimoji="0" normalizeH="0">
+          <a:defRPr kumimoji="0" sz="1800" b="0" i="0" u="none" strike="noStrike" cap="none" spc="0" normalizeH="0" baseline="0">
             <a:ln>
               <a:noFill/>
             </a:ln>
@@ -3389,9 +3258,15 @@
         </a:lvl9pPr>
       </a:lstStyle>
       <a:style>
-        <a:lnRef idx="0"/>
-        <a:fillRef idx="0"/>
-        <a:effectRef idx="0"/>
+        <a:lnRef idx="0">
+          <a:scrgbClr r="0" g="0" b="0"/>
+        </a:lnRef>
+        <a:fillRef idx="0">
+          <a:scrgbClr r="0" g="0" b="0"/>
+        </a:fillRef>
+        <a:effectRef idx="0">
+          <a:scrgbClr r="0" g="0" b="0"/>
+        </a:effectRef>
         <a:fontRef idx="none"/>
       </a:style>
     </a:lnDef>
@@ -3405,7 +3280,7 @@
         <a:effectLst/>
         <a:sp3d/>
       </a:spPr>
-      <a:bodyPr rot="0" spcFirstLastPara="1" vertOverflow="overflow" horzOverflow="overflow" vert="horz" wrap="square" lIns="45719" tIns="45719" rIns="45719" bIns="45719" numCol="1" spcCol="38100" rtlCol="0" anchor="t" upright="0">
+      <a:bodyPr rot="0" spcFirstLastPara="1" vertOverflow="overflow" horzOverflow="overflow" vert="horz" wrap="square" lIns="45719" tIns="45719" rIns="45719" bIns="45719" numCol="1" spcCol="38100" rtlCol="0" anchor="t">
         <a:spAutoFit/>
       </a:bodyPr>
       <a:lstStyle>
@@ -3424,7 +3299,7 @@
           <a:buFontTx/>
           <a:buNone/>
           <a:tabLst/>
-          <a:defRPr b="0" baseline="0" cap="none" i="0" spc="0" strike="noStrike" sz="1800" u="none" kumimoji="0" normalizeH="0">
+          <a:defRPr kumimoji="0" sz="1800" b="0" i="0" u="none" strike="noStrike" cap="none" spc="0" normalizeH="0" baseline="0">
             <a:ln>
               <a:noFill/>
             </a:ln>
@@ -3454,7 +3329,7 @@
           <a:buFontTx/>
           <a:buNone/>
           <a:tabLst/>
-          <a:defRPr b="0" baseline="0" cap="none" i="0" spc="0" strike="noStrike" sz="1800" u="none" kumimoji="0" normalizeH="0">
+          <a:defRPr kumimoji="0" sz="1800" b="0" i="0" u="none" strike="noStrike" cap="none" spc="0" normalizeH="0" baseline="0">
             <a:ln>
               <a:noFill/>
             </a:ln>
@@ -3480,7 +3355,7 @@
           <a:buFontTx/>
           <a:buNone/>
           <a:tabLst/>
-          <a:defRPr b="0" baseline="0" cap="none" i="0" spc="0" strike="noStrike" sz="1800" u="none" kumimoji="0" normalizeH="0">
+          <a:defRPr kumimoji="0" sz="1800" b="0" i="0" u="none" strike="noStrike" cap="none" spc="0" normalizeH="0" baseline="0">
             <a:ln>
               <a:noFill/>
             </a:ln>
@@ -3506,7 +3381,7 @@
           <a:buFontTx/>
           <a:buNone/>
           <a:tabLst/>
-          <a:defRPr b="0" baseline="0" cap="none" i="0" spc="0" strike="noStrike" sz="1800" u="none" kumimoji="0" normalizeH="0">
+          <a:defRPr kumimoji="0" sz="1800" b="0" i="0" u="none" strike="noStrike" cap="none" spc="0" normalizeH="0" baseline="0">
             <a:ln>
               <a:noFill/>
             </a:ln>
@@ -3532,7 +3407,7 @@
           <a:buFontTx/>
           <a:buNone/>
           <a:tabLst/>
-          <a:defRPr b="0" baseline="0" cap="none" i="0" spc="0" strike="noStrike" sz="1800" u="none" kumimoji="0" normalizeH="0">
+          <a:defRPr kumimoji="0" sz="1800" b="0" i="0" u="none" strike="noStrike" cap="none" spc="0" normalizeH="0" baseline="0">
             <a:ln>
               <a:noFill/>
             </a:ln>
@@ -3558,7 +3433,7 @@
           <a:buFontTx/>
           <a:buNone/>
           <a:tabLst/>
-          <a:defRPr b="0" baseline="0" cap="none" i="0" spc="0" strike="noStrike" sz="1800" u="none" kumimoji="0" normalizeH="0">
+          <a:defRPr kumimoji="0" sz="1800" b="0" i="0" u="none" strike="noStrike" cap="none" spc="0" normalizeH="0" baseline="0">
             <a:ln>
               <a:noFill/>
             </a:ln>
@@ -3584,7 +3459,7 @@
           <a:buFontTx/>
           <a:buNone/>
           <a:tabLst/>
-          <a:defRPr b="0" baseline="0" cap="none" i="0" spc="0" strike="noStrike" sz="1800" u="none" kumimoji="0" normalizeH="0">
+          <a:defRPr kumimoji="0" sz="1800" b="0" i="0" u="none" strike="noStrike" cap="none" spc="0" normalizeH="0" baseline="0">
             <a:ln>
               <a:noFill/>
             </a:ln>
@@ -3610,7 +3485,7 @@
           <a:buFontTx/>
           <a:buNone/>
           <a:tabLst/>
-          <a:defRPr b="0" baseline="0" cap="none" i="0" spc="0" strike="noStrike" sz="1800" u="none" kumimoji="0" normalizeH="0">
+          <a:defRPr kumimoji="0" sz="1800" b="0" i="0" u="none" strike="noStrike" cap="none" spc="0" normalizeH="0" baseline="0">
             <a:ln>
               <a:noFill/>
             </a:ln>
@@ -3636,7 +3511,7 @@
           <a:buFontTx/>
           <a:buNone/>
           <a:tabLst/>
-          <a:defRPr b="0" baseline="0" cap="none" i="0" spc="0" strike="noStrike" sz="1800" u="none" kumimoji="0" normalizeH="0">
+          <a:defRPr kumimoji="0" sz="1800" b="0" i="0" u="none" strike="noStrike" cap="none" spc="0" normalizeH="0" baseline="0">
             <a:ln>
               <a:noFill/>
             </a:ln>
@@ -3662,7 +3537,7 @@
           <a:buFontTx/>
           <a:buNone/>
           <a:tabLst/>
-          <a:defRPr b="0" baseline="0" cap="none" i="0" spc="0" strike="noStrike" sz="1800" u="none" kumimoji="0" normalizeH="0">
+          <a:defRPr kumimoji="0" sz="1800" b="0" i="0" u="none" strike="noStrike" cap="none" spc="0" normalizeH="0" baseline="0">
             <a:ln>
               <a:noFill/>
             </a:ln>
@@ -3675,12 +3550,19 @@
         </a:lvl9pPr>
       </a:lstStyle>
       <a:style>
-        <a:lnRef idx="0"/>
-        <a:fillRef idx="0"/>
-        <a:effectRef idx="0"/>
+        <a:lnRef idx="0">
+          <a:scrgbClr r="0" g="0" b="0"/>
+        </a:lnRef>
+        <a:fillRef idx="0">
+          <a:scrgbClr r="0" g="0" b="0"/>
+        </a:fillRef>
+        <a:effectRef idx="0">
+          <a:scrgbClr r="0" g="0" b="0"/>
+        </a:effectRef>
         <a:fontRef idx="none"/>
       </a:style>
     </a:txDef>
   </a:objectDefaults>
+  <a:extraClrSchemeLst/>
 </a:theme>
 </file>
--- a/Report_outline.docx
+++ b/Report_outline.docx
@@ -64,10 +64,7 @@
         </w:numPr>
       </w:pPr>
       <w:r>
-        <w:t xml:space="preserve">Problem </w:t>
-      </w:r>
-      <w:r>
-        <w:t>of producing image artifacts that comes with using PSPs.</w:t>
+        <w:t>Problem of producing image artifacts that comes with using PSPs.</w:t>
       </w:r>
     </w:p>
     <w:p>
@@ -91,10 +88,7 @@
         </w:numPr>
       </w:pPr>
       <w:r>
-        <w:t xml:space="preserve">How the clinics are dealing with that issue now and the need for an accurate predictor to avoid missed diagnosis and improve economic </w:t>
-      </w:r>
-      <w:r>
-        <w:t xml:space="preserve">efficiency. </w:t>
+        <w:t xml:space="preserve">How the clinics are dealing with that issue now and the need for an accurate predictor to avoid missed diagnosis and improve economic efficiency. </w:t>
       </w:r>
     </w:p>
     <w:p>
@@ -130,13 +124,7 @@
         </w:numPr>
       </w:pPr>
       <w:r>
-        <w:t>Research question: Can we segment, characterize artifacts and superimpose them onto clean teeth images</w:t>
-      </w:r>
-      <w:r>
-        <w:t xml:space="preserve"> for future studies</w:t>
-      </w:r>
-      <w:r>
-        <w:t>?</w:t>
+        <w:t>Research question: Can we segment, characterize artifacts and superimpose them onto clean teeth images for future studies?</w:t>
       </w:r>
     </w:p>
     <w:p>
@@ -148,16 +136,73 @@
         </w:numPr>
       </w:pPr>
       <w:r>
-        <w:t xml:space="preserve">Hypothesis: We can </w:t>
-      </w:r>
-      <w:r>
-        <w:t xml:space="preserve">segment, characterize and superimpose the artifacts using an algorithmic </w:t>
+        <w:t xml:space="preserve">Hypothesis: We can segment, characterize and superimpose the artifacts using an algorithmic </w:t>
       </w:r>
       <w:r>
         <w:t xml:space="preserve">and machine learning </w:t>
       </w:r>
       <w:r>
         <w:t>approach.</w:t>
+      </w:r>
+    </w:p>
+    <w:p>
+      <w:pPr>
+        <w:pStyle w:val="ListParagraph"/>
+        <w:numPr>
+          <w:ilvl w:val="1"/>
+          <w:numId w:val="2"/>
+        </w:numPr>
+      </w:pPr>
+      <w:r>
+        <w:t>Objectives</w:t>
+      </w:r>
+    </w:p>
+    <w:p>
+      <w:pPr>
+        <w:pStyle w:val="ListParagraph"/>
+        <w:numPr>
+          <w:ilvl w:val="2"/>
+          <w:numId w:val="2"/>
+        </w:numPr>
+      </w:pPr>
+      <w:r>
+        <w:t>Segment the artifacts from the image;</w:t>
+      </w:r>
+    </w:p>
+    <w:p>
+      <w:pPr>
+        <w:pStyle w:val="ListParagraph"/>
+        <w:numPr>
+          <w:ilvl w:val="2"/>
+          <w:numId w:val="2"/>
+        </w:numPr>
+      </w:pPr>
+      <w:r>
+        <w:t>Quantify and characterize the artifacts;</w:t>
+      </w:r>
+    </w:p>
+    <w:p>
+      <w:pPr>
+        <w:pStyle w:val="ListParagraph"/>
+        <w:numPr>
+          <w:ilvl w:val="2"/>
+          <w:numId w:val="2"/>
+        </w:numPr>
+      </w:pPr>
+      <w:r>
+        <w:t>Cluster the segmented artifacts;</w:t>
+      </w:r>
+    </w:p>
+    <w:p>
+      <w:pPr>
+        <w:pStyle w:val="ListParagraph"/>
+        <w:numPr>
+          <w:ilvl w:val="2"/>
+          <w:numId w:val="2"/>
+        </w:numPr>
+      </w:pPr>
+      <w:r>
+        <w:t>Superimpose artifact images onto clean teeth images to mimic real dental images taken with damaged PSPs.</w:t>
       </w:r>
     </w:p>
     <w:p>
@@ -167,9 +212,12 @@
           <w:ilvl w:val="0"/>
           <w:numId w:val="2"/>
         </w:numPr>
-      </w:pPr>
-      <w:r>
-        <w:t>Objectives and methods</w:t>
+        <w:pBdr>
+          <w:top w:val="nil"/>
+        </w:pBdr>
+      </w:pPr>
+      <w:r>
+        <w:t>Methods</w:t>
       </w:r>
     </w:p>
     <w:p>
@@ -181,7 +229,7 @@
         </w:numPr>
       </w:pPr>
       <w:r>
-        <w:t>Objectives</w:t>
+        <w:t>Preprocessing</w:t>
       </w:r>
     </w:p>
     <w:p>
@@ -193,7 +241,7 @@
         </w:numPr>
       </w:pPr>
       <w:r>
-        <w:t>Segment the artifacts from the image;</w:t>
+        <w:t>Contrast limited histogram equalization.</w:t>
       </w:r>
     </w:p>
     <w:p>
@@ -205,7 +253,25 @@
         </w:numPr>
       </w:pPr>
       <w:r>
-        <w:t>Quantify and characterize the artifacts;</w:t>
+        <w:lastRenderedPageBreak/>
+        <w:t xml:space="preserve">Cross-correlation analysis </w:t>
+      </w:r>
+      <w:bookmarkStart w:id="0" w:name="_GoBack"/>
+      <w:bookmarkEnd w:id="0"/>
+      <w:r>
+        <w:t>to remove the “C” in the image.</w:t>
+      </w:r>
+    </w:p>
+    <w:p>
+      <w:pPr>
+        <w:pStyle w:val="ListParagraph"/>
+        <w:numPr>
+          <w:ilvl w:val="1"/>
+          <w:numId w:val="2"/>
+        </w:numPr>
+      </w:pPr>
+      <w:r>
+        <w:t>Superimposition</w:t>
       </w:r>
     </w:p>
     <w:p>
@@ -217,7 +283,7 @@
         </w:numPr>
       </w:pPr>
       <w:r>
-        <w:t>Cluster the segmented artifacts;</w:t>
+        <w:t>Linear combination of two images.</w:t>
       </w:r>
     </w:p>
     <w:p>
@@ -229,10 +295,19 @@
         </w:numPr>
       </w:pPr>
       <w:r>
-        <w:t>Superimpose artifact images</w:t>
-      </w:r>
-      <w:r>
-        <w:t xml:space="preserve"> onto clean teeth images to mimic real dental images taken with damaged PSPs.</w:t>
+        <w:t>Linear combination where different weights are applied to pixels in different intensity intervals.</w:t>
+      </w:r>
+    </w:p>
+    <w:p>
+      <w:pPr>
+        <w:pStyle w:val="ListParagraph"/>
+        <w:numPr>
+          <w:ilvl w:val="2"/>
+          <w:numId w:val="2"/>
+        </w:numPr>
+      </w:pPr>
+      <w:r>
+        <w:t>An exponential weighting function across all pixel values combined.</w:t>
       </w:r>
     </w:p>
     <w:p>
@@ -244,7 +319,7 @@
         </w:numPr>
       </w:pPr>
       <w:r>
-        <w:t>Methods</w:t>
+        <w:t>Validating superimposition</w:t>
       </w:r>
     </w:p>
     <w:p>
@@ -256,20 +331,7 @@
         </w:numPr>
       </w:pPr>
       <w:r>
-        <w:t>Preprocessing</w:t>
-      </w:r>
-    </w:p>
-    <w:p>
-      <w:pPr>
-        <w:pStyle w:val="ListParagraph"/>
-        <w:numPr>
-          <w:ilvl w:val="3"/>
-          <w:numId w:val="2"/>
-        </w:numPr>
-      </w:pPr>
-      <w:r>
-        <w:lastRenderedPageBreak/>
-        <w:t>Contrast limited histogram equalization.</w:t>
+        <w:t>Scale-invariant feature transform (SIFT): feature matching.</w:t>
       </w:r>
     </w:p>
     <w:p>
@@ -281,46 +343,19 @@
         </w:numPr>
       </w:pPr>
       <w:r>
-        <w:t>Superimposition</w:t>
-      </w:r>
-    </w:p>
-    <w:p>
-      <w:pPr>
-        <w:pStyle w:val="ListParagraph"/>
-        <w:numPr>
-          <w:ilvl w:val="3"/>
+        <w:t>Structure similarity index (SSIM).</w:t>
+      </w:r>
+    </w:p>
+    <w:p>
+      <w:pPr>
+        <w:pStyle w:val="ListParagraph"/>
+        <w:numPr>
+          <w:ilvl w:val="1"/>
           <w:numId w:val="2"/>
         </w:numPr>
       </w:pPr>
       <w:r>
-        <w:t>Linear combination of two images.</w:t>
-      </w:r>
-    </w:p>
-    <w:p>
-      <w:pPr>
-        <w:pStyle w:val="ListParagraph"/>
-        <w:numPr>
-          <w:ilvl w:val="3"/>
-          <w:numId w:val="2"/>
-        </w:numPr>
-      </w:pPr>
-      <w:r>
-        <w:t xml:space="preserve">Linear combination where different weights are applied to pixels </w:t>
-      </w:r>
-      <w:r>
-        <w:t>in different intensity intervals.</w:t>
-      </w:r>
-    </w:p>
-    <w:p>
-      <w:pPr>
-        <w:pStyle w:val="ListParagraph"/>
-        <w:numPr>
-          <w:ilvl w:val="3"/>
-          <w:numId w:val="2"/>
-        </w:numPr>
-      </w:pPr>
-      <w:r>
-        <w:t>An exponential weighting function across all pixel values combined.</w:t>
+        <w:t>Segmentation</w:t>
       </w:r>
     </w:p>
     <w:p>
@@ -332,31 +367,7 @@
         </w:numPr>
       </w:pPr>
       <w:r>
-        <w:t>Validating superimposition</w:t>
-      </w:r>
-    </w:p>
-    <w:p>
-      <w:pPr>
-        <w:pStyle w:val="ListParagraph"/>
-        <w:numPr>
-          <w:ilvl w:val="3"/>
-          <w:numId w:val="2"/>
-        </w:numPr>
-      </w:pPr>
-      <w:r>
-        <w:t>Scale-invariant feature transform (SIFT): feature matching.</w:t>
-      </w:r>
-    </w:p>
-    <w:p>
-      <w:pPr>
-        <w:pStyle w:val="ListParagraph"/>
-        <w:numPr>
-          <w:ilvl w:val="3"/>
-          <w:numId w:val="2"/>
-        </w:numPr>
-      </w:pPr>
-      <w:r>
-        <w:t>Structure similarity index (SSIM).</w:t>
+        <w:t>Canny edge detector.</w:t>
       </w:r>
     </w:p>
     <w:p>
@@ -368,34 +379,19 @@
         </w:numPr>
       </w:pPr>
       <w:r>
-        <w:t>Segmentation</w:t>
-      </w:r>
-    </w:p>
-    <w:p>
-      <w:pPr>
-        <w:pStyle w:val="ListParagraph"/>
-        <w:numPr>
-          <w:ilvl w:val="3"/>
-          <w:numId w:val="2"/>
-        </w:numPr>
-      </w:pPr>
-      <w:r>
-        <w:t>Canny edge detector</w:t>
-      </w:r>
-      <w:r>
-        <w:t>.</w:t>
-      </w:r>
-    </w:p>
-    <w:p>
-      <w:pPr>
-        <w:pStyle w:val="ListParagraph"/>
-        <w:numPr>
-          <w:ilvl w:val="3"/>
-          <w:numId w:val="2"/>
-        </w:numPr>
-      </w:pPr>
-      <w:r>
         <w:t>Density based spatial clustering algorithm with noise (DBSCAN).</w:t>
+      </w:r>
+    </w:p>
+    <w:p>
+      <w:pPr>
+        <w:pStyle w:val="ListParagraph"/>
+        <w:numPr>
+          <w:ilvl w:val="1"/>
+          <w:numId w:val="3"/>
+        </w:numPr>
+      </w:pPr>
+      <w:r>
+        <w:t>Clustering</w:t>
       </w:r>
     </w:p>
     <w:p>
@@ -407,7 +403,19 @@
         </w:numPr>
       </w:pPr>
       <w:r>
-        <w:t>Clustering</w:t>
+        <w:t>Feature computation and K-means.</w:t>
+      </w:r>
+    </w:p>
+    <w:p>
+      <w:pPr>
+        <w:pStyle w:val="ListParagraph"/>
+        <w:numPr>
+          <w:ilvl w:val="2"/>
+          <w:numId w:val="3"/>
+        </w:numPr>
+      </w:pPr>
+      <w:r>
+        <w:t>Reducing dimensionality of raw data then feed to clustering algorithm</w:t>
       </w:r>
     </w:p>
     <w:p>
@@ -419,7 +427,7 @@
         </w:numPr>
       </w:pPr>
       <w:r>
-        <w:t>Feature computation and K-means.</w:t>
+        <w:t>CNN Autoencoder</w:t>
       </w:r>
     </w:p>
     <w:p>
@@ -431,30 +439,6 @@
         </w:numPr>
       </w:pPr>
       <w:r>
-        <w:t>Reducing dimensionality of raw data then feed to clustering algorithm</w:t>
-      </w:r>
-    </w:p>
-    <w:p>
-      <w:pPr>
-        <w:pStyle w:val="ListParagraph"/>
-        <w:numPr>
-          <w:ilvl w:val="4"/>
-          <w:numId w:val="3"/>
-        </w:numPr>
-      </w:pPr>
-      <w:r>
-        <w:t>CNN Autoencoder</w:t>
-      </w:r>
-    </w:p>
-    <w:p>
-      <w:pPr>
-        <w:pStyle w:val="ListParagraph"/>
-        <w:numPr>
-          <w:ilvl w:val="4"/>
-          <w:numId w:val="3"/>
-        </w:numPr>
-      </w:pPr>
-      <w:r>
         <w:t>Principle component analysis</w:t>
       </w:r>
     </w:p>
@@ -491,10 +475,7 @@
         </w:numPr>
       </w:pPr>
       <w:r>
-        <w:t>Show results of contrast lim</w:t>
-      </w:r>
-      <w:r>
-        <w:t>ited histogram equalization with a comparison to the original artifact image: subtle artifacts are now better shown on the image.</w:t>
+        <w:t>Show results of contrast limited histogram equalization with a comparison to the original artifact image: subtle artifacts are now better shown on the image.</w:t>
       </w:r>
     </w:p>
     <w:p>
@@ -513,6 +494,18 @@
       <w:pPr>
         <w:pStyle w:val="ListParagraph"/>
         <w:numPr>
+          <w:ilvl w:val="2"/>
+          <w:numId w:val="4"/>
+        </w:numPr>
+      </w:pPr>
+      <w:r>
+        <w:t>Show the results of C removal.</w:t>
+      </w:r>
+    </w:p>
+    <w:p>
+      <w:pPr>
+        <w:pStyle w:val="ListParagraph"/>
+        <w:numPr>
           <w:ilvl w:val="1"/>
           <w:numId w:val="4"/>
         </w:numPr>
@@ -531,10 +524,7 @@
       </w:pPr>
       <w:r>
         <w:lastRenderedPageBreak/>
-        <w:t>Show results of whole image linear combination using o</w:t>
-      </w:r>
-      <w:r>
-        <w:t>riginal artifact images and equalized artifact images (side by side with images taken with the damaged plate as a control). Discuss the problems:</w:t>
+        <w:t>Show results of whole image linear combination using original artifact images and equalized artifact images (side by side with images taken with the damaged plate as a control). Discuss the problems:</w:t>
       </w:r>
     </w:p>
     <w:p>
@@ -558,10 +548,7 @@
         </w:numPr>
       </w:pPr>
       <w:r>
-        <w:t>While u</w:t>
-      </w:r>
-      <w:r>
-        <w:t>sing equalized artifacts, artifacts with high intensities are not bright enough in the final superimposed images.</w:t>
+        <w:t>While using equalized artifacts, artifacts with high intensities are not bright enough in the final superimposed images.</w:t>
       </w:r>
     </w:p>
     <w:p>
@@ -573,10 +560,7 @@
         </w:numPr>
       </w:pPr>
       <w:r>
-        <w:t>Show results of using different weights for pixels within different intensity regions (using original and equalized artifacts in comparison to</w:t>
-      </w:r>
-      <w:r>
-        <w:t xml:space="preserve"> controls).</w:t>
+        <w:t>Show results of using different weights for pixels within different intensity regions (using original and equalized artifacts in comparison to controls).</w:t>
       </w:r>
     </w:p>
     <w:p>
@@ -612,10 +596,7 @@
         </w:numPr>
       </w:pPr>
       <w:r>
-        <w:t>Show r</w:t>
-      </w:r>
-      <w:r>
-        <w:t>esults of using exponential weighting function (using original and equalized artifacts in comparison to controls).</w:t>
+        <w:t>Show results of using exponential weighting function (using original and equalized artifacts in comparison to controls).</w:t>
       </w:r>
     </w:p>
     <w:p>
@@ -642,10 +623,7 @@
         </w:numPr>
       </w:pPr>
       <w:r>
-        <w:t xml:space="preserve">Show the final result: superimposition done with equalized artifact </w:t>
-      </w:r>
-      <w:r>
-        <w:t>images, combined with the incorporation of the bright artifacts from original artifact images.</w:t>
+        <w:t>Show the final result: superimposition done with equalized artifact images, combined with the incorporation of the bright artifacts from original artifact images.</w:t>
       </w:r>
     </w:p>
     <w:p>
@@ -681,10 +659,7 @@
         </w:numPr>
       </w:pPr>
       <w:r>
-        <w:t>Propose the idea that we can validate the superimposition if we find that usi</w:t>
-      </w:r>
-      <w:r>
-        <w:t>ng some distance metrics, the superimposed image can be determined to be the most similar to its corresponding control image</w:t>
+        <w:t>Propose the idea that we can validate the superimposition if we find that using some distance metrics, the superimposed image can be determined to be the most similar to its corresponding control image</w:t>
       </w:r>
       <w:r>
         <w:t xml:space="preserve"> than any other images in the </w:t>
@@ -702,10 +677,7 @@
         </w:numPr>
       </w:pPr>
       <w:r>
-        <w:t>Show results of using SSIM as the measurement of similarity (the most similar one alway</w:t>
-      </w:r>
-      <w:r>
-        <w:t>s being image 10).</w:t>
+        <w:t>Show results of using SSIM as the measurement of similarity (the most similar one always being image 10).</w:t>
       </w:r>
     </w:p>
     <w:p>
@@ -766,10 +738,7 @@
         </w:numPr>
       </w:pPr>
       <w:r>
-        <w:t xml:space="preserve">Show the results of k-means clustering based on feature computation together with the computed feature summary for each </w:t>
-      </w:r>
-      <w:r>
-        <w:t>cluster.</w:t>
+        <w:t>Show the results of k-means clustering based on feature computation together with the computed feature summary for each cluster.</w:t>
       </w:r>
     </w:p>
     <w:p>
@@ -781,10 +750,7 @@
         </w:numPr>
       </w:pPr>
       <w:r>
-        <w:t xml:space="preserve">Show the results of the </w:t>
-      </w:r>
-      <w:r>
-        <w:t>autoencoder for dimensionality reduction.</w:t>
+        <w:t>Show the results of the autoencoder for dimensionality reduction.</w:t>
       </w:r>
     </w:p>
     <w:p>
@@ -826,10 +792,7 @@
         </w:numPr>
       </w:pPr>
       <w:r>
-        <w:t>Discuss the histogram equalization and the different characteristics of the original and equalized artifact i</w:t>
-      </w:r>
-      <w:r>
-        <w:t>mages.</w:t>
+        <w:t>Discuss the histogram equalization and the different characteristics of the original and equalized artifact images.</w:t>
       </w:r>
     </w:p>
     <w:p>
@@ -853,10 +816,7 @@
         </w:numPr>
       </w:pPr>
       <w:r>
-        <w:t>Discuss the use of original artifact images and equalized artifact images, compare the results they produce. Discuss the reasons f</w:t>
-      </w:r>
-      <w:r>
-        <w:t>or the final approach taken, which used the equalized images for the bulk part and the original images for the bright artifacts.</w:t>
+        <w:t>Discuss the use of original artifact images and equalized artifact images, compare the results they produce. Discuss the reasons for the final approach taken, which used the equalized images for the bulk part and the original images for the bright artifacts.</w:t>
       </w:r>
     </w:p>
     <w:p>
@@ -874,19 +834,13 @@
         <w:t>sition. Point out the difficulties</w:t>
       </w:r>
       <w:r>
-        <w:t xml:space="preserve"> of such validation on our dataset of su</w:t>
-      </w:r>
-      <w:r>
-        <w:t xml:space="preserve">perimposed vs real ones, which </w:t>
+        <w:t xml:space="preserve"> of such validation on our dataset of superimposed vs real ones, which </w:t>
       </w:r>
       <w:r>
         <w:t>include</w:t>
       </w:r>
       <w:r>
-        <w:t xml:space="preserve"> the shift of frame of the teeth in the back ground, the differences in scale between images taken with CMOS and PSPs, and the insufficient consideration of artifacts comparing to teeth background by the similarity me</w:t>
-      </w:r>
-      <w:r>
-        <w:t>trics.</w:t>
+        <w:t xml:space="preserve"> the shift of frame of the teeth in the back ground, the differences in scale between images taken with CMOS and PSPs, and the insufficient consideration of artifacts comparing to teeth background by the similarity metrics.</w:t>
       </w:r>
     </w:p>
     <w:p>
@@ -910,10 +864,7 @@
         </w:numPr>
       </w:pPr>
       <w:r>
-        <w:t>Based on the results from DBSCAN, discuss the suitability and limitations of this algorithm. State the need for thresholding and explain the choice of paramet</w:t>
-      </w:r>
-      <w:r>
-        <w:t>ers and the threshold.</w:t>
+        <w:t>Based on the results from DBSCAN, discuss the suitability and limitations of this algorithm. State the need for thresholding and explain the choice of parameters and the threshold.</w:t>
       </w:r>
     </w:p>
     <w:p>
@@ -937,10 +888,7 @@
         </w:numPr>
       </w:pPr>
       <w:r>
-        <w:t>Explain the c</w:t>
-      </w:r>
-      <w:r>
-        <w:t>urse of dimensionality and the theory beh</w:t>
+        <w:t>Explain the curse of dimensionality and the theory beh</w:t>
       </w:r>
       <w:r>
         <w:t xml:space="preserve">ind an autoencoder. Discuss Gaussian mixture model and a theoretical estimation of maximum features </w:t>
@@ -971,12 +919,7 @@
         </w:numPr>
       </w:pPr>
       <w:r>
-        <w:t>Discuss the clustering results</w:t>
-      </w:r>
-      <w:bookmarkStart w:id="0" w:name="_GoBack"/>
-      <w:bookmarkEnd w:id="0"/>
-      <w:r>
-        <w:t>.</w:t>
+        <w:t>Discuss the clustering results.</w:t>
       </w:r>
     </w:p>
     <w:p>
@@ -1012,10 +955,7 @@
         </w:numPr>
       </w:pPr>
       <w:r>
-        <w:t xml:space="preserve">Following that, supervised machine </w:t>
-      </w:r>
-      <w:r>
-        <w:t>learning can be applied to investigate the relationship between the artifacts (now segmented by DBSCAN) and their ability to impede diagnosis.</w:t>
+        <w:t>Following that, supervised machine learning can be applied to investigate the relationship between the artifacts (now segmented by DBSCAN) and their ability to impede diagnosis.</w:t>
       </w:r>
     </w:p>
     <w:p>
@@ -1027,10 +967,22 @@
         </w:numPr>
       </w:pPr>
       <w:r>
-        <w:t>Ultimately the goal would be to establish a model that can accurately predict whether a given PSP will affect dia</w:t>
-      </w:r>
-      <w:r>
-        <w:t>gnosis, and therefore, should be discarded.</w:t>
+        <w:t>Ultimately the goal would be to establish a model that can accurately predict whether a given PSP will affect diagnosis, and</w:t>
+      </w:r>
+      <w:r>
+        <w:t xml:space="preserve"> therefore, should be discarded.</w:t>
+      </w:r>
+    </w:p>
+    <w:p>
+      <w:pPr>
+        <w:pStyle w:val="ListParagraph"/>
+        <w:numPr>
+          <w:ilvl w:val="0"/>
+          <w:numId w:val="4"/>
+        </w:numPr>
+      </w:pPr>
+      <w:r>
+        <w:t>References</w:t>
       </w:r>
     </w:p>
     <w:sectPr>
@@ -1392,7 +1344,7 @@
   <w:num w:numId="3">
     <w:abstractNumId w:val="1"/>
     <w:lvlOverride w:ilvl="0">
-      <w:lvl w:ilvl="0" w:tplc="838C1974">
+      <w:lvl w:ilvl="0" w:tplc="7EE4551E">
         <w:start w:val="1"/>
         <w:numFmt w:val="bullet"/>
         <w:lvlText w:val="·"/>
@@ -1423,7 +1375,7 @@
       </w:lvl>
     </w:lvlOverride>
     <w:lvlOverride w:ilvl="1">
-      <w:lvl w:ilvl="1" w:tplc="FB14C49E">
+      <w:lvl w:ilvl="1" w:tplc="C2887374">
         <w:start w:val="1"/>
         <w:numFmt w:val="bullet"/>
         <w:lvlText w:val="o"/>
@@ -1454,7 +1406,7 @@
       </w:lvl>
     </w:lvlOverride>
     <w:lvlOverride w:ilvl="2">
-      <w:lvl w:ilvl="2" w:tplc="75F4A5CC">
+      <w:lvl w:ilvl="2" w:tplc="8E20F7FC">
         <w:start w:val="1"/>
         <w:numFmt w:val="bullet"/>
         <w:lvlText w:val="▪"/>
@@ -1485,7 +1437,7 @@
       </w:lvl>
     </w:lvlOverride>
     <w:lvlOverride w:ilvl="3">
-      <w:lvl w:ilvl="3" w:tplc="EFF4F988">
+      <w:lvl w:ilvl="3" w:tplc="44747D4E">
         <w:start w:val="1"/>
         <w:numFmt w:val="bullet"/>
         <w:lvlText w:val="·"/>
@@ -1516,7 +1468,7 @@
       </w:lvl>
     </w:lvlOverride>
     <w:lvlOverride w:ilvl="4">
-      <w:lvl w:ilvl="4" w:tplc="8BC22362">
+      <w:lvl w:ilvl="4" w:tplc="9B429B72">
         <w:start w:val="1"/>
         <w:numFmt w:val="bullet"/>
         <w:lvlText w:val="o"/>
@@ -1547,7 +1499,7 @@
       </w:lvl>
     </w:lvlOverride>
     <w:lvlOverride w:ilvl="5">
-      <w:lvl w:ilvl="5" w:tplc="C5D626D4">
+      <w:lvl w:ilvl="5" w:tplc="FFCA98AC">
         <w:start w:val="1"/>
         <w:numFmt w:val="bullet"/>
         <w:lvlText w:val="▪"/>
@@ -1578,7 +1530,7 @@
       </w:lvl>
     </w:lvlOverride>
     <w:lvlOverride w:ilvl="6">
-      <w:lvl w:ilvl="6" w:tplc="F888421A">
+      <w:lvl w:ilvl="6" w:tplc="8DB62B78">
         <w:start w:val="1"/>
         <w:numFmt w:val="bullet"/>
         <w:lvlText w:val="·"/>
@@ -1609,7 +1561,7 @@
       </w:lvl>
     </w:lvlOverride>
     <w:lvlOverride w:ilvl="7">
-      <w:lvl w:ilvl="7" w:tplc="6BD094C6">
+      <w:lvl w:ilvl="7" w:tplc="0DEEA88A">
         <w:start w:val="1"/>
         <w:numFmt w:val="bullet"/>
         <w:lvlText w:val="o"/>
@@ -1640,7 +1592,7 @@
       </w:lvl>
     </w:lvlOverride>
     <w:lvlOverride w:ilvl="8">
-      <w:lvl w:ilvl="8" w:tplc="E1E6D056">
+      <w:lvl w:ilvl="8" w:tplc="1FFC9050">
         <w:start w:val="1"/>
         <w:numFmt w:val="bullet"/>
         <w:lvlText w:val="▪"/>
@@ -1674,7 +1626,7 @@
   <w:num w:numId="4">
     <w:abstractNumId w:val="1"/>
     <w:lvlOverride w:ilvl="0">
-      <w:lvl w:ilvl="0" w:tplc="838C1974">
+      <w:lvl w:ilvl="0" w:tplc="7EE4551E">
         <w:start w:val="1"/>
         <w:numFmt w:val="bullet"/>
         <w:lvlText w:val="·"/>
@@ -1705,7 +1657,7 @@
       </w:lvl>
     </w:lvlOverride>
     <w:lvlOverride w:ilvl="1">
-      <w:lvl w:ilvl="1" w:tplc="FB14C49E">
+      <w:lvl w:ilvl="1" w:tplc="C2887374">
         <w:start w:val="1"/>
         <w:numFmt w:val="bullet"/>
         <w:lvlText w:val="o"/>
@@ -1736,7 +1688,7 @@
       </w:lvl>
     </w:lvlOverride>
     <w:lvlOverride w:ilvl="2">
-      <w:lvl w:ilvl="2" w:tplc="75F4A5CC">
+      <w:lvl w:ilvl="2" w:tplc="8E20F7FC">
         <w:start w:val="1"/>
         <w:numFmt w:val="bullet"/>
         <w:lvlText w:val="▪"/>
@@ -1767,7 +1719,7 @@
       </w:lvl>
     </w:lvlOverride>
     <w:lvlOverride w:ilvl="3">
-      <w:lvl w:ilvl="3" w:tplc="EFF4F988">
+      <w:lvl w:ilvl="3" w:tplc="44747D4E">
         <w:start w:val="1"/>
         <w:numFmt w:val="bullet"/>
         <w:lvlText w:val="·"/>
@@ -1798,7 +1750,7 @@
       </w:lvl>
     </w:lvlOverride>
     <w:lvlOverride w:ilvl="4">
-      <w:lvl w:ilvl="4" w:tplc="8BC22362">
+      <w:lvl w:ilvl="4" w:tplc="9B429B72">
         <w:start w:val="1"/>
         <w:numFmt w:val="bullet"/>
         <w:lvlText w:val="o"/>
@@ -1829,7 +1781,7 @@
       </w:lvl>
     </w:lvlOverride>
     <w:lvlOverride w:ilvl="5">
-      <w:lvl w:ilvl="5" w:tplc="C5D626D4">
+      <w:lvl w:ilvl="5" w:tplc="FFCA98AC">
         <w:start w:val="1"/>
         <w:numFmt w:val="bullet"/>
         <w:lvlText w:val="▪"/>
@@ -1860,7 +1812,7 @@
       </w:lvl>
     </w:lvlOverride>
     <w:lvlOverride w:ilvl="6">
-      <w:lvl w:ilvl="6" w:tplc="F888421A">
+      <w:lvl w:ilvl="6" w:tplc="8DB62B78">
         <w:start w:val="1"/>
         <w:numFmt w:val="bullet"/>
         <w:lvlText w:val="·"/>
@@ -1891,7 +1843,7 @@
       </w:lvl>
     </w:lvlOverride>
     <w:lvlOverride w:ilvl="7">
-      <w:lvl w:ilvl="7" w:tplc="6BD094C6">
+      <w:lvl w:ilvl="7" w:tplc="0DEEA88A">
         <w:start w:val="1"/>
         <w:numFmt w:val="bullet"/>
         <w:lvlText w:val="o"/>
@@ -1922,7 +1874,7 @@
       </w:lvl>
     </w:lvlOverride>
     <w:lvlOverride w:ilvl="8">
-      <w:lvl w:ilvl="8" w:tplc="E1E6D056">
+      <w:lvl w:ilvl="8" w:tplc="1FFC9050">
         <w:start w:val="1"/>
         <w:numFmt w:val="bullet"/>
         <w:lvlText w:val="▪"/>

--- a/Report_outline.docx
+++ b/Report_outline.docx
@@ -212,13 +212,13 @@
           <w:ilvl w:val="0"/>
           <w:numId w:val="2"/>
         </w:numPr>
-        <w:pBdr>
-          <w:top w:val="nil"/>
-        </w:pBdr>
       </w:pPr>
       <w:r>
         <w:t>Methods</w:t>
       </w:r>
+      <w:r>
+        <w:t xml:space="preserve"> </w:t>
+      </w:r>
     </w:p>
     <w:p>
       <w:pPr>
@@ -231,6 +231,9 @@
       <w:r>
         <w:t>Preprocessing</w:t>
       </w:r>
+      <w:r>
+        <w:t xml:space="preserve"> for segmentation</w:t>
+      </w:r>
     </w:p>
     <w:p>
       <w:pPr>
@@ -241,6 +244,130 @@
         </w:numPr>
       </w:pPr>
       <w:r>
+        <w:t>Cross-correlation analysis to remove the “C” in the image.</w:t>
+      </w:r>
+    </w:p>
+    <w:p>
+      <w:pPr>
+        <w:pStyle w:val="ListParagraph"/>
+        <w:numPr>
+          <w:ilvl w:val="1"/>
+          <w:numId w:val="2"/>
+        </w:numPr>
+      </w:pPr>
+      <w:r>
+        <w:lastRenderedPageBreak/>
+        <w:t>Segmentation</w:t>
+      </w:r>
+    </w:p>
+    <w:p>
+      <w:pPr>
+        <w:pStyle w:val="ListParagraph"/>
+        <w:numPr>
+          <w:ilvl w:val="2"/>
+          <w:numId w:val="2"/>
+        </w:numPr>
+      </w:pPr>
+      <w:r>
+        <w:t>Density based spatial clusterin</w:t>
+      </w:r>
+      <w:r>
+        <w:t xml:space="preserve">g algorithm with noise (DBSCAN) with </w:t>
+      </w:r>
+      <w:r>
+        <w:t>a little description</w:t>
+      </w:r>
+      <w:r>
+        <w:t xml:space="preserve"> of theory behind it.</w:t>
+      </w:r>
+    </w:p>
+    <w:p>
+      <w:pPr>
+        <w:pStyle w:val="ListParagraph"/>
+        <w:numPr>
+          <w:ilvl w:val="1"/>
+          <w:numId w:val="3"/>
+        </w:numPr>
+      </w:pPr>
+      <w:r>
+        <w:t>Clustering</w:t>
+      </w:r>
+    </w:p>
+    <w:p>
+      <w:pPr>
+        <w:pStyle w:val="ListParagraph"/>
+        <w:numPr>
+          <w:ilvl w:val="2"/>
+          <w:numId w:val="3"/>
+        </w:numPr>
+      </w:pPr>
+      <w:r>
+        <w:t>Computation of descriptive features</w:t>
+      </w:r>
+      <w:r>
+        <w:t xml:space="preserve"> and K-means. (how we decided on five)</w:t>
+      </w:r>
+    </w:p>
+    <w:p>
+      <w:pPr>
+        <w:pStyle w:val="ListParagraph"/>
+        <w:numPr>
+          <w:ilvl w:val="2"/>
+          <w:numId w:val="3"/>
+        </w:numPr>
+      </w:pPr>
+      <w:r>
+        <w:t>Reducing dimensionality of raw data then feed to clustering algorithm</w:t>
+      </w:r>
+      <w:r>
+        <w:t xml:space="preserve"> combined with clustering algorithms such as k-means or Gaussian mixture models.</w:t>
+      </w:r>
+    </w:p>
+    <w:p>
+      <w:pPr>
+        <w:pStyle w:val="ListParagraph"/>
+        <w:numPr>
+          <w:ilvl w:val="3"/>
+          <w:numId w:val="3"/>
+        </w:numPr>
+      </w:pPr>
+      <w:r>
+        <w:t>CNN Autoencoder</w:t>
+      </w:r>
+    </w:p>
+    <w:p>
+      <w:pPr>
+        <w:pStyle w:val="ListParagraph"/>
+        <w:numPr>
+          <w:ilvl w:val="3"/>
+          <w:numId w:val="3"/>
+        </w:numPr>
+      </w:pPr>
+      <w:r>
+        <w:t>Principle component analysis</w:t>
+      </w:r>
+    </w:p>
+    <w:p>
+      <w:pPr>
+        <w:pStyle w:val="ListParagraph"/>
+        <w:numPr>
+          <w:ilvl w:val="1"/>
+          <w:numId w:val="2"/>
+        </w:numPr>
+      </w:pPr>
+      <w:r>
+        <w:t>Preprocessing for Superimposition</w:t>
+      </w:r>
+    </w:p>
+    <w:p>
+      <w:pPr>
+        <w:pStyle w:val="ListParagraph"/>
+        <w:numPr>
+          <w:ilvl w:val="2"/>
+          <w:numId w:val="2"/>
+        </w:numPr>
+      </w:pPr>
+      <w:r>
         <w:t>Contrast limited histogram equalization.</w:t>
       </w:r>
     </w:p>
@@ -248,211 +375,163 @@
       <w:pPr>
         <w:pStyle w:val="ListParagraph"/>
         <w:numPr>
+          <w:ilvl w:val="1"/>
+          <w:numId w:val="2"/>
+        </w:numPr>
+      </w:pPr>
+      <w:r>
+        <w:t>Superimposition</w:t>
+      </w:r>
+    </w:p>
+    <w:p>
+      <w:pPr>
+        <w:pStyle w:val="ListParagraph"/>
+        <w:numPr>
           <w:ilvl w:val="2"/>
           <w:numId w:val="2"/>
         </w:numPr>
       </w:pPr>
       <w:r>
+        <w:t>Linear combination of two images.</w:t>
+      </w:r>
+    </w:p>
+    <w:p>
+      <w:pPr>
+        <w:pStyle w:val="ListParagraph"/>
+        <w:numPr>
+          <w:ilvl w:val="2"/>
+          <w:numId w:val="2"/>
+        </w:numPr>
+      </w:pPr>
+      <w:r>
+        <w:t>Linear combination where different weights are applied to pixels in different intensity intervals.</w:t>
+      </w:r>
+    </w:p>
+    <w:p>
+      <w:pPr>
+        <w:pStyle w:val="ListParagraph"/>
+        <w:numPr>
+          <w:ilvl w:val="2"/>
+          <w:numId w:val="2"/>
+        </w:numPr>
+      </w:pPr>
+      <w:r>
+        <w:t>An exponential weighting function across all pixel values combined.</w:t>
+      </w:r>
+    </w:p>
+    <w:p>
+      <w:pPr>
+        <w:pStyle w:val="ListParagraph"/>
+        <w:numPr>
+          <w:ilvl w:val="0"/>
+          <w:numId w:val="2"/>
+        </w:numPr>
+      </w:pPr>
+      <w:r>
+        <w:t>Results</w:t>
+      </w:r>
+    </w:p>
+    <w:p>
+      <w:pPr>
+        <w:pStyle w:val="ListParagraph"/>
+        <w:numPr>
+          <w:ilvl w:val="1"/>
+          <w:numId w:val="4"/>
+        </w:numPr>
+      </w:pPr>
+      <w:r>
+        <w:t>Preprocessing</w:t>
+      </w:r>
+      <w:r>
+        <w:t xml:space="preserve"> for segmentation</w:t>
+      </w:r>
+    </w:p>
+    <w:p>
+      <w:pPr>
+        <w:pStyle w:val="ListParagraph"/>
+        <w:numPr>
+          <w:ilvl w:val="2"/>
+          <w:numId w:val="4"/>
+        </w:numPr>
+      </w:pPr>
+      <w:r>
+        <w:t>Show the results of C removal.</w:t>
+      </w:r>
+    </w:p>
+    <w:p>
+      <w:pPr>
+        <w:pStyle w:val="ListParagraph"/>
+        <w:numPr>
+          <w:ilvl w:val="1"/>
+          <w:numId w:val="4"/>
+        </w:numPr>
+      </w:pPr>
+      <w:r>
+        <w:t xml:space="preserve">Segmentation </w:t>
+      </w:r>
+    </w:p>
+    <w:p>
+      <w:pPr>
+        <w:pStyle w:val="ListParagraph"/>
+        <w:numPr>
+          <w:ilvl w:val="2"/>
+          <w:numId w:val="4"/>
+        </w:numPr>
+      </w:pPr>
+      <w:r>
+        <w:t>Show results of DBSCAN with thresholding</w:t>
+      </w:r>
+    </w:p>
+    <w:p>
+      <w:pPr>
+        <w:pStyle w:val="ListParagraph"/>
+        <w:numPr>
+          <w:ilvl w:val="1"/>
+          <w:numId w:val="4"/>
+        </w:numPr>
+      </w:pPr>
+      <w:r>
+        <w:t>Clustering</w:t>
+      </w:r>
+    </w:p>
+    <w:p>
+      <w:pPr>
+        <w:pStyle w:val="ListParagraph"/>
+        <w:numPr>
+          <w:ilvl w:val="2"/>
+          <w:numId w:val="4"/>
+        </w:numPr>
+      </w:pPr>
+      <w:r>
+        <w:t>Show the results of k-means clustering based on feature computation together with the computed feature summary for each cluster.</w:t>
+      </w:r>
+    </w:p>
+    <w:p>
+      <w:pPr>
+        <w:pStyle w:val="ListParagraph"/>
+        <w:numPr>
+          <w:ilvl w:val="2"/>
+          <w:numId w:val="4"/>
+        </w:numPr>
+      </w:pPr>
+      <w:r>
+        <w:t>Show the results of the autoencoder for dimensionality reduction.</w:t>
+      </w:r>
+    </w:p>
+    <w:p>
+      <w:pPr>
+        <w:pStyle w:val="ListParagraph"/>
+        <w:numPr>
+          <w:ilvl w:val="2"/>
+          <w:numId w:val="4"/>
+        </w:numPr>
+      </w:pPr>
+      <w:r>
         <w:lastRenderedPageBreak/>
-        <w:t xml:space="preserve">Cross-correlation analysis </w:t>
+        <w:t>Show the results of clustering and the descriptive statistics of them</w:t>
       </w:r>
       <w:bookmarkStart w:id="0" w:name="_GoBack"/>
       <w:bookmarkEnd w:id="0"/>
-      <w:r>
-        <w:t>to remove the “C” in the image.</w:t>
-      </w:r>
-    </w:p>
-    <w:p>
-      <w:pPr>
-        <w:pStyle w:val="ListParagraph"/>
-        <w:numPr>
-          <w:ilvl w:val="1"/>
-          <w:numId w:val="2"/>
-        </w:numPr>
-      </w:pPr>
-      <w:r>
-        <w:t>Superimposition</w:t>
-      </w:r>
-    </w:p>
-    <w:p>
-      <w:pPr>
-        <w:pStyle w:val="ListParagraph"/>
-        <w:numPr>
-          <w:ilvl w:val="2"/>
-          <w:numId w:val="2"/>
-        </w:numPr>
-      </w:pPr>
-      <w:r>
-        <w:t>Linear combination of two images.</w:t>
-      </w:r>
-    </w:p>
-    <w:p>
-      <w:pPr>
-        <w:pStyle w:val="ListParagraph"/>
-        <w:numPr>
-          <w:ilvl w:val="2"/>
-          <w:numId w:val="2"/>
-        </w:numPr>
-      </w:pPr>
-      <w:r>
-        <w:t>Linear combination where different weights are applied to pixels in different intensity intervals.</w:t>
-      </w:r>
-    </w:p>
-    <w:p>
-      <w:pPr>
-        <w:pStyle w:val="ListParagraph"/>
-        <w:numPr>
-          <w:ilvl w:val="2"/>
-          <w:numId w:val="2"/>
-        </w:numPr>
-      </w:pPr>
-      <w:r>
-        <w:t>An exponential weighting function across all pixel values combined.</w:t>
-      </w:r>
-    </w:p>
-    <w:p>
-      <w:pPr>
-        <w:pStyle w:val="ListParagraph"/>
-        <w:numPr>
-          <w:ilvl w:val="1"/>
-          <w:numId w:val="2"/>
-        </w:numPr>
-      </w:pPr>
-      <w:r>
-        <w:t>Validating superimposition</w:t>
-      </w:r>
-    </w:p>
-    <w:p>
-      <w:pPr>
-        <w:pStyle w:val="ListParagraph"/>
-        <w:numPr>
-          <w:ilvl w:val="2"/>
-          <w:numId w:val="2"/>
-        </w:numPr>
-      </w:pPr>
-      <w:r>
-        <w:t>Scale-invariant feature transform (SIFT): feature matching.</w:t>
-      </w:r>
-    </w:p>
-    <w:p>
-      <w:pPr>
-        <w:pStyle w:val="ListParagraph"/>
-        <w:numPr>
-          <w:ilvl w:val="2"/>
-          <w:numId w:val="2"/>
-        </w:numPr>
-      </w:pPr>
-      <w:r>
-        <w:t>Structure similarity index (SSIM).</w:t>
-      </w:r>
-    </w:p>
-    <w:p>
-      <w:pPr>
-        <w:pStyle w:val="ListParagraph"/>
-        <w:numPr>
-          <w:ilvl w:val="1"/>
-          <w:numId w:val="2"/>
-        </w:numPr>
-      </w:pPr>
-      <w:r>
-        <w:t>Segmentation</w:t>
-      </w:r>
-    </w:p>
-    <w:p>
-      <w:pPr>
-        <w:pStyle w:val="ListParagraph"/>
-        <w:numPr>
-          <w:ilvl w:val="2"/>
-          <w:numId w:val="2"/>
-        </w:numPr>
-      </w:pPr>
-      <w:r>
-        <w:t>Canny edge detector.</w:t>
-      </w:r>
-    </w:p>
-    <w:p>
-      <w:pPr>
-        <w:pStyle w:val="ListParagraph"/>
-        <w:numPr>
-          <w:ilvl w:val="2"/>
-          <w:numId w:val="2"/>
-        </w:numPr>
-      </w:pPr>
-      <w:r>
-        <w:t>Density based spatial clustering algorithm with noise (DBSCAN).</w:t>
-      </w:r>
-    </w:p>
-    <w:p>
-      <w:pPr>
-        <w:pStyle w:val="ListParagraph"/>
-        <w:numPr>
-          <w:ilvl w:val="1"/>
-          <w:numId w:val="3"/>
-        </w:numPr>
-      </w:pPr>
-      <w:r>
-        <w:t>Clustering</w:t>
-      </w:r>
-    </w:p>
-    <w:p>
-      <w:pPr>
-        <w:pStyle w:val="ListParagraph"/>
-        <w:numPr>
-          <w:ilvl w:val="2"/>
-          <w:numId w:val="3"/>
-        </w:numPr>
-      </w:pPr>
-      <w:r>
-        <w:t>Feature computation and K-means.</w:t>
-      </w:r>
-    </w:p>
-    <w:p>
-      <w:pPr>
-        <w:pStyle w:val="ListParagraph"/>
-        <w:numPr>
-          <w:ilvl w:val="2"/>
-          <w:numId w:val="3"/>
-        </w:numPr>
-      </w:pPr>
-      <w:r>
-        <w:t>Reducing dimensionality of raw data then feed to clustering algorithm</w:t>
-      </w:r>
-    </w:p>
-    <w:p>
-      <w:pPr>
-        <w:pStyle w:val="ListParagraph"/>
-        <w:numPr>
-          <w:ilvl w:val="3"/>
-          <w:numId w:val="3"/>
-        </w:numPr>
-      </w:pPr>
-      <w:r>
-        <w:t>CNN Autoencoder</w:t>
-      </w:r>
-    </w:p>
-    <w:p>
-      <w:pPr>
-        <w:pStyle w:val="ListParagraph"/>
-        <w:numPr>
-          <w:ilvl w:val="3"/>
-          <w:numId w:val="3"/>
-        </w:numPr>
-      </w:pPr>
-      <w:r>
-        <w:t>Principle component analysis</w:t>
-      </w:r>
-    </w:p>
-    <w:p>
-      <w:pPr>
-        <w:pStyle w:val="ListParagraph"/>
-        <w:numPr>
-          <w:ilvl w:val="0"/>
-          <w:numId w:val="2"/>
-        </w:numPr>
-      </w:pPr>
-      <w:r>
-        <w:t>Results</w:t>
-      </w:r>
     </w:p>
     <w:p>
       <w:pPr>
@@ -463,7 +542,7 @@
         </w:numPr>
       </w:pPr>
       <w:r>
-        <w:t>Preprocessing</w:t>
+        <w:t>Preprocessing for superimposition</w:t>
       </w:r>
     </w:p>
     <w:p>
@@ -494,12 +573,214 @@
       <w:pPr>
         <w:pStyle w:val="ListParagraph"/>
         <w:numPr>
+          <w:ilvl w:val="1"/>
+          <w:numId w:val="4"/>
+        </w:numPr>
+      </w:pPr>
+      <w:r>
+        <w:t>Superimposition</w:t>
+      </w:r>
+    </w:p>
+    <w:p>
+      <w:pPr>
+        <w:pStyle w:val="ListParagraph"/>
+        <w:numPr>
           <w:ilvl w:val="2"/>
           <w:numId w:val="4"/>
         </w:numPr>
       </w:pPr>
       <w:r>
-        <w:t>Show the results of C removal.</w:t>
+        <w:t>Show results of whole image linear combination using original artifact images and equalized artifact images (side by side with images taken with the damaged plate as a control). Discuss the problems:</w:t>
+      </w:r>
+    </w:p>
+    <w:p>
+      <w:pPr>
+        <w:pStyle w:val="ListParagraph"/>
+        <w:numPr>
+          <w:ilvl w:val="3"/>
+          <w:numId w:val="4"/>
+        </w:numPr>
+      </w:pPr>
+      <w:r>
+        <w:t>While using original images, subtle artifacts are not obvious enough in the final superimposed images.</w:t>
+      </w:r>
+    </w:p>
+    <w:p>
+      <w:pPr>
+        <w:pStyle w:val="ListParagraph"/>
+        <w:numPr>
+          <w:ilvl w:val="3"/>
+          <w:numId w:val="4"/>
+        </w:numPr>
+      </w:pPr>
+      <w:r>
+        <w:t>While using equalized artifacts, artifacts with high intensities are not bright enough in the final superimposed images.</w:t>
+      </w:r>
+    </w:p>
+    <w:p>
+      <w:pPr>
+        <w:pStyle w:val="ListParagraph"/>
+        <w:numPr>
+          <w:ilvl w:val="2"/>
+          <w:numId w:val="4"/>
+        </w:numPr>
+      </w:pPr>
+      <w:r>
+        <w:t>Show results of using different weights for pixels within different intensity regions (using original and equalized artifacts in comparison to controls).</w:t>
+      </w:r>
+    </w:p>
+    <w:p>
+      <w:pPr>
+        <w:pStyle w:val="ListParagraph"/>
+        <w:numPr>
+          <w:ilvl w:val="3"/>
+          <w:numId w:val="4"/>
+        </w:numPr>
+      </w:pPr>
+      <w:r>
+        <w:t>Limited improvement if weights for neighboring thresholds are similar.</w:t>
+      </w:r>
+    </w:p>
+    <w:p>
+      <w:pPr>
+        <w:pStyle w:val="ListParagraph"/>
+        <w:numPr>
+          <w:ilvl w:val="3"/>
+          <w:numId w:val="4"/>
+        </w:numPr>
+      </w:pPr>
+      <w:r>
+        <w:t>Visible inconsistency and gaps of intensity within regions that contain pixels from multiple thresholded intervals if weights for neighboring thresholds are distinct.</w:t>
+      </w:r>
+    </w:p>
+    <w:p>
+      <w:pPr>
+        <w:pStyle w:val="ListParagraph"/>
+        <w:numPr>
+          <w:ilvl w:val="2"/>
+          <w:numId w:val="4"/>
+        </w:numPr>
+      </w:pPr>
+      <w:r>
+        <w:t>Show results of using exponential weighting function (using original and equalized artifacts in comparison to controls).</w:t>
+      </w:r>
+    </w:p>
+    <w:p>
+      <w:pPr>
+        <w:pStyle w:val="ListParagraph"/>
+        <w:numPr>
+          <w:ilvl w:val="3"/>
+          <w:numId w:val="4"/>
+        </w:numPr>
+      </w:pPr>
+      <w:r>
+        <w:t>Show how the parameters for the exponential function were</w:t>
+      </w:r>
+      <w:r>
+        <w:t xml:space="preserve"> determined.</w:t>
+      </w:r>
+    </w:p>
+    <w:p>
+      <w:pPr>
+        <w:pStyle w:val="ListParagraph"/>
+        <w:numPr>
+          <w:ilvl w:val="3"/>
+          <w:numId w:val="4"/>
+        </w:numPr>
+      </w:pPr>
+      <w:r>
+        <w:t>Show the final result: superimposition done with equalized artifact images, combined with the incorporation of the bright artifacts from original artifact images.</w:t>
+      </w:r>
+    </w:p>
+    <w:p>
+      <w:pPr>
+        <w:pStyle w:val="ListParagraph"/>
+        <w:numPr>
+          <w:ilvl w:val="0"/>
+          <w:numId w:val="2"/>
+        </w:numPr>
+      </w:pPr>
+      <w:r>
+        <w:t>Discussion</w:t>
+      </w:r>
+    </w:p>
+    <w:p>
+      <w:pPr>
+        <w:pStyle w:val="ListParagraph"/>
+        <w:numPr>
+          <w:ilvl w:val="1"/>
+          <w:numId w:val="2"/>
+        </w:numPr>
+      </w:pPr>
+      <w:r>
+        <w:t>Briefly mention the Canny edge detector and its success in picking up line/crack artifacts</w:t>
+      </w:r>
+    </w:p>
+    <w:p>
+      <w:pPr>
+        <w:pStyle w:val="ListParagraph"/>
+        <w:numPr>
+          <w:ilvl w:val="1"/>
+          <w:numId w:val="2"/>
+        </w:numPr>
+      </w:pPr>
+      <w:r>
+        <w:lastRenderedPageBreak/>
+        <w:t>Based on the results from DBSCAN, discuss the suitability and limitations of this algorithm. State the need for thresholding and explain the choice of parameters and the threshold.</w:t>
+      </w:r>
+    </w:p>
+    <w:p>
+      <w:pPr>
+        <w:pStyle w:val="ListParagraph"/>
+        <w:numPr>
+          <w:ilvl w:val="1"/>
+          <w:numId w:val="2"/>
+        </w:numPr>
+      </w:pPr>
+      <w:r>
+        <w:t>Discuss feature computation and the rationale for the features chosen. Based on the features for each determined cluster, discuss the results of k-means clustering and the loss of information due to feature computation.</w:t>
+      </w:r>
+    </w:p>
+    <w:p>
+      <w:pPr>
+        <w:pStyle w:val="ListParagraph"/>
+        <w:numPr>
+          <w:ilvl w:val="1"/>
+          <w:numId w:val="2"/>
+        </w:numPr>
+      </w:pPr>
+      <w:r>
+        <w:t>Explain the curse of dimensionality and the theory behind an autoencoder. Discuss Gaussian mixture model and a theoretical estimation of maximum features the model can take in.</w:t>
+      </w:r>
+    </w:p>
+    <w:p>
+      <w:pPr>
+        <w:pStyle w:val="ListParagraph"/>
+        <w:numPr>
+          <w:ilvl w:val="1"/>
+          <w:numId w:val="2"/>
+        </w:numPr>
+      </w:pPr>
+      <w:r>
+        <w:t>Discuss PCA for dimension reduction.</w:t>
+      </w:r>
+    </w:p>
+    <w:p>
+      <w:pPr>
+        <w:pStyle w:val="ListParagraph"/>
+        <w:numPr>
+          <w:ilvl w:val="1"/>
+          <w:numId w:val="2"/>
+        </w:numPr>
+      </w:pPr>
+      <w:r>
+        <w:t>Discuss the clustering results</w:t>
+      </w:r>
+      <w:r>
+        <w:t xml:space="preserve"> and the descriptive statistics of them</w:t>
+      </w:r>
+      <w:r>
+        <w:t>.</w:t>
       </w:r>
     </w:p>
     <w:p>
@@ -511,119 +792,7 @@
         </w:numPr>
       </w:pPr>
       <w:r>
-        <w:t>Superimposition</w:t>
-      </w:r>
-    </w:p>
-    <w:p>
-      <w:pPr>
-        <w:pStyle w:val="ListParagraph"/>
-        <w:numPr>
-          <w:ilvl w:val="2"/>
-          <w:numId w:val="4"/>
-        </w:numPr>
-      </w:pPr>
-      <w:r>
-        <w:lastRenderedPageBreak/>
-        <w:t>Show results of whole image linear combination using original artifact images and equalized artifact images (side by side with images taken with the damaged plate as a control). Discuss the problems:</w:t>
-      </w:r>
-    </w:p>
-    <w:p>
-      <w:pPr>
-        <w:pStyle w:val="ListParagraph"/>
-        <w:numPr>
-          <w:ilvl w:val="3"/>
-          <w:numId w:val="4"/>
-        </w:numPr>
-      </w:pPr>
-      <w:r>
-        <w:t>While using original images, subtle artifacts are not obvious enough in the final superimposed images.</w:t>
-      </w:r>
-    </w:p>
-    <w:p>
-      <w:pPr>
-        <w:pStyle w:val="ListParagraph"/>
-        <w:numPr>
-          <w:ilvl w:val="3"/>
-          <w:numId w:val="4"/>
-        </w:numPr>
-      </w:pPr>
-      <w:r>
-        <w:t>While using equalized artifacts, artifacts with high intensities are not bright enough in the final superimposed images.</w:t>
-      </w:r>
-    </w:p>
-    <w:p>
-      <w:pPr>
-        <w:pStyle w:val="ListParagraph"/>
-        <w:numPr>
-          <w:ilvl w:val="2"/>
-          <w:numId w:val="4"/>
-        </w:numPr>
-      </w:pPr>
-      <w:r>
-        <w:t>Show results of using different weights for pixels within different intensity regions (using original and equalized artifacts in comparison to controls).</w:t>
-      </w:r>
-    </w:p>
-    <w:p>
-      <w:pPr>
-        <w:pStyle w:val="ListParagraph"/>
-        <w:numPr>
-          <w:ilvl w:val="3"/>
-          <w:numId w:val="4"/>
-        </w:numPr>
-      </w:pPr>
-      <w:r>
-        <w:t>Limited improvement if weights for neighboring thresholds are similar.</w:t>
-      </w:r>
-    </w:p>
-    <w:p>
-      <w:pPr>
-        <w:pStyle w:val="ListParagraph"/>
-        <w:numPr>
-          <w:ilvl w:val="3"/>
-          <w:numId w:val="4"/>
-        </w:numPr>
-      </w:pPr>
-      <w:r>
-        <w:t>Visible inconsistency and gaps of intensity within regions that contain pixels from multiple thresholded intervals if weights for neighboring thresholds are distinct.</w:t>
-      </w:r>
-    </w:p>
-    <w:p>
-      <w:pPr>
-        <w:pStyle w:val="ListParagraph"/>
-        <w:numPr>
-          <w:ilvl w:val="2"/>
-          <w:numId w:val="4"/>
-        </w:numPr>
-      </w:pPr>
-      <w:r>
-        <w:t>Show results of using exponential weighting function (using original and equalized artifacts in comparison to controls).</w:t>
-      </w:r>
-    </w:p>
-    <w:p>
-      <w:pPr>
-        <w:pStyle w:val="ListParagraph"/>
-        <w:numPr>
-          <w:ilvl w:val="3"/>
-          <w:numId w:val="4"/>
-        </w:numPr>
-      </w:pPr>
-      <w:r>
-        <w:t>Show how the parameters for the exponential function were</w:t>
-      </w:r>
-      <w:r>
-        <w:t xml:space="preserve"> determined.</w:t>
-      </w:r>
-    </w:p>
-    <w:p>
-      <w:pPr>
-        <w:pStyle w:val="ListParagraph"/>
-        <w:numPr>
-          <w:ilvl w:val="3"/>
-          <w:numId w:val="4"/>
-        </w:numPr>
-      </w:pPr>
-      <w:r>
-        <w:t>Show the final result: superimposition done with equalized artifact images, combined with the incorporation of the bright artifacts from original artifact images.</w:t>
+        <w:t>Discuss the histogram equalization and the different characteristics of the original and equalized artifact images.</w:t>
       </w:r>
     </w:p>
     <w:p>
@@ -635,49 +804,7 @@
         </w:numPr>
       </w:pPr>
       <w:r>
-        <w:t>Validating superimposition (failed attempts)</w:t>
-      </w:r>
-    </w:p>
-    <w:p>
-      <w:pPr>
-        <w:pStyle w:val="ListParagraph"/>
-        <w:numPr>
-          <w:ilvl w:val="2"/>
-          <w:numId w:val="4"/>
-        </w:numPr>
-      </w:pPr>
-      <w:r>
-        <w:t>Show results of SIFT feature matching.</w:t>
-      </w:r>
-    </w:p>
-    <w:p>
-      <w:pPr>
-        <w:pStyle w:val="ListParagraph"/>
-        <w:numPr>
-          <w:ilvl w:val="2"/>
-          <w:numId w:val="4"/>
-        </w:numPr>
-      </w:pPr>
-      <w:r>
-        <w:t>Propose the idea that we can validate the superimposition if we find that using some distance metrics, the superimposed image can be determined to be the most similar to its corresponding control image</w:t>
-      </w:r>
-      <w:r>
-        <w:t xml:space="preserve"> than any other images in the </w:t>
-      </w:r>
-      <w:r>
-        <w:t>control set.</w:t>
-      </w:r>
-    </w:p>
-    <w:p>
-      <w:pPr>
-        <w:pStyle w:val="ListParagraph"/>
-        <w:numPr>
-          <w:ilvl w:val="2"/>
-          <w:numId w:val="4"/>
-        </w:numPr>
-      </w:pPr>
-      <w:r>
-        <w:t>Show results of using SSIM as the measurement of similarity (the most similar one always being image 10).</w:t>
+        <w:t xml:space="preserve">Discuss the three superimposition algorithms used, their limitations and how they have improved from their precursor. </w:t>
       </w:r>
     </w:p>
     <w:p>
@@ -689,32 +816,7 @@
         </w:numPr>
       </w:pPr>
       <w:r>
-        <w:t xml:space="preserve">Segmentation </w:t>
-      </w:r>
-    </w:p>
-    <w:p>
-      <w:pPr>
-        <w:pStyle w:val="ListParagraph"/>
-        <w:numPr>
-          <w:ilvl w:val="2"/>
-          <w:numId w:val="4"/>
-        </w:numPr>
-      </w:pPr>
-      <w:r>
-        <w:t>Show results of Canny filter edge detection</w:t>
-      </w:r>
-    </w:p>
-    <w:p>
-      <w:pPr>
-        <w:pStyle w:val="ListParagraph"/>
-        <w:numPr>
-          <w:ilvl w:val="2"/>
-          <w:numId w:val="4"/>
-        </w:numPr>
-      </w:pPr>
-      <w:r>
-        <w:lastRenderedPageBreak/>
-        <w:t>Show results of DBSCAN with thresholding</w:t>
+        <w:t>Discuss the use of original artifact images and equalized artifact images, compare the results they produce. Discuss the reasons for the final approach taken, which used the equalized images for the bulk part and the original images for the bright artifacts.</w:t>
       </w:r>
     </w:p>
     <w:p>
@@ -726,49 +828,25 @@
         </w:numPr>
       </w:pPr>
       <w:r>
-        <w:t>Clustering</w:t>
-      </w:r>
-    </w:p>
-    <w:p>
-      <w:pPr>
-        <w:pStyle w:val="ListParagraph"/>
-        <w:numPr>
-          <w:ilvl w:val="2"/>
-          <w:numId w:val="4"/>
-        </w:numPr>
-      </w:pPr>
-      <w:r>
-        <w:t>Show the results of k-means clustering based on feature computation together with the computed feature summary for each cluster.</w:t>
-      </w:r>
-    </w:p>
-    <w:p>
-      <w:pPr>
-        <w:pStyle w:val="ListParagraph"/>
-        <w:numPr>
-          <w:ilvl w:val="2"/>
-          <w:numId w:val="4"/>
-        </w:numPr>
-      </w:pPr>
-      <w:r>
-        <w:t>Show the results of the autoencoder for dimensionality reduction.</w:t>
-      </w:r>
-    </w:p>
-    <w:p>
-      <w:pPr>
-        <w:pStyle w:val="ListParagraph"/>
-        <w:numPr>
-          <w:ilvl w:val="2"/>
-          <w:numId w:val="4"/>
-        </w:numPr>
-      </w:pPr>
-      <w:r>
-        <w:t xml:space="preserve">Show the results of clustering using the </w:t>
-      </w:r>
-      <w:r>
-        <w:t>PCA transformed images</w:t>
-      </w:r>
-      <w:r>
-        <w:t>.</w:t>
+        <w:t>Discuss the need for a validation process for superimpo</w:t>
+      </w:r>
+      <w:r>
+        <w:t>sition</w:t>
+      </w:r>
+      <w:r>
+        <w:t>, our attempts of SSIM and SIFT</w:t>
+      </w:r>
+      <w:r>
+        <w:t>. Point out the difficulties</w:t>
+      </w:r>
+      <w:r>
+        <w:t xml:space="preserve"> of such validation on our dataset of superimposed vs real ones, which </w:t>
+      </w:r>
+      <w:r>
+        <w:t>include</w:t>
+      </w:r>
+      <w:r>
+        <w:t xml:space="preserve"> the shift of frame of the teeth in the back ground, the differences in scale between images taken with CMOS and PSPs, and the insufficient consideration of artifacts comparing to teeth background by the similarity metrics.</w:t>
       </w:r>
     </w:p>
     <w:p>
@@ -780,7 +858,19 @@
         </w:numPr>
       </w:pPr>
       <w:r>
-        <w:t>Discussion</w:t>
+        <w:t>Future directions</w:t>
+      </w:r>
+    </w:p>
+    <w:p>
+      <w:pPr>
+        <w:pStyle w:val="ListParagraph"/>
+        <w:numPr>
+          <w:ilvl w:val="1"/>
+          <w:numId w:val="2"/>
+        </w:numPr>
+      </w:pPr>
+      <w:r>
+        <w:t>Hypothesize the impact of segmented artifacts based on their post-superimposition location on the teeth images.</w:t>
       </w:r>
     </w:p>
     <w:p>
@@ -792,7 +882,7 @@
         </w:numPr>
       </w:pPr>
       <w:r>
-        <w:t>Discuss the histogram equalization and the different characteristics of the original and equalized artifact images.</w:t>
+        <w:t xml:space="preserve">Use the superimposed images to obtain golden standards for whether an artifact will impede diagnosis. </w:t>
       </w:r>
     </w:p>
     <w:p>
@@ -804,7 +894,7 @@
         </w:numPr>
       </w:pPr>
       <w:r>
-        <w:t xml:space="preserve">Discuss the three superimposition algorithms used, their limitations and how they have improved from their precursor. </w:t>
+        <w:t>Following that, supervised machine learning can be applied to investigate the relationship between the artifacts (now segmented by DBSCAN) and their ability to impede diagnosis.</w:t>
       </w:r>
     </w:p>
     <w:p>
@@ -816,157 +906,7 @@
         </w:numPr>
       </w:pPr>
       <w:r>
-        <w:t>Discuss the use of original artifact images and equalized artifact images, compare the results they produce. Discuss the reasons for the final approach taken, which used the equalized images for the bulk part and the original images for the bright artifacts.</w:t>
-      </w:r>
-    </w:p>
-    <w:p>
-      <w:pPr>
-        <w:pStyle w:val="ListParagraph"/>
-        <w:numPr>
-          <w:ilvl w:val="1"/>
-          <w:numId w:val="4"/>
-        </w:numPr>
-      </w:pPr>
-      <w:r>
-        <w:t>Discuss the need for a validation process for superimpo</w:t>
-      </w:r>
-      <w:r>
-        <w:t>sition. Point out the difficulties</w:t>
-      </w:r>
-      <w:r>
-        <w:t xml:space="preserve"> of such validation on our dataset of superimposed vs real ones, which </w:t>
-      </w:r>
-      <w:r>
-        <w:t>include</w:t>
-      </w:r>
-      <w:r>
-        <w:t xml:space="preserve"> the shift of frame of the teeth in the back ground, the differences in scale between images taken with CMOS and PSPs, and the insufficient consideration of artifacts comparing to teeth background by the similarity metrics.</w:t>
-      </w:r>
-    </w:p>
-    <w:p>
-      <w:pPr>
-        <w:pStyle w:val="ListParagraph"/>
-        <w:numPr>
-          <w:ilvl w:val="1"/>
-          <w:numId w:val="4"/>
-        </w:numPr>
-      </w:pPr>
-      <w:r>
-        <w:t>Briefly mention the Canny edge detector and its success in picking up line/crack artifacts</w:t>
-      </w:r>
-    </w:p>
-    <w:p>
-      <w:pPr>
-        <w:pStyle w:val="ListParagraph"/>
-        <w:numPr>
-          <w:ilvl w:val="1"/>
-          <w:numId w:val="4"/>
-        </w:numPr>
-      </w:pPr>
-      <w:r>
-        <w:t>Based on the results from DBSCAN, discuss the suitability and limitations of this algorithm. State the need for thresholding and explain the choice of parameters and the threshold.</w:t>
-      </w:r>
-    </w:p>
-    <w:p>
-      <w:pPr>
-        <w:pStyle w:val="ListParagraph"/>
-        <w:numPr>
-          <w:ilvl w:val="1"/>
-          <w:numId w:val="4"/>
-        </w:numPr>
-      </w:pPr>
-      <w:r>
-        <w:t>Discuss feature computation and the rationale for the features chosen. Based on the features for each determined cluster, discuss the results of k-means clustering and the loss of information due to feature computation.</w:t>
-      </w:r>
-    </w:p>
-    <w:p>
-      <w:pPr>
-        <w:pStyle w:val="ListParagraph"/>
-        <w:numPr>
-          <w:ilvl w:val="1"/>
-          <w:numId w:val="4"/>
-        </w:numPr>
-      </w:pPr>
-      <w:r>
-        <w:t>Explain the curse of dimensionality and the theory beh</w:t>
-      </w:r>
-      <w:r>
-        <w:t xml:space="preserve">ind an autoencoder. Discuss Gaussian mixture model and a theoretical estimation of maximum features </w:t>
-      </w:r>
-      <w:r>
-        <w:t>the model can take in.</w:t>
-      </w:r>
-    </w:p>
-    <w:p>
-      <w:pPr>
-        <w:pStyle w:val="ListParagraph"/>
-        <w:numPr>
-          <w:ilvl w:val="1"/>
-          <w:numId w:val="4"/>
-        </w:numPr>
-      </w:pPr>
-      <w:r>
         <w:lastRenderedPageBreak/>
-        <w:t>Discuss PCA for dimension reduction.</w:t>
-      </w:r>
-    </w:p>
-    <w:p>
-      <w:pPr>
-        <w:pStyle w:val="ListParagraph"/>
-        <w:numPr>
-          <w:ilvl w:val="1"/>
-          <w:numId w:val="4"/>
-        </w:numPr>
-      </w:pPr>
-      <w:r>
-        <w:t>Discuss the clustering results.</w:t>
-      </w:r>
-    </w:p>
-    <w:p>
-      <w:pPr>
-        <w:pStyle w:val="ListParagraph"/>
-        <w:numPr>
-          <w:ilvl w:val="0"/>
-          <w:numId w:val="2"/>
-        </w:numPr>
-      </w:pPr>
-      <w:r>
-        <w:t>Future directions</w:t>
-      </w:r>
-    </w:p>
-    <w:p>
-      <w:pPr>
-        <w:pStyle w:val="ListParagraph"/>
-        <w:numPr>
-          <w:ilvl w:val="1"/>
-          <w:numId w:val="4"/>
-        </w:numPr>
-      </w:pPr>
-      <w:r>
-        <w:t xml:space="preserve">Use the superimposed images to obtain golden standards for whether an artifact will impede diagnosis. </w:t>
-      </w:r>
-    </w:p>
-    <w:p>
-      <w:pPr>
-        <w:pStyle w:val="ListParagraph"/>
-        <w:numPr>
-          <w:ilvl w:val="1"/>
-          <w:numId w:val="4"/>
-        </w:numPr>
-      </w:pPr>
-      <w:r>
-        <w:t>Following that, supervised machine learning can be applied to investigate the relationship between the artifacts (now segmented by DBSCAN) and their ability to impede diagnosis.</w:t>
-      </w:r>
-    </w:p>
-    <w:p>
-      <w:pPr>
-        <w:pStyle w:val="ListParagraph"/>
-        <w:numPr>
-          <w:ilvl w:val="1"/>
-          <w:numId w:val="4"/>
-        </w:numPr>
-      </w:pPr>
-      <w:r>
         <w:t>Ultimately the goal would be to establish a model that can accurately predict whether a given PSP will affect diagnosis, and</w:t>
       </w:r>
       <w:r>
@@ -986,8 +926,8 @@
       </w:r>
     </w:p>
     <w:sectPr>
-      <w:headerReference w:type="default" r:id="rId8"/>
-      <w:footerReference w:type="default" r:id="rId9"/>
+      <w:headerReference w:type="default" r:id="rId9"/>
+      <w:footerReference w:type="default" r:id="rId10"/>
       <w:pgSz w:w="12240" w:h="15840"/>
       <w:pgMar w:top="1440" w:right="1440" w:bottom="1440" w:left="1440" w:header="720" w:footer="720" w:gutter="0"/>
       <w:cols w:space="720"/>
@@ -1020,9 +960,6 @@
   <w:p>
     <w:pPr>
       <w:pStyle w:val="HeaderFooter"/>
-      <w:rPr>
-        <w:rFonts w:hint="eastAsia"/>
-      </w:rPr>
     </w:pPr>
   </w:p>
 </w:ftr>
@@ -1052,9 +989,6 @@
   <w:p>
     <w:pPr>
       <w:pStyle w:val="HeaderFooter"/>
-      <w:rPr>
-        <w:rFonts w:hint="eastAsia"/>
-      </w:rPr>
     </w:pPr>
   </w:p>
 </w:hdr>
@@ -1344,7 +1278,7 @@
   <w:num w:numId="3">
     <w:abstractNumId w:val="1"/>
     <w:lvlOverride w:ilvl="0">
-      <w:lvl w:ilvl="0" w:tplc="7EE4551E">
+      <w:lvl w:ilvl="0" w:tplc="7F685394">
         <w:start w:val="1"/>
         <w:numFmt w:val="bullet"/>
         <w:lvlText w:val="·"/>
@@ -1375,7 +1309,7 @@
       </w:lvl>
     </w:lvlOverride>
     <w:lvlOverride w:ilvl="1">
-      <w:lvl w:ilvl="1" w:tplc="C2887374">
+      <w:lvl w:ilvl="1" w:tplc="D0CE1318">
         <w:start w:val="1"/>
         <w:numFmt w:val="bullet"/>
         <w:lvlText w:val="o"/>
@@ -1406,7 +1340,7 @@
       </w:lvl>
     </w:lvlOverride>
     <w:lvlOverride w:ilvl="2">
-      <w:lvl w:ilvl="2" w:tplc="8E20F7FC">
+      <w:lvl w:ilvl="2" w:tplc="D47C135A">
         <w:start w:val="1"/>
         <w:numFmt w:val="bullet"/>
         <w:lvlText w:val="▪"/>
@@ -1437,7 +1371,7 @@
       </w:lvl>
     </w:lvlOverride>
     <w:lvlOverride w:ilvl="3">
-      <w:lvl w:ilvl="3" w:tplc="44747D4E">
+      <w:lvl w:ilvl="3" w:tplc="CD5619B0">
         <w:start w:val="1"/>
         <w:numFmt w:val="bullet"/>
         <w:lvlText w:val="·"/>
@@ -1468,7 +1402,7 @@
       </w:lvl>
     </w:lvlOverride>
     <w:lvlOverride w:ilvl="4">
-      <w:lvl w:ilvl="4" w:tplc="9B429B72">
+      <w:lvl w:ilvl="4" w:tplc="FBBE5D0C">
         <w:start w:val="1"/>
         <w:numFmt w:val="bullet"/>
         <w:lvlText w:val="o"/>
@@ -1499,7 +1433,7 @@
       </w:lvl>
     </w:lvlOverride>
     <w:lvlOverride w:ilvl="5">
-      <w:lvl w:ilvl="5" w:tplc="FFCA98AC">
+      <w:lvl w:ilvl="5" w:tplc="0CC07494">
         <w:start w:val="1"/>
         <w:numFmt w:val="bullet"/>
         <w:lvlText w:val="▪"/>
@@ -1530,7 +1464,7 @@
       </w:lvl>
     </w:lvlOverride>
     <w:lvlOverride w:ilvl="6">
-      <w:lvl w:ilvl="6" w:tplc="8DB62B78">
+      <w:lvl w:ilvl="6" w:tplc="DA3CBE20">
         <w:start w:val="1"/>
         <w:numFmt w:val="bullet"/>
         <w:lvlText w:val="·"/>
@@ -1561,7 +1495,7 @@
       </w:lvl>
     </w:lvlOverride>
     <w:lvlOverride w:ilvl="7">
-      <w:lvl w:ilvl="7" w:tplc="0DEEA88A">
+      <w:lvl w:ilvl="7" w:tplc="77B021F2">
         <w:start w:val="1"/>
         <w:numFmt w:val="bullet"/>
         <w:lvlText w:val="o"/>
@@ -1592,7 +1526,7 @@
       </w:lvl>
     </w:lvlOverride>
     <w:lvlOverride w:ilvl="8">
-      <w:lvl w:ilvl="8" w:tplc="1FFC9050">
+      <w:lvl w:ilvl="8" w:tplc="C7DCECFC">
         <w:start w:val="1"/>
         <w:numFmt w:val="bullet"/>
         <w:lvlText w:val="▪"/>
@@ -1626,7 +1560,7 @@
   <w:num w:numId="4">
     <w:abstractNumId w:val="1"/>
     <w:lvlOverride w:ilvl="0">
-      <w:lvl w:ilvl="0" w:tplc="7EE4551E">
+      <w:lvl w:ilvl="0" w:tplc="7F685394">
         <w:start w:val="1"/>
         <w:numFmt w:val="bullet"/>
         <w:lvlText w:val="·"/>
@@ -1657,7 +1591,7 @@
       </w:lvl>
     </w:lvlOverride>
     <w:lvlOverride w:ilvl="1">
-      <w:lvl w:ilvl="1" w:tplc="C2887374">
+      <w:lvl w:ilvl="1" w:tplc="D0CE1318">
         <w:start w:val="1"/>
         <w:numFmt w:val="bullet"/>
         <w:lvlText w:val="o"/>
@@ -1688,7 +1622,7 @@
       </w:lvl>
     </w:lvlOverride>
     <w:lvlOverride w:ilvl="2">
-      <w:lvl w:ilvl="2" w:tplc="8E20F7FC">
+      <w:lvl w:ilvl="2" w:tplc="D47C135A">
         <w:start w:val="1"/>
         <w:numFmt w:val="bullet"/>
         <w:lvlText w:val="▪"/>
@@ -1719,7 +1653,7 @@
       </w:lvl>
     </w:lvlOverride>
     <w:lvlOverride w:ilvl="3">
-      <w:lvl w:ilvl="3" w:tplc="44747D4E">
+      <w:lvl w:ilvl="3" w:tplc="CD5619B0">
         <w:start w:val="1"/>
         <w:numFmt w:val="bullet"/>
         <w:lvlText w:val="·"/>
@@ -1750,7 +1684,7 @@
       </w:lvl>
     </w:lvlOverride>
     <w:lvlOverride w:ilvl="4">
-      <w:lvl w:ilvl="4" w:tplc="9B429B72">
+      <w:lvl w:ilvl="4" w:tplc="FBBE5D0C">
         <w:start w:val="1"/>
         <w:numFmt w:val="bullet"/>
         <w:lvlText w:val="o"/>
@@ -1781,7 +1715,7 @@
       </w:lvl>
     </w:lvlOverride>
     <w:lvlOverride w:ilvl="5">
-      <w:lvl w:ilvl="5" w:tplc="FFCA98AC">
+      <w:lvl w:ilvl="5" w:tplc="0CC07494">
         <w:start w:val="1"/>
         <w:numFmt w:val="bullet"/>
         <w:lvlText w:val="▪"/>
@@ -1812,7 +1746,7 @@
       </w:lvl>
     </w:lvlOverride>
     <w:lvlOverride w:ilvl="6">
-      <w:lvl w:ilvl="6" w:tplc="8DB62B78">
+      <w:lvl w:ilvl="6" w:tplc="DA3CBE20">
         <w:start w:val="1"/>
         <w:numFmt w:val="bullet"/>
         <w:lvlText w:val="·"/>
@@ -1843,7 +1777,7 @@
       </w:lvl>
     </w:lvlOverride>
     <w:lvlOverride w:ilvl="7">
-      <w:lvl w:ilvl="7" w:tplc="0DEEA88A">
+      <w:lvl w:ilvl="7" w:tplc="77B021F2">
         <w:start w:val="1"/>
         <w:numFmt w:val="bullet"/>
         <w:lvlText w:val="o"/>
@@ -1874,7 +1808,7 @@
       </w:lvl>
     </w:lvlOverride>
     <w:lvlOverride w:ilvl="8">
-      <w:lvl w:ilvl="8" w:tplc="1FFC9050">
+      <w:lvl w:ilvl="8" w:tplc="C7DCECFC">
         <w:start w:val="1"/>
         <w:numFmt w:val="bullet"/>
         <w:lvlText w:val="▪"/>
@@ -3517,4 +3451,16 @@
   </a:objectDefaults>
   <a:extraClrSchemeLst/>
 </a:theme>
+</file>
+
+<file path=customXml/item1.xml><?xml version="1.0" encoding="utf-8"?>
+<b:Sources xmlns:b="http://schemas.openxmlformats.org/officeDocument/2006/bibliography" xmlns="http://schemas.openxmlformats.org/officeDocument/2006/bibliography" SelectedStyle="\APA.XSL" StyleName="APA"/>
+</file>
+
+<file path=customXml/itemProps1.xml><?xml version="1.0" encoding="utf-8"?>
+<ds:datastoreItem xmlns:ds="http://schemas.openxmlformats.org/officeDocument/2006/customXml" ds:itemID="{7062CECE-6C8E-4D25-80E0-C2277FC32C4A}">
+  <ds:schemaRefs>
+    <ds:schemaRef ds:uri="http://schemas.openxmlformats.org/officeDocument/2006/bibliography"/>
+  </ds:schemaRefs>
+</ds:datastoreItem>
 </file>
--- a/Report_outline.docx
+++ b/Report_outline.docx
@@ -229,10 +229,7 @@
         </w:numPr>
       </w:pPr>
       <w:r>
-        <w:t>Preprocessing</w:t>
-      </w:r>
-      <w:r>
-        <w:t xml:space="preserve"> for segmentation</w:t>
+        <w:t>Preprocessing for segmentation</w:t>
       </w:r>
     </w:p>
     <w:p>
@@ -269,16 +266,7 @@
         </w:numPr>
       </w:pPr>
       <w:r>
-        <w:t>Density based spatial clusterin</w:t>
-      </w:r>
-      <w:r>
-        <w:t xml:space="preserve">g algorithm with noise (DBSCAN) with </w:t>
-      </w:r>
-      <w:r>
-        <w:t>a little description</w:t>
-      </w:r>
-      <w:r>
-        <w:t xml:space="preserve"> of theory behind it.</w:t>
+        <w:t>Density based spatial clustering algorithm with noise (DBSCAN) with a little description of theory behind it.</w:t>
       </w:r>
     </w:p>
     <w:p>
@@ -302,10 +290,7 @@
         </w:numPr>
       </w:pPr>
       <w:r>
-        <w:t>Computation of descriptive features</w:t>
-      </w:r>
-      <w:r>
-        <w:t xml:space="preserve"> and K-means. (how we decided on five)</w:t>
+        <w:t>Computation of descriptive features and K-means. (how we decided on five)</w:t>
       </w:r>
     </w:p>
     <w:p>
@@ -317,10 +302,7 @@
         </w:numPr>
       </w:pPr>
       <w:r>
-        <w:t>Reducing dimensionality of raw data then feed to clustering algorithm</w:t>
-      </w:r>
-      <w:r>
-        <w:t xml:space="preserve"> combined with clustering algorithms such as k-means or Gaussian mixture models.</w:t>
+        <w:t>Reducing dimensionality of raw data then feed to clustering algorithm combined with clustering algorithms such as k-means or Gaussian mixture models.</w:t>
       </w:r>
     </w:p>
     <w:p>
@@ -530,400 +512,394 @@
         <w:lastRenderedPageBreak/>
         <w:t>Show the results of clustering and the descriptive statistics of them</w:t>
       </w:r>
+    </w:p>
+    <w:p>
+      <w:pPr>
+        <w:pStyle w:val="ListParagraph"/>
+        <w:numPr>
+          <w:ilvl w:val="1"/>
+          <w:numId w:val="4"/>
+        </w:numPr>
+      </w:pPr>
+      <w:r>
+        <w:t>Preprocessing for superimposition</w:t>
+      </w:r>
+    </w:p>
+    <w:p>
+      <w:pPr>
+        <w:pStyle w:val="ListParagraph"/>
+        <w:numPr>
+          <w:ilvl w:val="2"/>
+          <w:numId w:val="4"/>
+        </w:numPr>
+      </w:pPr>
+      <w:r>
+        <w:t>Show results of contrast limited histogram equalization with a comparison to the original artifact image: subtle artifacts are now better shown on the image.</w:t>
+      </w:r>
+    </w:p>
+    <w:p>
+      <w:pPr>
+        <w:pStyle w:val="ListParagraph"/>
+        <w:numPr>
+          <w:ilvl w:val="2"/>
+          <w:numId w:val="4"/>
+        </w:numPr>
+      </w:pPr>
+      <w:r>
+        <w:t>Show image histogram before and after the equalization.</w:t>
+      </w:r>
+    </w:p>
+    <w:p>
+      <w:pPr>
+        <w:pStyle w:val="ListParagraph"/>
+        <w:numPr>
+          <w:ilvl w:val="1"/>
+          <w:numId w:val="4"/>
+        </w:numPr>
+      </w:pPr>
+      <w:r>
+        <w:t>Superimposition</w:t>
+      </w:r>
+    </w:p>
+    <w:p>
+      <w:pPr>
+        <w:pStyle w:val="ListParagraph"/>
+        <w:numPr>
+          <w:ilvl w:val="2"/>
+          <w:numId w:val="4"/>
+        </w:numPr>
+      </w:pPr>
+      <w:r>
+        <w:t>Show results of whole image linear combination using original artifact images and equalized artifact images (side by side with images taken with the damaged plate as a control). Discuss the problems:</w:t>
+      </w:r>
+    </w:p>
+    <w:p>
+      <w:pPr>
+        <w:pStyle w:val="ListParagraph"/>
+        <w:numPr>
+          <w:ilvl w:val="3"/>
+          <w:numId w:val="4"/>
+        </w:numPr>
+      </w:pPr>
+      <w:r>
+        <w:t>While using original images, subtle artifacts are not obvious enough in the final superimposed images.</w:t>
+      </w:r>
+    </w:p>
+    <w:p>
+      <w:pPr>
+        <w:pStyle w:val="ListParagraph"/>
+        <w:numPr>
+          <w:ilvl w:val="3"/>
+          <w:numId w:val="4"/>
+        </w:numPr>
+      </w:pPr>
+      <w:r>
+        <w:t>While using equalized artifacts, artifacts with high intensities are not bright enough in the final superimposed images.</w:t>
+      </w:r>
+    </w:p>
+    <w:p>
+      <w:pPr>
+        <w:pStyle w:val="ListParagraph"/>
+        <w:numPr>
+          <w:ilvl w:val="2"/>
+          <w:numId w:val="4"/>
+        </w:numPr>
+      </w:pPr>
+      <w:r>
+        <w:t>Show results of using different weights for pixels within different intensity regions (using original and equalized artifacts in comparison to controls).</w:t>
+      </w:r>
+    </w:p>
+    <w:p>
+      <w:pPr>
+        <w:pStyle w:val="ListParagraph"/>
+        <w:numPr>
+          <w:ilvl w:val="3"/>
+          <w:numId w:val="4"/>
+        </w:numPr>
+      </w:pPr>
+      <w:r>
+        <w:t>Limited improvement if weights for neighboring thresholds are similar.</w:t>
+      </w:r>
+    </w:p>
+    <w:p>
+      <w:pPr>
+        <w:pStyle w:val="ListParagraph"/>
+        <w:numPr>
+          <w:ilvl w:val="3"/>
+          <w:numId w:val="4"/>
+        </w:numPr>
+      </w:pPr>
+      <w:r>
+        <w:t>Visible inconsistency and gaps of intensity within regions that contain pixels from multiple thresholded intervals if weights for neighboring thresholds are distinct.</w:t>
+      </w:r>
+    </w:p>
+    <w:p>
+      <w:pPr>
+        <w:pStyle w:val="ListParagraph"/>
+        <w:numPr>
+          <w:ilvl w:val="2"/>
+          <w:numId w:val="4"/>
+        </w:numPr>
+      </w:pPr>
+      <w:r>
+        <w:t>Show results of using exponential weighting function (using original and equalized artifacts in comparison to controls).</w:t>
+      </w:r>
+    </w:p>
+    <w:p>
+      <w:pPr>
+        <w:pStyle w:val="ListParagraph"/>
+        <w:numPr>
+          <w:ilvl w:val="3"/>
+          <w:numId w:val="4"/>
+        </w:numPr>
+      </w:pPr>
+      <w:r>
+        <w:t>Show how the parameters for the exponential function were</w:t>
+      </w:r>
+      <w:r>
+        <w:t xml:space="preserve"> determined.</w:t>
+      </w:r>
+    </w:p>
+    <w:p>
+      <w:pPr>
+        <w:pStyle w:val="ListParagraph"/>
+        <w:numPr>
+          <w:ilvl w:val="3"/>
+          <w:numId w:val="4"/>
+        </w:numPr>
+      </w:pPr>
+      <w:r>
+        <w:t>Show the final result: superimposition done with equalized artifact images, combined with the incorporation of the bright artifacts from original artifact images.</w:t>
+      </w:r>
+    </w:p>
+    <w:p>
+      <w:pPr>
+        <w:pStyle w:val="ListParagraph"/>
+        <w:numPr>
+          <w:ilvl w:val="0"/>
+          <w:numId w:val="2"/>
+        </w:numPr>
+      </w:pPr>
+      <w:r>
+        <w:t>Discussion</w:t>
+      </w:r>
+    </w:p>
+    <w:p>
+      <w:pPr>
+        <w:pStyle w:val="ListParagraph"/>
+        <w:numPr>
+          <w:ilvl w:val="1"/>
+          <w:numId w:val="2"/>
+        </w:numPr>
+      </w:pPr>
+      <w:r>
+        <w:t>Briefly mention the Canny edge detector and its success in picking up line/crack artifacts</w:t>
+      </w:r>
+    </w:p>
+    <w:p>
+      <w:pPr>
+        <w:pStyle w:val="ListParagraph"/>
+        <w:numPr>
+          <w:ilvl w:val="1"/>
+          <w:numId w:val="2"/>
+        </w:numPr>
+      </w:pPr>
+      <w:r>
+        <w:lastRenderedPageBreak/>
+        <w:t>Based on the results from DBSCAN, discuss the suitability and limitations of this algorithm. State the need for thresholding and explain the choice of parameters and the threshold.</w:t>
+      </w:r>
+    </w:p>
+    <w:p>
+      <w:pPr>
+        <w:pStyle w:val="ListParagraph"/>
+        <w:numPr>
+          <w:ilvl w:val="1"/>
+          <w:numId w:val="2"/>
+        </w:numPr>
+      </w:pPr>
+      <w:r>
+        <w:t>Discuss feature computation and the rationale for the features chosen. Based on the features for each determined cluster, discuss the results of k-means clustering and the loss of information due to feature computation.</w:t>
+      </w:r>
+    </w:p>
+    <w:p>
+      <w:pPr>
+        <w:pStyle w:val="ListParagraph"/>
+        <w:numPr>
+          <w:ilvl w:val="1"/>
+          <w:numId w:val="2"/>
+        </w:numPr>
+      </w:pPr>
+      <w:r>
+        <w:t>Explain the curse of dimensionality and the theory behind an autoencoder. Discuss Gaussian mixture model and a theoretical estimation of maximum features the model can take in.</w:t>
+      </w:r>
+    </w:p>
+    <w:p>
+      <w:pPr>
+        <w:pStyle w:val="ListParagraph"/>
+        <w:numPr>
+          <w:ilvl w:val="1"/>
+          <w:numId w:val="2"/>
+        </w:numPr>
+      </w:pPr>
+      <w:r>
+        <w:t>Discuss PCA for dimension reduction.</w:t>
+      </w:r>
+    </w:p>
+    <w:p>
+      <w:pPr>
+        <w:pStyle w:val="ListParagraph"/>
+        <w:numPr>
+          <w:ilvl w:val="1"/>
+          <w:numId w:val="2"/>
+        </w:numPr>
+      </w:pPr>
+      <w:r>
+        <w:t>Discuss the clustering results and the descriptive statistics of them.</w:t>
+      </w:r>
+    </w:p>
+    <w:p>
+      <w:pPr>
+        <w:pStyle w:val="ListParagraph"/>
+        <w:numPr>
+          <w:ilvl w:val="1"/>
+          <w:numId w:val="4"/>
+        </w:numPr>
+      </w:pPr>
+      <w:r>
+        <w:t>Discuss the histogram equalization and the different characteristics of the original and equalized artifact images.</w:t>
+      </w:r>
+    </w:p>
+    <w:p>
+      <w:pPr>
+        <w:pStyle w:val="ListParagraph"/>
+        <w:numPr>
+          <w:ilvl w:val="1"/>
+          <w:numId w:val="4"/>
+        </w:numPr>
+      </w:pPr>
+      <w:r>
+        <w:t xml:space="preserve">Discuss the three superimposition algorithms used, their limitations and how they have improved from their precursor. </w:t>
+      </w:r>
+    </w:p>
+    <w:p>
+      <w:pPr>
+        <w:pStyle w:val="ListParagraph"/>
+        <w:numPr>
+          <w:ilvl w:val="1"/>
+          <w:numId w:val="4"/>
+        </w:numPr>
+      </w:pPr>
+      <w:r>
+        <w:t>Discuss the use of original artifact images and equalized artifact images, compare the results they produce. Discuss the reasons for the final approach taken, which used the equalized images for the bulk part and the original images for the bright artifacts.</w:t>
+      </w:r>
+    </w:p>
+    <w:p>
+      <w:pPr>
+        <w:pStyle w:val="ListParagraph"/>
+        <w:numPr>
+          <w:ilvl w:val="1"/>
+          <w:numId w:val="4"/>
+        </w:numPr>
+      </w:pPr>
+      <w:r>
+        <w:t>Discuss the need for a validation process for superimpo</w:t>
+      </w:r>
+      <w:r>
+        <w:t>sition</w:t>
+      </w:r>
+      <w:r>
+        <w:t>, our attempts of SSIM and SIFT</w:t>
+      </w:r>
+      <w:r>
+        <w:t>. Point out the difficulties</w:t>
+      </w:r>
+      <w:r>
+        <w:t xml:space="preserve"> of such validation on our dataset of superimposed vs real ones, which </w:t>
+      </w:r>
+      <w:r>
+        <w:t>include</w:t>
+      </w:r>
+      <w:r>
+        <w:t xml:space="preserve"> the shift of frame of the teeth in the back ground, the differences in scale between images taken with CMOS and PSPs, and the insufficient consideration of artifacts comparing to teeth background by the similarity metrics.</w:t>
+      </w:r>
+    </w:p>
+    <w:p>
+      <w:pPr>
+        <w:pStyle w:val="ListParagraph"/>
+        <w:numPr>
+          <w:ilvl w:val="0"/>
+          <w:numId w:val="2"/>
+        </w:numPr>
+      </w:pPr>
+      <w:r>
+        <w:t>Future directions</w:t>
+      </w:r>
+    </w:p>
+    <w:p>
+      <w:pPr>
+        <w:pStyle w:val="ListParagraph"/>
+        <w:numPr>
+          <w:ilvl w:val="1"/>
+          <w:numId w:val="2"/>
+        </w:numPr>
+      </w:pPr>
+      <w:r>
+        <w:t>Hypothesize the impact of segmented artifacts based on their post-superimposition location on the teeth images.</w:t>
+      </w:r>
+    </w:p>
+    <w:p>
+      <w:pPr>
+        <w:pStyle w:val="ListParagraph"/>
+        <w:numPr>
+          <w:ilvl w:val="1"/>
+          <w:numId w:val="4"/>
+        </w:numPr>
+      </w:pPr>
+      <w:r>
+        <w:t xml:space="preserve">Use the superimposed images to obtain golden standards for whether an artifact will impede diagnosis. </w:t>
+      </w:r>
+    </w:p>
+    <w:p>
+      <w:pPr>
+        <w:pStyle w:val="ListParagraph"/>
+        <w:numPr>
+          <w:ilvl w:val="1"/>
+          <w:numId w:val="4"/>
+        </w:numPr>
+      </w:pPr>
+      <w:r>
+        <w:t>Following that, supervised machine learning can be applied to investigate the relationship between the artifacts (now segmented by DBSCAN) and their ability to impede diagnosis.</w:t>
+      </w:r>
+    </w:p>
+    <w:p>
+      <w:pPr>
+        <w:pStyle w:val="ListParagraph"/>
+        <w:numPr>
+          <w:ilvl w:val="1"/>
+          <w:numId w:val="4"/>
+        </w:numPr>
+      </w:pPr>
+      <w:r>
+        <w:lastRenderedPageBreak/>
+        <w:t>Ultimately the goal would be to establish a model that can accurately predict whether a given PSP will affect diagnosis, and</w:t>
+      </w:r>
+      <w:r>
+        <w:t xml:space="preserve"> therefore, should be discarded.</w:t>
+      </w:r>
+    </w:p>
+    <w:p>
+      <w:pPr>
+        <w:pStyle w:val="ListParagraph"/>
+        <w:numPr>
+          <w:ilvl w:val="0"/>
+          <w:numId w:val="4"/>
+        </w:numPr>
+      </w:pPr>
+      <w:r>
+        <w:t>References</w:t>
+      </w:r>
       <w:bookmarkStart w:id="0" w:name="_GoBack"/>
       <w:bookmarkEnd w:id="0"/>
-    </w:p>
-    <w:p>
-      <w:pPr>
-        <w:pStyle w:val="ListParagraph"/>
-        <w:numPr>
-          <w:ilvl w:val="1"/>
-          <w:numId w:val="4"/>
-        </w:numPr>
-      </w:pPr>
-      <w:r>
-        <w:t>Preprocessing for superimposition</w:t>
-      </w:r>
-    </w:p>
-    <w:p>
-      <w:pPr>
-        <w:pStyle w:val="ListParagraph"/>
-        <w:numPr>
-          <w:ilvl w:val="2"/>
-          <w:numId w:val="4"/>
-        </w:numPr>
-      </w:pPr>
-      <w:r>
-        <w:t>Show results of contrast limited histogram equalization with a comparison to the original artifact image: subtle artifacts are now better shown on the image.</w:t>
-      </w:r>
-    </w:p>
-    <w:p>
-      <w:pPr>
-        <w:pStyle w:val="ListParagraph"/>
-        <w:numPr>
-          <w:ilvl w:val="2"/>
-          <w:numId w:val="4"/>
-        </w:numPr>
-      </w:pPr>
-      <w:r>
-        <w:t>Show image histogram before and after the equalization.</w:t>
-      </w:r>
-    </w:p>
-    <w:p>
-      <w:pPr>
-        <w:pStyle w:val="ListParagraph"/>
-        <w:numPr>
-          <w:ilvl w:val="1"/>
-          <w:numId w:val="4"/>
-        </w:numPr>
-      </w:pPr>
-      <w:r>
-        <w:t>Superimposition</w:t>
-      </w:r>
-    </w:p>
-    <w:p>
-      <w:pPr>
-        <w:pStyle w:val="ListParagraph"/>
-        <w:numPr>
-          <w:ilvl w:val="2"/>
-          <w:numId w:val="4"/>
-        </w:numPr>
-      </w:pPr>
-      <w:r>
-        <w:t>Show results of whole image linear combination using original artifact images and equalized artifact images (side by side with images taken with the damaged plate as a control). Discuss the problems:</w:t>
-      </w:r>
-    </w:p>
-    <w:p>
-      <w:pPr>
-        <w:pStyle w:val="ListParagraph"/>
-        <w:numPr>
-          <w:ilvl w:val="3"/>
-          <w:numId w:val="4"/>
-        </w:numPr>
-      </w:pPr>
-      <w:r>
-        <w:t>While using original images, subtle artifacts are not obvious enough in the final superimposed images.</w:t>
-      </w:r>
-    </w:p>
-    <w:p>
-      <w:pPr>
-        <w:pStyle w:val="ListParagraph"/>
-        <w:numPr>
-          <w:ilvl w:val="3"/>
-          <w:numId w:val="4"/>
-        </w:numPr>
-      </w:pPr>
-      <w:r>
-        <w:t>While using equalized artifacts, artifacts with high intensities are not bright enough in the final superimposed images.</w:t>
-      </w:r>
-    </w:p>
-    <w:p>
-      <w:pPr>
-        <w:pStyle w:val="ListParagraph"/>
-        <w:numPr>
-          <w:ilvl w:val="2"/>
-          <w:numId w:val="4"/>
-        </w:numPr>
-      </w:pPr>
-      <w:r>
-        <w:t>Show results of using different weights for pixels within different intensity regions (using original and equalized artifacts in comparison to controls).</w:t>
-      </w:r>
-    </w:p>
-    <w:p>
-      <w:pPr>
-        <w:pStyle w:val="ListParagraph"/>
-        <w:numPr>
-          <w:ilvl w:val="3"/>
-          <w:numId w:val="4"/>
-        </w:numPr>
-      </w:pPr>
-      <w:r>
-        <w:t>Limited improvement if weights for neighboring thresholds are similar.</w:t>
-      </w:r>
-    </w:p>
-    <w:p>
-      <w:pPr>
-        <w:pStyle w:val="ListParagraph"/>
-        <w:numPr>
-          <w:ilvl w:val="3"/>
-          <w:numId w:val="4"/>
-        </w:numPr>
-      </w:pPr>
-      <w:r>
-        <w:t>Visible inconsistency and gaps of intensity within regions that contain pixels from multiple thresholded intervals if weights for neighboring thresholds are distinct.</w:t>
-      </w:r>
-    </w:p>
-    <w:p>
-      <w:pPr>
-        <w:pStyle w:val="ListParagraph"/>
-        <w:numPr>
-          <w:ilvl w:val="2"/>
-          <w:numId w:val="4"/>
-        </w:numPr>
-      </w:pPr>
-      <w:r>
-        <w:t>Show results of using exponential weighting function (using original and equalized artifacts in comparison to controls).</w:t>
-      </w:r>
-    </w:p>
-    <w:p>
-      <w:pPr>
-        <w:pStyle w:val="ListParagraph"/>
-        <w:numPr>
-          <w:ilvl w:val="3"/>
-          <w:numId w:val="4"/>
-        </w:numPr>
-      </w:pPr>
-      <w:r>
-        <w:t>Show how the parameters for the exponential function were</w:t>
-      </w:r>
-      <w:r>
-        <w:t xml:space="preserve"> determined.</w:t>
-      </w:r>
-    </w:p>
-    <w:p>
-      <w:pPr>
-        <w:pStyle w:val="ListParagraph"/>
-        <w:numPr>
-          <w:ilvl w:val="3"/>
-          <w:numId w:val="4"/>
-        </w:numPr>
-      </w:pPr>
-      <w:r>
-        <w:t>Show the final result: superimposition done with equalized artifact images, combined with the incorporation of the bright artifacts from original artifact images.</w:t>
-      </w:r>
-    </w:p>
-    <w:p>
-      <w:pPr>
-        <w:pStyle w:val="ListParagraph"/>
-        <w:numPr>
-          <w:ilvl w:val="0"/>
-          <w:numId w:val="2"/>
-        </w:numPr>
-      </w:pPr>
-      <w:r>
-        <w:t>Discussion</w:t>
-      </w:r>
-    </w:p>
-    <w:p>
-      <w:pPr>
-        <w:pStyle w:val="ListParagraph"/>
-        <w:numPr>
-          <w:ilvl w:val="1"/>
-          <w:numId w:val="2"/>
-        </w:numPr>
-      </w:pPr>
-      <w:r>
-        <w:t>Briefly mention the Canny edge detector and its success in picking up line/crack artifacts</w:t>
-      </w:r>
-    </w:p>
-    <w:p>
-      <w:pPr>
-        <w:pStyle w:val="ListParagraph"/>
-        <w:numPr>
-          <w:ilvl w:val="1"/>
-          <w:numId w:val="2"/>
-        </w:numPr>
-      </w:pPr>
-      <w:r>
-        <w:lastRenderedPageBreak/>
-        <w:t>Based on the results from DBSCAN, discuss the suitability and limitations of this algorithm. State the need for thresholding and explain the choice of parameters and the threshold.</w:t>
-      </w:r>
-    </w:p>
-    <w:p>
-      <w:pPr>
-        <w:pStyle w:val="ListParagraph"/>
-        <w:numPr>
-          <w:ilvl w:val="1"/>
-          <w:numId w:val="2"/>
-        </w:numPr>
-      </w:pPr>
-      <w:r>
-        <w:t>Discuss feature computation and the rationale for the features chosen. Based on the features for each determined cluster, discuss the results of k-means clustering and the loss of information due to feature computation.</w:t>
-      </w:r>
-    </w:p>
-    <w:p>
-      <w:pPr>
-        <w:pStyle w:val="ListParagraph"/>
-        <w:numPr>
-          <w:ilvl w:val="1"/>
-          <w:numId w:val="2"/>
-        </w:numPr>
-      </w:pPr>
-      <w:r>
-        <w:t>Explain the curse of dimensionality and the theory behind an autoencoder. Discuss Gaussian mixture model and a theoretical estimation of maximum features the model can take in.</w:t>
-      </w:r>
-    </w:p>
-    <w:p>
-      <w:pPr>
-        <w:pStyle w:val="ListParagraph"/>
-        <w:numPr>
-          <w:ilvl w:val="1"/>
-          <w:numId w:val="2"/>
-        </w:numPr>
-      </w:pPr>
-      <w:r>
-        <w:t>Discuss PCA for dimension reduction.</w:t>
-      </w:r>
-    </w:p>
-    <w:p>
-      <w:pPr>
-        <w:pStyle w:val="ListParagraph"/>
-        <w:numPr>
-          <w:ilvl w:val="1"/>
-          <w:numId w:val="2"/>
-        </w:numPr>
-      </w:pPr>
-      <w:r>
-        <w:t>Discuss the clustering results</w:t>
-      </w:r>
-      <w:r>
-        <w:t xml:space="preserve"> and the descriptive statistics of them</w:t>
-      </w:r>
-      <w:r>
-        <w:t>.</w:t>
-      </w:r>
-    </w:p>
-    <w:p>
-      <w:pPr>
-        <w:pStyle w:val="ListParagraph"/>
-        <w:numPr>
-          <w:ilvl w:val="1"/>
-          <w:numId w:val="4"/>
-        </w:numPr>
-      </w:pPr>
-      <w:r>
-        <w:t>Discuss the histogram equalization and the different characteristics of the original and equalized artifact images.</w:t>
-      </w:r>
-    </w:p>
-    <w:p>
-      <w:pPr>
-        <w:pStyle w:val="ListParagraph"/>
-        <w:numPr>
-          <w:ilvl w:val="1"/>
-          <w:numId w:val="4"/>
-        </w:numPr>
-      </w:pPr>
-      <w:r>
-        <w:t xml:space="preserve">Discuss the three superimposition algorithms used, their limitations and how they have improved from their precursor. </w:t>
-      </w:r>
-    </w:p>
-    <w:p>
-      <w:pPr>
-        <w:pStyle w:val="ListParagraph"/>
-        <w:numPr>
-          <w:ilvl w:val="1"/>
-          <w:numId w:val="4"/>
-        </w:numPr>
-      </w:pPr>
-      <w:r>
-        <w:t>Discuss the use of original artifact images and equalized artifact images, compare the results they produce. Discuss the reasons for the final approach taken, which used the equalized images for the bulk part and the original images for the bright artifacts.</w:t>
-      </w:r>
-    </w:p>
-    <w:p>
-      <w:pPr>
-        <w:pStyle w:val="ListParagraph"/>
-        <w:numPr>
-          <w:ilvl w:val="1"/>
-          <w:numId w:val="4"/>
-        </w:numPr>
-      </w:pPr>
-      <w:r>
-        <w:t>Discuss the need for a validation process for superimpo</w:t>
-      </w:r>
-      <w:r>
-        <w:t>sition</w:t>
-      </w:r>
-      <w:r>
-        <w:t>, our attempts of SSIM and SIFT</w:t>
-      </w:r>
-      <w:r>
-        <w:t>. Point out the difficulties</w:t>
-      </w:r>
-      <w:r>
-        <w:t xml:space="preserve"> of such validation on our dataset of superimposed vs real ones, which </w:t>
-      </w:r>
-      <w:r>
-        <w:t>include</w:t>
-      </w:r>
-      <w:r>
-        <w:t xml:space="preserve"> the shift of frame of the teeth in the back ground, the differences in scale between images taken with CMOS and PSPs, and the insufficient consideration of artifacts comparing to teeth background by the similarity metrics.</w:t>
-      </w:r>
-    </w:p>
-    <w:p>
-      <w:pPr>
-        <w:pStyle w:val="ListParagraph"/>
-        <w:numPr>
-          <w:ilvl w:val="0"/>
-          <w:numId w:val="2"/>
-        </w:numPr>
-      </w:pPr>
-      <w:r>
-        <w:t>Future directions</w:t>
-      </w:r>
-    </w:p>
-    <w:p>
-      <w:pPr>
-        <w:pStyle w:val="ListParagraph"/>
-        <w:numPr>
-          <w:ilvl w:val="1"/>
-          <w:numId w:val="2"/>
-        </w:numPr>
-      </w:pPr>
-      <w:r>
-        <w:t>Hypothesize the impact of segmented artifacts based on their post-superimposition location on the teeth images.</w:t>
-      </w:r>
-    </w:p>
-    <w:p>
-      <w:pPr>
-        <w:pStyle w:val="ListParagraph"/>
-        <w:numPr>
-          <w:ilvl w:val="1"/>
-          <w:numId w:val="4"/>
-        </w:numPr>
-      </w:pPr>
-      <w:r>
-        <w:t xml:space="preserve">Use the superimposed images to obtain golden standards for whether an artifact will impede diagnosis. </w:t>
-      </w:r>
-    </w:p>
-    <w:p>
-      <w:pPr>
-        <w:pStyle w:val="ListParagraph"/>
-        <w:numPr>
-          <w:ilvl w:val="1"/>
-          <w:numId w:val="4"/>
-        </w:numPr>
-      </w:pPr>
-      <w:r>
-        <w:t>Following that, supervised machine learning can be applied to investigate the relationship between the artifacts (now segmented by DBSCAN) and their ability to impede diagnosis.</w:t>
-      </w:r>
-    </w:p>
-    <w:p>
-      <w:pPr>
-        <w:pStyle w:val="ListParagraph"/>
-        <w:numPr>
-          <w:ilvl w:val="1"/>
-          <w:numId w:val="4"/>
-        </w:numPr>
-      </w:pPr>
-      <w:r>
-        <w:lastRenderedPageBreak/>
-        <w:t>Ultimately the goal would be to establish a model that can accurately predict whether a given PSP will affect diagnosis, and</w:t>
-      </w:r>
-      <w:r>
-        <w:t xml:space="preserve"> therefore, should be discarded.</w:t>
-      </w:r>
-    </w:p>
-    <w:p>
-      <w:pPr>
-        <w:pStyle w:val="ListParagraph"/>
-        <w:numPr>
-          <w:ilvl w:val="0"/>
-          <w:numId w:val="4"/>
-        </w:numPr>
-      </w:pPr>
-      <w:r>
-        <w:t>References</w:t>
-      </w:r>
     </w:p>
     <w:sectPr>
       <w:headerReference w:type="default" r:id="rId9"/>
@@ -960,6 +936,9 @@
   <w:p>
     <w:pPr>
       <w:pStyle w:val="HeaderFooter"/>
+      <w:rPr>
+        <w:rFonts w:hint="eastAsia"/>
+      </w:rPr>
     </w:pPr>
   </w:p>
 </w:ftr>
@@ -989,6 +968,9 @@
   <w:p>
     <w:pPr>
       <w:pStyle w:val="HeaderFooter"/>
+      <w:rPr>
+        <w:rFonts w:hint="eastAsia"/>
+      </w:rPr>
     </w:pPr>
   </w:p>
 </w:hdr>
@@ -1278,7 +1260,7 @@
   <w:num w:numId="3">
     <w:abstractNumId w:val="1"/>
     <w:lvlOverride w:ilvl="0">
-      <w:lvl w:ilvl="0" w:tplc="7F685394">
+      <w:lvl w:ilvl="0" w:tplc="CCCC6B34">
         <w:start w:val="1"/>
         <w:numFmt w:val="bullet"/>
         <w:lvlText w:val="·"/>
@@ -1309,7 +1291,7 @@
       </w:lvl>
     </w:lvlOverride>
     <w:lvlOverride w:ilvl="1">
-      <w:lvl w:ilvl="1" w:tplc="D0CE1318">
+      <w:lvl w:ilvl="1" w:tplc="23340E82">
         <w:start w:val="1"/>
         <w:numFmt w:val="bullet"/>
         <w:lvlText w:val="o"/>
@@ -1340,7 +1322,7 @@
       </w:lvl>
     </w:lvlOverride>
     <w:lvlOverride w:ilvl="2">
-      <w:lvl w:ilvl="2" w:tplc="D47C135A">
+      <w:lvl w:ilvl="2" w:tplc="182EEF56">
         <w:start w:val="1"/>
         <w:numFmt w:val="bullet"/>
         <w:lvlText w:val="▪"/>
@@ -1371,7 +1353,7 @@
       </w:lvl>
     </w:lvlOverride>
     <w:lvlOverride w:ilvl="3">
-      <w:lvl w:ilvl="3" w:tplc="CD5619B0">
+      <w:lvl w:ilvl="3" w:tplc="6100903A">
         <w:start w:val="1"/>
         <w:numFmt w:val="bullet"/>
         <w:lvlText w:val="·"/>
@@ -1402,7 +1384,7 @@
       </w:lvl>
     </w:lvlOverride>
     <w:lvlOverride w:ilvl="4">
-      <w:lvl w:ilvl="4" w:tplc="FBBE5D0C">
+      <w:lvl w:ilvl="4" w:tplc="857689AC">
         <w:start w:val="1"/>
         <w:numFmt w:val="bullet"/>
         <w:lvlText w:val="o"/>
@@ -1433,7 +1415,7 @@
       </w:lvl>
     </w:lvlOverride>
     <w:lvlOverride w:ilvl="5">
-      <w:lvl w:ilvl="5" w:tplc="0CC07494">
+      <w:lvl w:ilvl="5" w:tplc="0714D272">
         <w:start w:val="1"/>
         <w:numFmt w:val="bullet"/>
         <w:lvlText w:val="▪"/>
@@ -1464,7 +1446,7 @@
       </w:lvl>
     </w:lvlOverride>
     <w:lvlOverride w:ilvl="6">
-      <w:lvl w:ilvl="6" w:tplc="DA3CBE20">
+      <w:lvl w:ilvl="6" w:tplc="107A5970">
         <w:start w:val="1"/>
         <w:numFmt w:val="bullet"/>
         <w:lvlText w:val="·"/>
@@ -1495,7 +1477,7 @@
       </w:lvl>
     </w:lvlOverride>
     <w:lvlOverride w:ilvl="7">
-      <w:lvl w:ilvl="7" w:tplc="77B021F2">
+      <w:lvl w:ilvl="7" w:tplc="9124749E">
         <w:start w:val="1"/>
         <w:numFmt w:val="bullet"/>
         <w:lvlText w:val="o"/>
@@ -1526,7 +1508,7 @@
       </w:lvl>
     </w:lvlOverride>
     <w:lvlOverride w:ilvl="8">
-      <w:lvl w:ilvl="8" w:tplc="C7DCECFC">
+      <w:lvl w:ilvl="8" w:tplc="53FA2E86">
         <w:start w:val="1"/>
         <w:numFmt w:val="bullet"/>
         <w:lvlText w:val="▪"/>
@@ -1560,7 +1542,7 @@
   <w:num w:numId="4">
     <w:abstractNumId w:val="1"/>
     <w:lvlOverride w:ilvl="0">
-      <w:lvl w:ilvl="0" w:tplc="7F685394">
+      <w:lvl w:ilvl="0" w:tplc="CCCC6B34">
         <w:start w:val="1"/>
         <w:numFmt w:val="bullet"/>
         <w:lvlText w:val="·"/>
@@ -1591,7 +1573,7 @@
       </w:lvl>
     </w:lvlOverride>
     <w:lvlOverride w:ilvl="1">
-      <w:lvl w:ilvl="1" w:tplc="D0CE1318">
+      <w:lvl w:ilvl="1" w:tplc="23340E82">
         <w:start w:val="1"/>
         <w:numFmt w:val="bullet"/>
         <w:lvlText w:val="o"/>
@@ -1622,7 +1604,7 @@
       </w:lvl>
     </w:lvlOverride>
     <w:lvlOverride w:ilvl="2">
-      <w:lvl w:ilvl="2" w:tplc="D47C135A">
+      <w:lvl w:ilvl="2" w:tplc="182EEF56">
         <w:start w:val="1"/>
         <w:numFmt w:val="bullet"/>
         <w:lvlText w:val="▪"/>
@@ -1653,7 +1635,7 @@
       </w:lvl>
     </w:lvlOverride>
     <w:lvlOverride w:ilvl="3">
-      <w:lvl w:ilvl="3" w:tplc="CD5619B0">
+      <w:lvl w:ilvl="3" w:tplc="6100903A">
         <w:start w:val="1"/>
         <w:numFmt w:val="bullet"/>
         <w:lvlText w:val="·"/>
@@ -1684,7 +1666,7 @@
       </w:lvl>
     </w:lvlOverride>
     <w:lvlOverride w:ilvl="4">
-      <w:lvl w:ilvl="4" w:tplc="FBBE5D0C">
+      <w:lvl w:ilvl="4" w:tplc="857689AC">
         <w:start w:val="1"/>
         <w:numFmt w:val="bullet"/>
         <w:lvlText w:val="o"/>
@@ -1715,7 +1697,7 @@
       </w:lvl>
     </w:lvlOverride>
     <w:lvlOverride w:ilvl="5">
-      <w:lvl w:ilvl="5" w:tplc="0CC07494">
+      <w:lvl w:ilvl="5" w:tplc="0714D272">
         <w:start w:val="1"/>
         <w:numFmt w:val="bullet"/>
         <w:lvlText w:val="▪"/>
@@ -1746,7 +1728,7 @@
       </w:lvl>
     </w:lvlOverride>
     <w:lvlOverride w:ilvl="6">
-      <w:lvl w:ilvl="6" w:tplc="DA3CBE20">
+      <w:lvl w:ilvl="6" w:tplc="107A5970">
         <w:start w:val="1"/>
         <w:numFmt w:val="bullet"/>
         <w:lvlText w:val="·"/>
@@ -1777,7 +1759,7 @@
       </w:lvl>
     </w:lvlOverride>
     <w:lvlOverride w:ilvl="7">
-      <w:lvl w:ilvl="7" w:tplc="77B021F2">
+      <w:lvl w:ilvl="7" w:tplc="9124749E">
         <w:start w:val="1"/>
         <w:numFmt w:val="bullet"/>
         <w:lvlText w:val="o"/>
@@ -1808,7 +1790,7 @@
       </w:lvl>
     </w:lvlOverride>
     <w:lvlOverride w:ilvl="8">
-      <w:lvl w:ilvl="8" w:tplc="C7DCECFC">
+      <w:lvl w:ilvl="8" w:tplc="53FA2E86">
         <w:start w:val="1"/>
         <w:numFmt w:val="bullet"/>
         <w:lvlText w:val="▪"/>
@@ -2093,6 +2075,33 @@
       </w:numPr>
     </w:pPr>
   </w:style>
+  <w:style w:type="paragraph" w:styleId="BalloonText">
+    <w:name w:val="Balloon Text"/>
+    <w:basedOn w:val="Normal"/>
+    <w:link w:val="BalloonTextChar"/>
+    <w:uiPriority w:val="99"/>
+    <w:semiHidden/>
+    <w:unhideWhenUsed/>
+    <w:rsid w:val="009C2EAC"/>
+    <w:rPr>
+      <w:rFonts w:ascii="Tahoma" w:hAnsi="Tahoma" w:cs="Tahoma"/>
+      <w:sz w:val="16"/>
+      <w:szCs w:val="16"/>
+    </w:rPr>
+  </w:style>
+  <w:style w:type="character" w:customStyle="1" w:styleId="BalloonTextChar">
+    <w:name w:val="Balloon Text Char"/>
+    <w:basedOn w:val="DefaultParagraphFont"/>
+    <w:link w:val="BalloonText"/>
+    <w:uiPriority w:val="99"/>
+    <w:semiHidden/>
+    <w:rsid w:val="009C2EAC"/>
+    <w:rPr>
+      <w:rFonts w:ascii="Tahoma" w:hAnsi="Tahoma" w:cs="Tahoma"/>
+      <w:sz w:val="16"/>
+      <w:szCs w:val="16"/>
+    </w:rPr>
+  </w:style>
 </w:styles>
 </file>
 
@@ -2346,6 +2355,33 @@
         <w:numId w:val="1"/>
       </w:numPr>
     </w:pPr>
+  </w:style>
+  <w:style w:type="paragraph" w:styleId="BalloonText">
+    <w:name w:val="Balloon Text"/>
+    <w:basedOn w:val="Normal"/>
+    <w:link w:val="BalloonTextChar"/>
+    <w:uiPriority w:val="99"/>
+    <w:semiHidden/>
+    <w:unhideWhenUsed/>
+    <w:rsid w:val="009C2EAC"/>
+    <w:rPr>
+      <w:rFonts w:ascii="Tahoma" w:hAnsi="Tahoma" w:cs="Tahoma"/>
+      <w:sz w:val="16"/>
+      <w:szCs w:val="16"/>
+    </w:rPr>
+  </w:style>
+  <w:style w:type="character" w:customStyle="1" w:styleId="BalloonTextChar">
+    <w:name w:val="Balloon Text Char"/>
+    <w:basedOn w:val="DefaultParagraphFont"/>
+    <w:link w:val="BalloonText"/>
+    <w:uiPriority w:val="99"/>
+    <w:semiHidden/>
+    <w:rsid w:val="009C2EAC"/>
+    <w:rPr>
+      <w:rFonts w:ascii="Tahoma" w:hAnsi="Tahoma" w:cs="Tahoma"/>
+      <w:sz w:val="16"/>
+      <w:szCs w:val="16"/>
+    </w:rPr>
   </w:style>
 </w:styles>
 </file>
@@ -3458,7 +3494,7 @@
 </file>
 
 <file path=customXml/itemProps1.xml><?xml version="1.0" encoding="utf-8"?>
-<ds:datastoreItem xmlns:ds="http://schemas.openxmlformats.org/officeDocument/2006/customXml" ds:itemID="{7062CECE-6C8E-4D25-80E0-C2277FC32C4A}">
+<ds:datastoreItem xmlns:ds="http://schemas.openxmlformats.org/officeDocument/2006/customXml" ds:itemID="{0CCEEC87-11DB-42C9-B678-F7CD26B349FF}">
   <ds:schemaRefs>
     <ds:schemaRef ds:uri="http://schemas.openxmlformats.org/officeDocument/2006/bibliography"/>
   </ds:schemaRefs>
